--- a/reports/practice_report_template.docx
+++ b/reports/practice_report_template.docx
@@ -1,6 +1,6 @@
 
 <file path=word/document.xml><?xml version="1.0" encoding="utf-8"?>
-<w:document xmlns:wpc="http://schemas.microsoft.com/office/word/2010/wordprocessingCanvas" xmlns:mc="http://schemas.openxmlformats.org/markup-compatibility/2006" xmlns:o="urn:schemas-microsoft-com:office:office" xmlns:r="http://schemas.openxmlformats.org/officeDocument/2006/relationships" xmlns:m="http://schemas.openxmlformats.org/officeDocument/2006/math" xmlns:v="urn:schemas-microsoft-com:vml" xmlns:wp14="http://schemas.microsoft.com/office/word/2010/wordprocessingDrawing" xmlns:wp="http://schemas.openxmlformats.org/drawingml/2006/wordprocessingDrawing" xmlns:w10="urn:schemas-microsoft-com:office:word" xmlns:w="http://schemas.openxmlformats.org/wordprocessingml/2006/main" xmlns:w14="http://schemas.microsoft.com/office/word/2010/wordml" xmlns:w15="http://schemas.microsoft.com/office/word/2012/wordml" xmlns:wpg="http://schemas.microsoft.com/office/word/2010/wordprocessingGroup" xmlns:wpi="http://schemas.microsoft.com/office/word/2010/wordprocessingInk" xmlns:wne="http://schemas.microsoft.com/office/word/2006/wordml" xmlns:wps="http://schemas.microsoft.com/office/word/2010/wordprocessingShape" mc:Ignorable="w14 w15 wp14">
+<w:document xmlns:wpc="http://schemas.microsoft.com/office/word/2010/wordprocessingCanvas" xmlns:cx="http://schemas.microsoft.com/office/drawing/2014/chartex" xmlns:cx1="http://schemas.microsoft.com/office/drawing/2015/9/8/chartex" xmlns:cx2="http://schemas.microsoft.com/office/drawing/2015/10/21/chartex" xmlns:cx3="http://schemas.microsoft.com/office/drawing/2016/5/9/chartex" xmlns:cx4="http://schemas.microsoft.com/office/drawing/2016/5/10/chartex" xmlns:cx5="http://schemas.microsoft.com/office/drawing/2016/5/11/chartex" xmlns:cx6="http://schemas.microsoft.com/office/drawing/2016/5/12/chartex" xmlns:cx7="http://schemas.microsoft.com/office/drawing/2016/5/13/chartex" xmlns:cx8="http://schemas.microsoft.com/office/drawing/2016/5/14/chartex" xmlns:mc="http://schemas.openxmlformats.org/markup-compatibility/2006" xmlns:aink="http://schemas.microsoft.com/office/drawing/2016/ink" xmlns:am3d="http://schemas.microsoft.com/office/drawing/2017/model3d" xmlns:o="urn:schemas-microsoft-com:office:office" xmlns:oel="http://schemas.microsoft.com/office/2019/extlst" xmlns:r="http://schemas.openxmlformats.org/officeDocument/2006/relationships" xmlns:m="http://schemas.openxmlformats.org/officeDocument/2006/math" xmlns:v="urn:schemas-microsoft-com:vml" xmlns:wp14="http://schemas.microsoft.com/office/word/2010/wordprocessingDrawing" xmlns:wp="http://schemas.openxmlformats.org/drawingml/2006/wordprocessingDrawing" xmlns:w10="urn:schemas-microsoft-com:office:word" xmlns:w="http://schemas.openxmlformats.org/wordprocessingml/2006/main" xmlns:w14="http://schemas.microsoft.com/office/word/2010/wordml" xmlns:w15="http://schemas.microsoft.com/office/word/2012/wordml" xmlns:w16cex="http://schemas.microsoft.com/office/word/2018/wordml/cex" xmlns:w16cid="http://schemas.microsoft.com/office/word/2016/wordml/cid" xmlns:w16="http://schemas.microsoft.com/office/word/2018/wordml" xmlns:w16sdtdh="http://schemas.microsoft.com/office/word/2020/wordml/sdtdatahash" xmlns:w16se="http://schemas.microsoft.com/office/word/2015/wordml/symex" xmlns:wpg="http://schemas.microsoft.com/office/word/2010/wordprocessingGroup" xmlns:wpi="http://schemas.microsoft.com/office/word/2010/wordprocessingInk" xmlns:wne="http://schemas.microsoft.com/office/word/2006/wordml" xmlns:wps="http://schemas.microsoft.com/office/word/2010/wordprocessingShape" mc:Ignorable="w14 w15 w16se w16cid w16 w16cex w16sdtdh wp14">
   <w:body>
     <w:p>
       <w:pPr>
@@ -382,19 +382,8 @@
           <w:sz w:val="28"/>
           <w:lang w:eastAsia="en-US" w:bidi="en-US"/>
         </w:rPr>
-        <w:t xml:space="preserve">Московский </w:t>
-      </w:r>
-      <w:proofErr w:type="spellStart"/>
-      <w:r>
-        <w:rPr>
-          <w:rFonts w:ascii="Times New Roman" w:eastAsia="Times New Roman" w:hAnsi="Times New Roman" w:cs="Times New Roman"/>
-          <w:color w:val="000000"/>
-          <w:sz w:val="28"/>
-          <w:lang w:eastAsia="en-US" w:bidi="en-US"/>
-        </w:rPr>
-        <w:t>Политех</w:t>
-      </w:r>
-      <w:proofErr w:type="spellEnd"/>
+        <w:t>Московский Политех</w:t>
+      </w:r>
       <w:r>
         <w:rPr>
           <w:rFonts w:ascii="Times New Roman" w:eastAsia="Times New Roman" w:hAnsi="Times New Roman" w:cs="Times New Roman"/>
@@ -512,58 +501,1681 @@
           <w:lang w:eastAsia="en-US" w:bidi="en-US"/>
         </w:rPr>
       </w:pPr>
-      <w:bookmarkStart w:id="0" w:name="_GoBack"/>
+    </w:p>
+    <w:p>
+      <w:pPr>
+        <w:spacing w:before="100" w:beforeAutospacing="1" w:after="100" w:afterAutospacing="1" w:line="360" w:lineRule="auto"/>
+        <w:ind w:left="-5" w:right="67"/>
+        <w:rPr>
+          <w:rFonts w:ascii="Times New Roman" w:eastAsia="Times New Roman" w:hAnsi="Times New Roman" w:cs="Times New Roman"/>
+          <w:color w:val="000000"/>
+          <w:sz w:val="28"/>
+          <w:szCs w:val="28"/>
+          <w:lang w:eastAsia="en-US" w:bidi="en-US"/>
+        </w:rPr>
+      </w:pPr>
+    </w:p>
+    <w:p>
+      <w:pPr>
+        <w:spacing w:before="100" w:beforeAutospacing="1" w:after="100" w:afterAutospacing="1" w:line="360" w:lineRule="auto"/>
+        <w:ind w:left="10" w:right="11"/>
+        <w:jc w:val="center"/>
+        <w:rPr>
+          <w:rFonts w:ascii="Times New Roman" w:eastAsia="Times New Roman" w:hAnsi="Times New Roman" w:cs="Times New Roman"/>
+          <w:color w:val="000000"/>
+          <w:sz w:val="28"/>
+          <w:szCs w:val="28"/>
+          <w:lang w:eastAsia="en-US" w:bidi="en-US"/>
+        </w:rPr>
+      </w:pPr>
+      <w:r>
+        <w:rPr>
+          <w:rFonts w:ascii="Times New Roman" w:eastAsia="Times New Roman" w:hAnsi="Times New Roman" w:cs="Times New Roman"/>
+          <w:color w:val="000000"/>
+          <w:sz w:val="28"/>
+          <w:szCs w:val="28"/>
+          <w:lang w:eastAsia="en-US" w:bidi="en-US"/>
+        </w:rPr>
+        <w:t>Москва 202</w:t>
+      </w:r>
+      <w:r>
+        <w:rPr>
+          <w:rFonts w:ascii="Times New Roman" w:eastAsia="Times New Roman" w:hAnsi="Times New Roman" w:cs="Times New Roman"/>
+          <w:color w:val="000000"/>
+          <w:sz w:val="28"/>
+          <w:szCs w:val="28"/>
+          <w:lang w:eastAsia="en-US" w:bidi="en-US"/>
+        </w:rPr>
+        <w:t>5</w:t>
+      </w:r>
+    </w:p>
+    <w:p>
+      <w:pPr>
+        <w:pStyle w:val="TOCHeading"/>
+        <w:spacing w:line="360" w:lineRule="auto"/>
+        <w:jc w:val="center"/>
+        <w:rPr>
+          <w:rFonts w:ascii="Times New Roman" w:eastAsia="Times New Roman" w:hAnsi="Times New Roman" w:cs="Times New Roman"/>
+          <w:color w:val="000000"/>
+          <w:sz w:val="28"/>
+          <w:szCs w:val="28"/>
+        </w:rPr>
+      </w:pPr>
+      <w:r>
+        <w:rPr>
+          <w:rFonts w:ascii="Times New Roman" w:eastAsia="Times New Roman" w:hAnsi="Times New Roman" w:cs="Times New Roman"/>
+          <w:color w:val="000000"/>
+          <w:sz w:val="28"/>
+          <w:szCs w:val="28"/>
+        </w:rPr>
+        <w:lastRenderedPageBreak/>
+        <w:t>ОГЛАВЛЕНИЕ</w:t>
+      </w:r>
+    </w:p>
+    <w:sdt>
+      <w:sdtPr>
+        <w:id w:val="-1918859296"/>
+        <w:docPartObj>
+          <w:docPartGallery w:val="Table of Contents"/>
+          <w:docPartUnique/>
+        </w:docPartObj>
+      </w:sdtPr>
+      <w:sdtEndPr>
+        <w:rPr>
+          <w:rFonts w:ascii="Calibri" w:eastAsia="Calibri" w:hAnsi="Calibri" w:cs="Calibri"/>
+          <w:b/>
+          <w:bCs/>
+          <w:noProof/>
+          <w:color w:val="auto"/>
+          <w:sz w:val="22"/>
+          <w:szCs w:val="22"/>
+        </w:rPr>
+      </w:sdtEndPr>
+      <w:sdtContent>
+        <w:p>
+          <w:pPr>
+            <w:pStyle w:val="TOCHeading"/>
+          </w:pPr>
+          <w:r>
+            <w:t>Contents</w:t>
+          </w:r>
+        </w:p>
+        <w:p>
+          <w:pPr>
+            <w:pStyle w:val="TOC1"/>
+            <w:tabs>
+              <w:tab w:val="right" w:leader="dot" w:pos="9912"/>
+            </w:tabs>
+            <w:rPr>
+              <w:rFonts w:asciiTheme="minorHAnsi" w:eastAsiaTheme="minorEastAsia" w:hAnsiTheme="minorHAnsi" w:cstheme="minorBidi"/>
+              <w:noProof/>
+              <w:kern w:val="2"/>
+              <w:sz w:val="24"/>
+              <w:szCs w:val="24"/>
+              <w:lang w:val="en-US" w:eastAsia="en-US"/>
+              <w14:ligatures w14:val="standardContextual"/>
+            </w:rPr>
+          </w:pPr>
+          <w:r>
+            <w:fldChar w:fldCharType="begin"/>
+          </w:r>
+          <w:r>
+            <w:instrText xml:space="preserve"> TOC \o "1-3" \h \z \u </w:instrText>
+          </w:r>
+          <w:r>
+            <w:fldChar w:fldCharType="separate"/>
+          </w:r>
+          <w:hyperlink w:anchor="_Toc199602749" w:history="1">
+            <w:r>
+              <w:rPr>
+                <w:rStyle w:val="Hyperlink"/>
+                <w:rFonts w:eastAsia="Times New Roman" w:cs="Times New Roman"/>
+                <w:noProof/>
+              </w:rPr>
+              <w:t>ВВЕДЕНИЕ</w:t>
+            </w:r>
+            <w:r>
+              <w:rPr>
+                <w:noProof/>
+                <w:webHidden/>
+              </w:rPr>
+              <w:tab/>
+            </w:r>
+            <w:r>
+              <w:rPr>
+                <w:noProof/>
+                <w:webHidden/>
+              </w:rPr>
+              <w:fldChar w:fldCharType="begin"/>
+            </w:r>
+            <w:r>
+              <w:rPr>
+                <w:noProof/>
+                <w:webHidden/>
+              </w:rPr>
+              <w:instrText xml:space="preserve"> PAGEREF _Toc199602749 \h </w:instrText>
+            </w:r>
+            <w:r>
+              <w:rPr>
+                <w:noProof/>
+                <w:webHidden/>
+              </w:rPr>
+            </w:r>
+            <w:r>
+              <w:rPr>
+                <w:noProof/>
+                <w:webHidden/>
+              </w:rPr>
+              <w:fldChar w:fldCharType="separate"/>
+            </w:r>
+            <w:r>
+              <w:rPr>
+                <w:noProof/>
+                <w:webHidden/>
+              </w:rPr>
+              <w:t>3</w:t>
+            </w:r>
+            <w:r>
+              <w:rPr>
+                <w:noProof/>
+                <w:webHidden/>
+              </w:rPr>
+              <w:fldChar w:fldCharType="end"/>
+            </w:r>
+          </w:hyperlink>
+        </w:p>
+        <w:p>
+          <w:pPr>
+            <w:pStyle w:val="TOC2"/>
+            <w:tabs>
+              <w:tab w:val="left" w:pos="720"/>
+              <w:tab w:val="right" w:leader="dot" w:pos="9912"/>
+            </w:tabs>
+            <w:rPr>
+              <w:rFonts w:cstheme="minorBidi"/>
+              <w:noProof/>
+              <w:kern w:val="2"/>
+              <w:sz w:val="24"/>
+              <w:szCs w:val="24"/>
+              <w:lang w:val="en-US" w:eastAsia="en-US"/>
+              <w14:ligatures w14:val="standardContextual"/>
+            </w:rPr>
+          </w:pPr>
+          <w:hyperlink w:anchor="_Toc199602750" w:history="1">
+            <w:r>
+              <w:rPr>
+                <w:rStyle w:val="Hyperlink"/>
+                <w:rFonts w:eastAsia="Times New Roman"/>
+                <w:noProof/>
+              </w:rPr>
+              <w:t>1.</w:t>
+            </w:r>
+            <w:r>
+              <w:rPr>
+                <w:rFonts w:cstheme="minorBidi"/>
+                <w:noProof/>
+                <w:kern w:val="2"/>
+                <w:sz w:val="24"/>
+                <w:szCs w:val="24"/>
+                <w:lang w:val="en-US" w:eastAsia="en-US"/>
+                <w14:ligatures w14:val="standardContextual"/>
+              </w:rPr>
+              <w:tab/>
+            </w:r>
+            <w:r>
+              <w:rPr>
+                <w:rStyle w:val="Hyperlink"/>
+                <w:rFonts w:eastAsia="Times New Roman"/>
+                <w:noProof/>
+              </w:rPr>
+              <w:t>Общая информация о проекте:</w:t>
+            </w:r>
+            <w:r>
+              <w:rPr>
+                <w:noProof/>
+                <w:webHidden/>
+              </w:rPr>
+              <w:tab/>
+            </w:r>
+            <w:r>
+              <w:rPr>
+                <w:noProof/>
+                <w:webHidden/>
+              </w:rPr>
+              <w:fldChar w:fldCharType="begin"/>
+            </w:r>
+            <w:r>
+              <w:rPr>
+                <w:noProof/>
+                <w:webHidden/>
+              </w:rPr>
+              <w:instrText xml:space="preserve"> PAGEREF _Toc199602750 \h </w:instrText>
+            </w:r>
+            <w:r>
+              <w:rPr>
+                <w:noProof/>
+                <w:webHidden/>
+              </w:rPr>
+            </w:r>
+            <w:r>
+              <w:rPr>
+                <w:noProof/>
+                <w:webHidden/>
+              </w:rPr>
+              <w:fldChar w:fldCharType="separate"/>
+            </w:r>
+            <w:r>
+              <w:rPr>
+                <w:noProof/>
+                <w:webHidden/>
+              </w:rPr>
+              <w:t>3</w:t>
+            </w:r>
+            <w:r>
+              <w:rPr>
+                <w:noProof/>
+                <w:webHidden/>
+              </w:rPr>
+              <w:fldChar w:fldCharType="end"/>
+            </w:r>
+          </w:hyperlink>
+        </w:p>
+        <w:p>
+          <w:pPr>
+            <w:pStyle w:val="TOC2"/>
+            <w:tabs>
+              <w:tab w:val="left" w:pos="960"/>
+              <w:tab w:val="right" w:leader="dot" w:pos="9912"/>
+            </w:tabs>
+            <w:rPr>
+              <w:rFonts w:cstheme="minorBidi"/>
+              <w:noProof/>
+              <w:kern w:val="2"/>
+              <w:sz w:val="24"/>
+              <w:szCs w:val="24"/>
+              <w:lang w:val="en-US" w:eastAsia="en-US"/>
+              <w14:ligatures w14:val="standardContextual"/>
+            </w:rPr>
+          </w:pPr>
+          <w:hyperlink w:anchor="_Toc199602751" w:history="1">
+            <w:r>
+              <w:rPr>
+                <w:rStyle w:val="Hyperlink"/>
+                <w:rFonts w:eastAsia="Times New Roman"/>
+                <w:noProof/>
+              </w:rPr>
+              <w:t>1.1.</w:t>
+            </w:r>
+            <w:r>
+              <w:rPr>
+                <w:rFonts w:cstheme="minorBidi"/>
+                <w:noProof/>
+                <w:kern w:val="2"/>
+                <w:sz w:val="24"/>
+                <w:szCs w:val="24"/>
+                <w:lang w:val="en-US" w:eastAsia="en-US"/>
+                <w14:ligatures w14:val="standardContextual"/>
+              </w:rPr>
+              <w:tab/>
+            </w:r>
+            <w:r>
+              <w:rPr>
+                <w:rStyle w:val="Hyperlink"/>
+                <w:rFonts w:eastAsia="Times New Roman"/>
+                <w:noProof/>
+              </w:rPr>
+              <w:t>Название проекта.</w:t>
+            </w:r>
+            <w:r>
+              <w:rPr>
+                <w:noProof/>
+                <w:webHidden/>
+              </w:rPr>
+              <w:tab/>
+            </w:r>
+            <w:r>
+              <w:rPr>
+                <w:noProof/>
+                <w:webHidden/>
+              </w:rPr>
+              <w:fldChar w:fldCharType="begin"/>
+            </w:r>
+            <w:r>
+              <w:rPr>
+                <w:noProof/>
+                <w:webHidden/>
+              </w:rPr>
+              <w:instrText xml:space="preserve"> PAGEREF _Toc199602751 \h </w:instrText>
+            </w:r>
+            <w:r>
+              <w:rPr>
+                <w:noProof/>
+                <w:webHidden/>
+              </w:rPr>
+            </w:r>
+            <w:r>
+              <w:rPr>
+                <w:noProof/>
+                <w:webHidden/>
+              </w:rPr>
+              <w:fldChar w:fldCharType="separate"/>
+            </w:r>
+            <w:r>
+              <w:rPr>
+                <w:noProof/>
+                <w:webHidden/>
+              </w:rPr>
+              <w:t>3</w:t>
+            </w:r>
+            <w:r>
+              <w:rPr>
+                <w:noProof/>
+                <w:webHidden/>
+              </w:rPr>
+              <w:fldChar w:fldCharType="end"/>
+            </w:r>
+          </w:hyperlink>
+        </w:p>
+        <w:p>
+          <w:pPr>
+            <w:pStyle w:val="TOC2"/>
+            <w:tabs>
+              <w:tab w:val="right" w:leader="dot" w:pos="9912"/>
+            </w:tabs>
+            <w:rPr>
+              <w:rFonts w:cstheme="minorBidi"/>
+              <w:noProof/>
+              <w:kern w:val="2"/>
+              <w:sz w:val="24"/>
+              <w:szCs w:val="24"/>
+              <w:lang w:val="en-US" w:eastAsia="en-US"/>
+              <w14:ligatures w14:val="standardContextual"/>
+            </w:rPr>
+          </w:pPr>
+          <w:hyperlink w:anchor="_Toc199602752" w:history="1">
+            <w:r>
+              <w:rPr>
+                <w:rStyle w:val="Hyperlink"/>
+                <w:noProof/>
+              </w:rPr>
+              <w:t>П</w:t>
+            </w:r>
+            <w:r>
+              <w:rPr>
+                <w:rStyle w:val="Hyperlink"/>
+                <w:rFonts w:eastAsia="Times New Roman"/>
+                <w:noProof/>
+              </w:rPr>
+              <w:t xml:space="preserve">рограмма </w:t>
+            </w:r>
+            <w:r>
+              <w:rPr>
+                <w:rStyle w:val="Hyperlink"/>
+                <w:rFonts w:eastAsia="Times New Roman"/>
+                <w:noProof/>
+                <w:lang w:val="en-US"/>
+              </w:rPr>
+              <w:t>Mathsem</w:t>
+            </w:r>
+            <w:r>
+              <w:rPr>
+                <w:rStyle w:val="Hyperlink"/>
+                <w:rFonts w:eastAsia="Times New Roman"/>
+                <w:noProof/>
+              </w:rPr>
+              <w:t>. Компьютерный практикум по математике.</w:t>
+            </w:r>
+            <w:r>
+              <w:rPr>
+                <w:noProof/>
+                <w:webHidden/>
+              </w:rPr>
+              <w:tab/>
+            </w:r>
+            <w:r>
+              <w:rPr>
+                <w:noProof/>
+                <w:webHidden/>
+              </w:rPr>
+              <w:fldChar w:fldCharType="begin"/>
+            </w:r>
+            <w:r>
+              <w:rPr>
+                <w:noProof/>
+                <w:webHidden/>
+              </w:rPr>
+              <w:instrText xml:space="preserve"> PAGEREF _Toc199602752 \h </w:instrText>
+            </w:r>
+            <w:r>
+              <w:rPr>
+                <w:noProof/>
+                <w:webHidden/>
+              </w:rPr>
+            </w:r>
+            <w:r>
+              <w:rPr>
+                <w:noProof/>
+                <w:webHidden/>
+              </w:rPr>
+              <w:fldChar w:fldCharType="separate"/>
+            </w:r>
+            <w:r>
+              <w:rPr>
+                <w:noProof/>
+                <w:webHidden/>
+              </w:rPr>
+              <w:t>3</w:t>
+            </w:r>
+            <w:r>
+              <w:rPr>
+                <w:noProof/>
+                <w:webHidden/>
+              </w:rPr>
+              <w:fldChar w:fldCharType="end"/>
+            </w:r>
+          </w:hyperlink>
+        </w:p>
+        <w:p>
+          <w:pPr>
+            <w:pStyle w:val="TOC2"/>
+            <w:tabs>
+              <w:tab w:val="left" w:pos="960"/>
+              <w:tab w:val="right" w:leader="dot" w:pos="9912"/>
+            </w:tabs>
+            <w:rPr>
+              <w:rFonts w:cstheme="minorBidi"/>
+              <w:noProof/>
+              <w:kern w:val="2"/>
+              <w:sz w:val="24"/>
+              <w:szCs w:val="24"/>
+              <w:lang w:val="en-US" w:eastAsia="en-US"/>
+              <w14:ligatures w14:val="standardContextual"/>
+            </w:rPr>
+          </w:pPr>
+          <w:hyperlink w:anchor="_Toc199602753" w:history="1">
+            <w:r>
+              <w:rPr>
+                <w:rStyle w:val="Hyperlink"/>
+                <w:rFonts w:eastAsia="Times New Roman"/>
+                <w:noProof/>
+              </w:rPr>
+              <w:t>1.2.</w:t>
+            </w:r>
+            <w:r>
+              <w:rPr>
+                <w:rFonts w:cstheme="minorBidi"/>
+                <w:noProof/>
+                <w:kern w:val="2"/>
+                <w:sz w:val="24"/>
+                <w:szCs w:val="24"/>
+                <w:lang w:val="en-US" w:eastAsia="en-US"/>
+                <w14:ligatures w14:val="standardContextual"/>
+              </w:rPr>
+              <w:tab/>
+            </w:r>
+            <w:r>
+              <w:rPr>
+                <w:rStyle w:val="Hyperlink"/>
+                <w:rFonts w:eastAsia="Times New Roman"/>
+                <w:noProof/>
+              </w:rPr>
+              <w:t>Цель проекта.</w:t>
+            </w:r>
+            <w:r>
+              <w:rPr>
+                <w:noProof/>
+                <w:webHidden/>
+              </w:rPr>
+              <w:tab/>
+            </w:r>
+            <w:r>
+              <w:rPr>
+                <w:noProof/>
+                <w:webHidden/>
+              </w:rPr>
+              <w:fldChar w:fldCharType="begin"/>
+            </w:r>
+            <w:r>
+              <w:rPr>
+                <w:noProof/>
+                <w:webHidden/>
+              </w:rPr>
+              <w:instrText xml:space="preserve"> PAGEREF _Toc199602753 \h </w:instrText>
+            </w:r>
+            <w:r>
+              <w:rPr>
+                <w:noProof/>
+                <w:webHidden/>
+              </w:rPr>
+            </w:r>
+            <w:r>
+              <w:rPr>
+                <w:noProof/>
+                <w:webHidden/>
+              </w:rPr>
+              <w:fldChar w:fldCharType="separate"/>
+            </w:r>
+            <w:r>
+              <w:rPr>
+                <w:noProof/>
+                <w:webHidden/>
+              </w:rPr>
+              <w:t>3</w:t>
+            </w:r>
+            <w:r>
+              <w:rPr>
+                <w:noProof/>
+                <w:webHidden/>
+              </w:rPr>
+              <w:fldChar w:fldCharType="end"/>
+            </w:r>
+          </w:hyperlink>
+        </w:p>
+        <w:p>
+          <w:pPr>
+            <w:pStyle w:val="TOC2"/>
+            <w:tabs>
+              <w:tab w:val="right" w:leader="dot" w:pos="9912"/>
+            </w:tabs>
+            <w:rPr>
+              <w:rFonts w:cstheme="minorBidi"/>
+              <w:noProof/>
+              <w:kern w:val="2"/>
+              <w:sz w:val="24"/>
+              <w:szCs w:val="24"/>
+              <w:lang w:val="en-US" w:eastAsia="en-US"/>
+              <w14:ligatures w14:val="standardContextual"/>
+            </w:rPr>
+          </w:pPr>
+          <w:hyperlink w:anchor="_Toc199602754" w:history="1">
+            <w:r>
+              <w:rPr>
+                <w:rStyle w:val="Hyperlink"/>
+                <w:rFonts w:eastAsia="Times New Roman"/>
+                <w:noProof/>
+              </w:rPr>
+              <w:t>Целью проекта является создание программного продукта для обучения студентов математической логике и теории алгоритмов. Программа должна уметь в интерактивном режиме строить определения и теоремы из дискретной математики. Нужно разработать интерфейс и алгорит</w:t>
+            </w:r>
+            <w:r>
+              <w:rPr>
+                <w:rStyle w:val="Hyperlink"/>
+                <w:rFonts w:eastAsia="Times New Roman"/>
+                <w:noProof/>
+              </w:rPr>
+              <w:t>м</w:t>
+            </w:r>
+            <w:r>
+              <w:rPr>
+                <w:rStyle w:val="Hyperlink"/>
+                <w:rFonts w:eastAsia="Times New Roman"/>
+                <w:noProof/>
+              </w:rPr>
+              <w:t>ы для работы программы. Целью является также написание сайта с описанием программного продукта, с возможностью скачать программу, с помощью по программе. База данных на сайте должна хранить формулы, построенные пользователями.</w:t>
+            </w:r>
+            <w:r>
+              <w:rPr>
+                <w:noProof/>
+                <w:webHidden/>
+              </w:rPr>
+              <w:tab/>
+            </w:r>
+            <w:r>
+              <w:rPr>
+                <w:noProof/>
+                <w:webHidden/>
+              </w:rPr>
+              <w:fldChar w:fldCharType="begin"/>
+            </w:r>
+            <w:r>
+              <w:rPr>
+                <w:noProof/>
+                <w:webHidden/>
+              </w:rPr>
+              <w:instrText xml:space="preserve"> PAGEREF _Toc199602754 \h </w:instrText>
+            </w:r>
+            <w:r>
+              <w:rPr>
+                <w:noProof/>
+                <w:webHidden/>
+              </w:rPr>
+            </w:r>
+            <w:r>
+              <w:rPr>
+                <w:noProof/>
+                <w:webHidden/>
+              </w:rPr>
+              <w:fldChar w:fldCharType="separate"/>
+            </w:r>
+            <w:r>
+              <w:rPr>
+                <w:noProof/>
+                <w:webHidden/>
+              </w:rPr>
+              <w:t>3</w:t>
+            </w:r>
+            <w:r>
+              <w:rPr>
+                <w:noProof/>
+                <w:webHidden/>
+              </w:rPr>
+              <w:fldChar w:fldCharType="end"/>
+            </w:r>
+          </w:hyperlink>
+        </w:p>
+        <w:p>
+          <w:pPr>
+            <w:pStyle w:val="TOC2"/>
+            <w:tabs>
+              <w:tab w:val="left" w:pos="960"/>
+              <w:tab w:val="right" w:leader="dot" w:pos="9912"/>
+            </w:tabs>
+            <w:rPr>
+              <w:rFonts w:cstheme="minorBidi"/>
+              <w:noProof/>
+              <w:kern w:val="2"/>
+              <w:sz w:val="24"/>
+              <w:szCs w:val="24"/>
+              <w:lang w:val="en-US" w:eastAsia="en-US"/>
+              <w14:ligatures w14:val="standardContextual"/>
+            </w:rPr>
+          </w:pPr>
+          <w:hyperlink w:anchor="_Toc199602755" w:history="1">
+            <w:r>
+              <w:rPr>
+                <w:rStyle w:val="Hyperlink"/>
+                <w:rFonts w:eastAsia="Times New Roman"/>
+                <w:noProof/>
+              </w:rPr>
+              <w:t>1.3.</w:t>
+            </w:r>
+            <w:r>
+              <w:rPr>
+                <w:rFonts w:cstheme="minorBidi"/>
+                <w:noProof/>
+                <w:kern w:val="2"/>
+                <w:sz w:val="24"/>
+                <w:szCs w:val="24"/>
+                <w:lang w:val="en-US" w:eastAsia="en-US"/>
+                <w14:ligatures w14:val="standardContextual"/>
+              </w:rPr>
+              <w:tab/>
+            </w:r>
+            <w:r>
+              <w:rPr>
+                <w:rStyle w:val="Hyperlink"/>
+                <w:rFonts w:eastAsia="Times New Roman"/>
+                <w:noProof/>
+              </w:rPr>
+              <w:t>Задачи.</w:t>
+            </w:r>
+            <w:r>
+              <w:rPr>
+                <w:noProof/>
+                <w:webHidden/>
+              </w:rPr>
+              <w:tab/>
+            </w:r>
+            <w:r>
+              <w:rPr>
+                <w:noProof/>
+                <w:webHidden/>
+              </w:rPr>
+              <w:fldChar w:fldCharType="begin"/>
+            </w:r>
+            <w:r>
+              <w:rPr>
+                <w:noProof/>
+                <w:webHidden/>
+              </w:rPr>
+              <w:instrText xml:space="preserve"> PAGEREF _Toc199602755 \h </w:instrText>
+            </w:r>
+            <w:r>
+              <w:rPr>
+                <w:noProof/>
+                <w:webHidden/>
+              </w:rPr>
+            </w:r>
+            <w:r>
+              <w:rPr>
+                <w:noProof/>
+                <w:webHidden/>
+              </w:rPr>
+              <w:fldChar w:fldCharType="separate"/>
+            </w:r>
+            <w:r>
+              <w:rPr>
+                <w:noProof/>
+                <w:webHidden/>
+              </w:rPr>
+              <w:t>3</w:t>
+            </w:r>
+            <w:r>
+              <w:rPr>
+                <w:noProof/>
+                <w:webHidden/>
+              </w:rPr>
+              <w:fldChar w:fldCharType="end"/>
+            </w:r>
+          </w:hyperlink>
+        </w:p>
+        <w:p>
+          <w:pPr>
+            <w:pStyle w:val="TOC2"/>
+            <w:tabs>
+              <w:tab w:val="left" w:pos="720"/>
+              <w:tab w:val="right" w:leader="dot" w:pos="9912"/>
+            </w:tabs>
+            <w:rPr>
+              <w:rFonts w:cstheme="minorBidi"/>
+              <w:noProof/>
+              <w:kern w:val="2"/>
+              <w:sz w:val="24"/>
+              <w:szCs w:val="24"/>
+              <w:lang w:val="en-US" w:eastAsia="en-US"/>
+              <w14:ligatures w14:val="standardContextual"/>
+            </w:rPr>
+          </w:pPr>
+          <w:hyperlink w:anchor="_Toc199602756" w:history="1">
+            <w:r>
+              <w:rPr>
+                <w:rStyle w:val="Hyperlink"/>
+                <w:rFonts w:ascii="Symbol" w:eastAsia="Times New Roman" w:hAnsi="Symbol"/>
+                <w:noProof/>
+              </w:rPr>
+              <w:t></w:t>
+            </w:r>
+            <w:r>
+              <w:rPr>
+                <w:rFonts w:cstheme="minorBidi"/>
+                <w:noProof/>
+                <w:kern w:val="2"/>
+                <w:sz w:val="24"/>
+                <w:szCs w:val="24"/>
+                <w:lang w:val="en-US" w:eastAsia="en-US"/>
+                <w14:ligatures w14:val="standardContextual"/>
+              </w:rPr>
+              <w:tab/>
+            </w:r>
+            <w:r>
+              <w:rPr>
+                <w:rStyle w:val="Hyperlink"/>
+                <w:rFonts w:eastAsia="Times New Roman"/>
+                <w:noProof/>
+              </w:rPr>
+              <w:t>Написание классов, которые сделают возможным автоматизированное доказательство теорем, упрощение логических высказываний.</w:t>
+            </w:r>
+            <w:r>
+              <w:rPr>
+                <w:noProof/>
+                <w:webHidden/>
+              </w:rPr>
+              <w:tab/>
+            </w:r>
+            <w:r>
+              <w:rPr>
+                <w:noProof/>
+                <w:webHidden/>
+              </w:rPr>
+              <w:fldChar w:fldCharType="begin"/>
+            </w:r>
+            <w:r>
+              <w:rPr>
+                <w:noProof/>
+                <w:webHidden/>
+              </w:rPr>
+              <w:instrText xml:space="preserve"> PAGEREF _Toc199602756 \h </w:instrText>
+            </w:r>
+            <w:r>
+              <w:rPr>
+                <w:noProof/>
+                <w:webHidden/>
+              </w:rPr>
+            </w:r>
+            <w:r>
+              <w:rPr>
+                <w:noProof/>
+                <w:webHidden/>
+              </w:rPr>
+              <w:fldChar w:fldCharType="separate"/>
+            </w:r>
+            <w:r>
+              <w:rPr>
+                <w:noProof/>
+                <w:webHidden/>
+              </w:rPr>
+              <w:t>3</w:t>
+            </w:r>
+            <w:r>
+              <w:rPr>
+                <w:noProof/>
+                <w:webHidden/>
+              </w:rPr>
+              <w:fldChar w:fldCharType="end"/>
+            </w:r>
+          </w:hyperlink>
+        </w:p>
+        <w:p>
+          <w:pPr>
+            <w:pStyle w:val="TOC2"/>
+            <w:tabs>
+              <w:tab w:val="left" w:pos="720"/>
+              <w:tab w:val="right" w:leader="dot" w:pos="9912"/>
+            </w:tabs>
+            <w:rPr>
+              <w:rFonts w:cstheme="minorBidi"/>
+              <w:noProof/>
+              <w:kern w:val="2"/>
+              <w:sz w:val="24"/>
+              <w:szCs w:val="24"/>
+              <w:lang w:val="en-US" w:eastAsia="en-US"/>
+              <w14:ligatures w14:val="standardContextual"/>
+            </w:rPr>
+          </w:pPr>
+          <w:hyperlink w:anchor="_Toc199602757" w:history="1">
+            <w:r>
+              <w:rPr>
+                <w:rStyle w:val="Hyperlink"/>
+                <w:rFonts w:ascii="Symbol" w:eastAsia="Times New Roman" w:hAnsi="Symbol"/>
+                <w:noProof/>
+              </w:rPr>
+              <w:t></w:t>
+            </w:r>
+            <w:r>
+              <w:rPr>
+                <w:rFonts w:cstheme="minorBidi"/>
+                <w:noProof/>
+                <w:kern w:val="2"/>
+                <w:sz w:val="24"/>
+                <w:szCs w:val="24"/>
+                <w:lang w:val="en-US" w:eastAsia="en-US"/>
+                <w14:ligatures w14:val="standardContextual"/>
+              </w:rPr>
+              <w:tab/>
+            </w:r>
+            <w:r>
+              <w:rPr>
+                <w:rStyle w:val="Hyperlink"/>
+                <w:rFonts w:eastAsia="Times New Roman"/>
+                <w:noProof/>
+              </w:rPr>
+              <w:t>Создание приложение на Qt для большей кроссплатформенности.</w:t>
+            </w:r>
+            <w:r>
+              <w:rPr>
+                <w:noProof/>
+                <w:webHidden/>
+              </w:rPr>
+              <w:tab/>
+            </w:r>
+            <w:r>
+              <w:rPr>
+                <w:noProof/>
+                <w:webHidden/>
+              </w:rPr>
+              <w:fldChar w:fldCharType="begin"/>
+            </w:r>
+            <w:r>
+              <w:rPr>
+                <w:noProof/>
+                <w:webHidden/>
+              </w:rPr>
+              <w:instrText xml:space="preserve"> PAGEREF _Toc199602757 \h </w:instrText>
+            </w:r>
+            <w:r>
+              <w:rPr>
+                <w:noProof/>
+                <w:webHidden/>
+              </w:rPr>
+            </w:r>
+            <w:r>
+              <w:rPr>
+                <w:noProof/>
+                <w:webHidden/>
+              </w:rPr>
+              <w:fldChar w:fldCharType="separate"/>
+            </w:r>
+            <w:r>
+              <w:rPr>
+                <w:noProof/>
+                <w:webHidden/>
+              </w:rPr>
+              <w:t>3</w:t>
+            </w:r>
+            <w:r>
+              <w:rPr>
+                <w:noProof/>
+                <w:webHidden/>
+              </w:rPr>
+              <w:fldChar w:fldCharType="end"/>
+            </w:r>
+          </w:hyperlink>
+        </w:p>
+        <w:p>
+          <w:pPr>
+            <w:pStyle w:val="TOC2"/>
+            <w:tabs>
+              <w:tab w:val="left" w:pos="720"/>
+              <w:tab w:val="right" w:leader="dot" w:pos="9912"/>
+            </w:tabs>
+            <w:rPr>
+              <w:rFonts w:cstheme="minorBidi"/>
+              <w:noProof/>
+              <w:kern w:val="2"/>
+              <w:sz w:val="24"/>
+              <w:szCs w:val="24"/>
+              <w:lang w:val="en-US" w:eastAsia="en-US"/>
+              <w14:ligatures w14:val="standardContextual"/>
+            </w:rPr>
+          </w:pPr>
+          <w:hyperlink w:anchor="_Toc199602758" w:history="1">
+            <w:r>
+              <w:rPr>
+                <w:rStyle w:val="Hyperlink"/>
+                <w:rFonts w:eastAsia="Times New Roman"/>
+                <w:noProof/>
+              </w:rPr>
+              <w:t>2.</w:t>
+            </w:r>
+            <w:r>
+              <w:rPr>
+                <w:rFonts w:cstheme="minorBidi"/>
+                <w:noProof/>
+                <w:kern w:val="2"/>
+                <w:sz w:val="24"/>
+                <w:szCs w:val="24"/>
+                <w:lang w:val="en-US" w:eastAsia="en-US"/>
+                <w14:ligatures w14:val="standardContextual"/>
+              </w:rPr>
+              <w:tab/>
+            </w:r>
+            <w:r>
+              <w:rPr>
+                <w:rStyle w:val="Hyperlink"/>
+                <w:rFonts w:eastAsia="Times New Roman"/>
+                <w:noProof/>
+              </w:rPr>
+              <w:t xml:space="preserve">Общая характеристика деятельности организации </w:t>
+            </w:r>
+            <w:r>
+              <w:rPr>
+                <w:rStyle w:val="Hyperlink"/>
+                <w:rFonts w:eastAsia="Times New Roman"/>
+                <w:i/>
+                <w:noProof/>
+              </w:rPr>
+              <w:t>(заказчика проекта)</w:t>
+            </w:r>
+            <w:r>
+              <w:rPr>
+                <w:noProof/>
+                <w:webHidden/>
+              </w:rPr>
+              <w:tab/>
+            </w:r>
+            <w:r>
+              <w:rPr>
+                <w:noProof/>
+                <w:webHidden/>
+              </w:rPr>
+              <w:fldChar w:fldCharType="begin"/>
+            </w:r>
+            <w:r>
+              <w:rPr>
+                <w:noProof/>
+                <w:webHidden/>
+              </w:rPr>
+              <w:instrText xml:space="preserve"> PAGEREF _Toc199602758 \h </w:instrText>
+            </w:r>
+            <w:r>
+              <w:rPr>
+                <w:noProof/>
+                <w:webHidden/>
+              </w:rPr>
+            </w:r>
+            <w:r>
+              <w:rPr>
+                <w:noProof/>
+                <w:webHidden/>
+              </w:rPr>
+              <w:fldChar w:fldCharType="separate"/>
+            </w:r>
+            <w:r>
+              <w:rPr>
+                <w:noProof/>
+                <w:webHidden/>
+              </w:rPr>
+              <w:t>3</w:t>
+            </w:r>
+            <w:r>
+              <w:rPr>
+                <w:noProof/>
+                <w:webHidden/>
+              </w:rPr>
+              <w:fldChar w:fldCharType="end"/>
+            </w:r>
+          </w:hyperlink>
+        </w:p>
+        <w:p>
+          <w:pPr>
+            <w:pStyle w:val="TOC2"/>
+            <w:tabs>
+              <w:tab w:val="left" w:pos="720"/>
+              <w:tab w:val="right" w:leader="dot" w:pos="9912"/>
+            </w:tabs>
+            <w:rPr>
+              <w:rFonts w:cstheme="minorBidi"/>
+              <w:noProof/>
+              <w:kern w:val="2"/>
+              <w:sz w:val="24"/>
+              <w:szCs w:val="24"/>
+              <w:lang w:val="en-US" w:eastAsia="en-US"/>
+              <w14:ligatures w14:val="standardContextual"/>
+            </w:rPr>
+          </w:pPr>
+          <w:hyperlink w:anchor="_Toc199602759" w:history="1">
+            <w:r>
+              <w:rPr>
+                <w:rStyle w:val="Hyperlink"/>
+                <w:rFonts w:eastAsia="Times New Roman"/>
+                <w:noProof/>
+              </w:rPr>
+              <w:t>3.</w:t>
+            </w:r>
+            <w:r>
+              <w:rPr>
+                <w:rFonts w:cstheme="minorBidi"/>
+                <w:noProof/>
+                <w:kern w:val="2"/>
+                <w:sz w:val="24"/>
+                <w:szCs w:val="24"/>
+                <w:lang w:val="en-US" w:eastAsia="en-US"/>
+                <w14:ligatures w14:val="standardContextual"/>
+              </w:rPr>
+              <w:tab/>
+            </w:r>
+            <w:r>
+              <w:rPr>
+                <w:rStyle w:val="Hyperlink"/>
+                <w:rFonts w:eastAsia="Times New Roman"/>
+                <w:noProof/>
+              </w:rPr>
+              <w:t>Описание заданий по проектной практике:</w:t>
+            </w:r>
+            <w:r>
+              <w:rPr>
+                <w:noProof/>
+                <w:webHidden/>
+              </w:rPr>
+              <w:tab/>
+            </w:r>
+            <w:r>
+              <w:rPr>
+                <w:noProof/>
+                <w:webHidden/>
+              </w:rPr>
+              <w:fldChar w:fldCharType="begin"/>
+            </w:r>
+            <w:r>
+              <w:rPr>
+                <w:noProof/>
+                <w:webHidden/>
+              </w:rPr>
+              <w:instrText xml:space="preserve"> PAGEREF _Toc199602759 \h </w:instrText>
+            </w:r>
+            <w:r>
+              <w:rPr>
+                <w:noProof/>
+                <w:webHidden/>
+              </w:rPr>
+            </w:r>
+            <w:r>
+              <w:rPr>
+                <w:noProof/>
+                <w:webHidden/>
+              </w:rPr>
+              <w:fldChar w:fldCharType="separate"/>
+            </w:r>
+            <w:r>
+              <w:rPr>
+                <w:noProof/>
+                <w:webHidden/>
+              </w:rPr>
+              <w:t>3</w:t>
+            </w:r>
+            <w:r>
+              <w:rPr>
+                <w:noProof/>
+                <w:webHidden/>
+              </w:rPr>
+              <w:fldChar w:fldCharType="end"/>
+            </w:r>
+          </w:hyperlink>
+        </w:p>
+        <w:p>
+          <w:pPr>
+            <w:pStyle w:val="TOC1"/>
+            <w:tabs>
+              <w:tab w:val="left" w:pos="440"/>
+              <w:tab w:val="right" w:leader="dot" w:pos="9912"/>
+            </w:tabs>
+            <w:rPr>
+              <w:rFonts w:asciiTheme="minorHAnsi" w:eastAsiaTheme="minorEastAsia" w:hAnsiTheme="minorHAnsi" w:cstheme="minorBidi"/>
+              <w:noProof/>
+              <w:kern w:val="2"/>
+              <w:sz w:val="24"/>
+              <w:szCs w:val="24"/>
+              <w:lang w:val="en-US" w:eastAsia="en-US"/>
+              <w14:ligatures w14:val="standardContextual"/>
+            </w:rPr>
+          </w:pPr>
+          <w:hyperlink w:anchor="_Toc199602760" w:history="1">
+            <w:r>
+              <w:rPr>
+                <w:rStyle w:val="Hyperlink"/>
+                <w:rFonts w:eastAsia="Times New Roman" w:cs="Times New Roman"/>
+                <w:noProof/>
+              </w:rPr>
+              <w:t>1.</w:t>
+            </w:r>
+            <w:r>
+              <w:rPr>
+                <w:rFonts w:asciiTheme="minorHAnsi" w:eastAsiaTheme="minorEastAsia" w:hAnsiTheme="minorHAnsi" w:cstheme="minorBidi"/>
+                <w:noProof/>
+                <w:kern w:val="2"/>
+                <w:sz w:val="24"/>
+                <w:szCs w:val="24"/>
+                <w:lang w:val="en-US" w:eastAsia="en-US"/>
+                <w14:ligatures w14:val="standardContextual"/>
+              </w:rPr>
+              <w:tab/>
+            </w:r>
+            <w:r>
+              <w:rPr>
+                <w:rStyle w:val="Hyperlink"/>
+                <w:rFonts w:eastAsia="Times New Roman" w:cs="Times New Roman"/>
+                <w:noProof/>
+              </w:rPr>
+              <w:t>Описание достигнутых результатов по проектной практике</w:t>
+            </w:r>
+            <w:r>
+              <w:rPr>
+                <w:noProof/>
+                <w:webHidden/>
+              </w:rPr>
+              <w:tab/>
+            </w:r>
+            <w:r>
+              <w:rPr>
+                <w:noProof/>
+                <w:webHidden/>
+              </w:rPr>
+              <w:fldChar w:fldCharType="begin"/>
+            </w:r>
+            <w:r>
+              <w:rPr>
+                <w:noProof/>
+                <w:webHidden/>
+              </w:rPr>
+              <w:instrText xml:space="preserve"> PAGEREF _Toc199602760 \h </w:instrText>
+            </w:r>
+            <w:r>
+              <w:rPr>
+                <w:noProof/>
+                <w:webHidden/>
+              </w:rPr>
+            </w:r>
+            <w:r>
+              <w:rPr>
+                <w:noProof/>
+                <w:webHidden/>
+              </w:rPr>
+              <w:fldChar w:fldCharType="separate"/>
+            </w:r>
+            <w:r>
+              <w:rPr>
+                <w:noProof/>
+                <w:webHidden/>
+              </w:rPr>
+              <w:t>4</w:t>
+            </w:r>
+            <w:r>
+              <w:rPr>
+                <w:noProof/>
+                <w:webHidden/>
+              </w:rPr>
+              <w:fldChar w:fldCharType="end"/>
+            </w:r>
+          </w:hyperlink>
+        </w:p>
+        <w:p>
+          <w:pPr>
+            <w:pStyle w:val="TOC2"/>
+            <w:tabs>
+              <w:tab w:val="right" w:leader="dot" w:pos="9912"/>
+            </w:tabs>
+            <w:rPr>
+              <w:rFonts w:cstheme="minorBidi"/>
+              <w:noProof/>
+              <w:kern w:val="2"/>
+              <w:sz w:val="24"/>
+              <w:szCs w:val="24"/>
+              <w:lang w:val="en-US" w:eastAsia="en-US"/>
+              <w14:ligatures w14:val="standardContextual"/>
+            </w:rPr>
+          </w:pPr>
+          <w:hyperlink w:anchor="_Toc199602761" w:history="1">
+            <w:r>
+              <w:rPr>
+                <w:rStyle w:val="Hyperlink"/>
+                <w:bCs/>
+                <w:noProof/>
+              </w:rPr>
+              <w:t>Посещения мероприятий в рамках проектной деятельности</w:t>
+            </w:r>
+            <w:r>
+              <w:rPr>
+                <w:noProof/>
+                <w:webHidden/>
+              </w:rPr>
+              <w:tab/>
+            </w:r>
+            <w:r>
+              <w:rPr>
+                <w:noProof/>
+                <w:webHidden/>
+              </w:rPr>
+              <w:fldChar w:fldCharType="begin"/>
+            </w:r>
+            <w:r>
+              <w:rPr>
+                <w:noProof/>
+                <w:webHidden/>
+              </w:rPr>
+              <w:instrText xml:space="preserve"> PAGEREF _Toc199602761 \h </w:instrText>
+            </w:r>
+            <w:r>
+              <w:rPr>
+                <w:noProof/>
+                <w:webHidden/>
+              </w:rPr>
+            </w:r>
+            <w:r>
+              <w:rPr>
+                <w:noProof/>
+                <w:webHidden/>
+              </w:rPr>
+              <w:fldChar w:fldCharType="separate"/>
+            </w:r>
+            <w:r>
+              <w:rPr>
+                <w:noProof/>
+                <w:webHidden/>
+              </w:rPr>
+              <w:t>4</w:t>
+            </w:r>
+            <w:r>
+              <w:rPr>
+                <w:noProof/>
+                <w:webHidden/>
+              </w:rPr>
+              <w:fldChar w:fldCharType="end"/>
+            </w:r>
+          </w:hyperlink>
+        </w:p>
+        <w:p>
+          <w:pPr>
+            <w:pStyle w:val="TOC1"/>
+            <w:tabs>
+              <w:tab w:val="right" w:leader="dot" w:pos="9912"/>
+            </w:tabs>
+            <w:rPr>
+              <w:rFonts w:asciiTheme="minorHAnsi" w:eastAsiaTheme="minorEastAsia" w:hAnsiTheme="minorHAnsi" w:cstheme="minorBidi"/>
+              <w:noProof/>
+              <w:kern w:val="2"/>
+              <w:sz w:val="24"/>
+              <w:szCs w:val="24"/>
+              <w:lang w:val="en-US" w:eastAsia="en-US"/>
+              <w14:ligatures w14:val="standardContextual"/>
+            </w:rPr>
+          </w:pPr>
+          <w:hyperlink w:anchor="_Toc199602762" w:history="1">
+            <w:r>
+              <w:rPr>
+                <w:rStyle w:val="Hyperlink"/>
+                <w:rFonts w:eastAsia="Times New Roman" w:cs="Times New Roman"/>
+                <w:noProof/>
+              </w:rPr>
+              <w:t xml:space="preserve">ЗАКЛЮЧЕНИЕ </w:t>
+            </w:r>
+            <w:r>
+              <w:rPr>
+                <w:rStyle w:val="Hyperlink"/>
+                <w:rFonts w:eastAsia="Times New Roman" w:cs="Times New Roman"/>
+                <w:i/>
+                <w:noProof/>
+              </w:rPr>
+              <w:t>(выводы о проделанной работе и оценка ценности выполненных задач для заказчика)</w:t>
+            </w:r>
+            <w:r>
+              <w:rPr>
+                <w:noProof/>
+                <w:webHidden/>
+              </w:rPr>
+              <w:tab/>
+            </w:r>
+            <w:r>
+              <w:rPr>
+                <w:noProof/>
+                <w:webHidden/>
+              </w:rPr>
+              <w:fldChar w:fldCharType="begin"/>
+            </w:r>
+            <w:r>
+              <w:rPr>
+                <w:noProof/>
+                <w:webHidden/>
+              </w:rPr>
+              <w:instrText xml:space="preserve"> PAGEREF _Toc199602762 \h </w:instrText>
+            </w:r>
+            <w:r>
+              <w:rPr>
+                <w:noProof/>
+                <w:webHidden/>
+              </w:rPr>
+            </w:r>
+            <w:r>
+              <w:rPr>
+                <w:noProof/>
+                <w:webHidden/>
+              </w:rPr>
+              <w:fldChar w:fldCharType="separate"/>
+            </w:r>
+            <w:r>
+              <w:rPr>
+                <w:noProof/>
+                <w:webHidden/>
+              </w:rPr>
+              <w:t>5</w:t>
+            </w:r>
+            <w:r>
+              <w:rPr>
+                <w:noProof/>
+                <w:webHidden/>
+              </w:rPr>
+              <w:fldChar w:fldCharType="end"/>
+            </w:r>
+          </w:hyperlink>
+        </w:p>
+        <w:p>
+          <w:pPr>
+            <w:pStyle w:val="TOC2"/>
+            <w:tabs>
+              <w:tab w:val="right" w:leader="dot" w:pos="9912"/>
+            </w:tabs>
+            <w:rPr>
+              <w:rFonts w:cstheme="minorBidi"/>
+              <w:noProof/>
+              <w:kern w:val="2"/>
+              <w:sz w:val="24"/>
+              <w:szCs w:val="24"/>
+              <w:lang w:val="en-US" w:eastAsia="en-US"/>
+              <w14:ligatures w14:val="standardContextual"/>
+            </w:rPr>
+          </w:pPr>
+          <w:hyperlink w:anchor="_Toc199602763" w:history="1">
+            <w:r>
+              <w:rPr>
+                <w:rStyle w:val="Hyperlink"/>
+                <w:bCs/>
+                <w:noProof/>
+              </w:rPr>
+              <w:t>Итоги проделанной работы по чат боту:</w:t>
+            </w:r>
+            <w:r>
+              <w:rPr>
+                <w:noProof/>
+                <w:webHidden/>
+              </w:rPr>
+              <w:tab/>
+            </w:r>
+            <w:r>
+              <w:rPr>
+                <w:noProof/>
+                <w:webHidden/>
+              </w:rPr>
+              <w:fldChar w:fldCharType="begin"/>
+            </w:r>
+            <w:r>
+              <w:rPr>
+                <w:noProof/>
+                <w:webHidden/>
+              </w:rPr>
+              <w:instrText xml:space="preserve"> PAGEREF _Toc199602763 \h </w:instrText>
+            </w:r>
+            <w:r>
+              <w:rPr>
+                <w:noProof/>
+                <w:webHidden/>
+              </w:rPr>
+            </w:r>
+            <w:r>
+              <w:rPr>
+                <w:noProof/>
+                <w:webHidden/>
+              </w:rPr>
+              <w:fldChar w:fldCharType="separate"/>
+            </w:r>
+            <w:r>
+              <w:rPr>
+                <w:noProof/>
+                <w:webHidden/>
+              </w:rPr>
+              <w:t>5</w:t>
+            </w:r>
+            <w:r>
+              <w:rPr>
+                <w:noProof/>
+                <w:webHidden/>
+              </w:rPr>
+              <w:fldChar w:fldCharType="end"/>
+            </w:r>
+          </w:hyperlink>
+        </w:p>
+        <w:p>
+          <w:pPr>
+            <w:pStyle w:val="TOC2"/>
+            <w:tabs>
+              <w:tab w:val="right" w:leader="dot" w:pos="9912"/>
+            </w:tabs>
+            <w:rPr>
+              <w:rFonts w:cstheme="minorBidi"/>
+              <w:noProof/>
+              <w:kern w:val="2"/>
+              <w:sz w:val="24"/>
+              <w:szCs w:val="24"/>
+              <w:lang w:val="en-US" w:eastAsia="en-US"/>
+              <w14:ligatures w14:val="standardContextual"/>
+            </w:rPr>
+          </w:pPr>
+          <w:hyperlink w:anchor="_Toc199602764" w:history="1">
+            <w:r>
+              <w:rPr>
+                <w:rStyle w:val="Hyperlink"/>
+                <w:bCs/>
+                <w:noProof/>
+              </w:rPr>
+              <w:t>Перспективы развития проекта:</w:t>
+            </w:r>
+            <w:r>
+              <w:rPr>
+                <w:noProof/>
+                <w:webHidden/>
+              </w:rPr>
+              <w:tab/>
+            </w:r>
+            <w:r>
+              <w:rPr>
+                <w:noProof/>
+                <w:webHidden/>
+              </w:rPr>
+              <w:fldChar w:fldCharType="begin"/>
+            </w:r>
+            <w:r>
+              <w:rPr>
+                <w:noProof/>
+                <w:webHidden/>
+              </w:rPr>
+              <w:instrText xml:space="preserve"> PAGEREF _Toc199602764 \h </w:instrText>
+            </w:r>
+            <w:r>
+              <w:rPr>
+                <w:noProof/>
+                <w:webHidden/>
+              </w:rPr>
+            </w:r>
+            <w:r>
+              <w:rPr>
+                <w:noProof/>
+                <w:webHidden/>
+              </w:rPr>
+              <w:fldChar w:fldCharType="separate"/>
+            </w:r>
+            <w:r>
+              <w:rPr>
+                <w:noProof/>
+                <w:webHidden/>
+              </w:rPr>
+              <w:t>5</w:t>
+            </w:r>
+            <w:r>
+              <w:rPr>
+                <w:noProof/>
+                <w:webHidden/>
+              </w:rPr>
+              <w:fldChar w:fldCharType="end"/>
+            </w:r>
+          </w:hyperlink>
+        </w:p>
+        <w:p>
+          <w:r>
+            <w:rPr>
+              <w:b/>
+              <w:bCs/>
+              <w:noProof/>
+            </w:rPr>
+            <w:fldChar w:fldCharType="end"/>
+          </w:r>
+        </w:p>
+      </w:sdtContent>
+    </w:sdt>
+    <w:p>
+      <w:pPr>
+        <w:pStyle w:val="Heading1"/>
+        <w:rPr>
+          <w:rFonts w:ascii="Times New Roman" w:hAnsi="Times New Roman" w:cs="Times New Roman"/>
+          <w:sz w:val="28"/>
+          <w:szCs w:val="28"/>
+        </w:rPr>
+      </w:pPr>
+      <w:bookmarkStart w:id="0" w:name="_Toc199602749"/>
+      <w:r>
+        <w:rPr>
+          <w:rFonts w:ascii="Times New Roman" w:eastAsia="Times New Roman" w:hAnsi="Times New Roman" w:cs="Times New Roman"/>
+          <w:color w:val="000000"/>
+          <w:sz w:val="28"/>
+          <w:szCs w:val="28"/>
+        </w:rPr>
+        <w:lastRenderedPageBreak/>
+        <w:t>ВВЕДЕНИЕ</w:t>
+      </w:r>
       <w:bookmarkEnd w:id="0"/>
     </w:p>
     <w:p>
       <w:pPr>
-        <w:spacing w:before="100" w:beforeAutospacing="1" w:after="100" w:afterAutospacing="1" w:line="360" w:lineRule="auto"/>
-        <w:ind w:left="-5" w:right="67"/>
-        <w:rPr>
-          <w:rFonts w:ascii="Times New Roman" w:eastAsia="Times New Roman" w:hAnsi="Times New Roman" w:cs="Times New Roman"/>
-          <w:color w:val="000000"/>
-          <w:sz w:val="28"/>
-          <w:szCs w:val="28"/>
-          <w:lang w:eastAsia="en-US" w:bidi="en-US"/>
-        </w:rPr>
-      </w:pPr>
+        <w:pStyle w:val="ListParagraph"/>
+        <w:keepNext/>
+        <w:keepLines/>
+        <w:numPr>
+          <w:ilvl w:val="0"/>
+          <w:numId w:val="31"/>
+        </w:numPr>
+        <w:pBdr>
+          <w:top w:val="nil"/>
+          <w:left w:val="nil"/>
+          <w:bottom w:val="nil"/>
+          <w:right w:val="nil"/>
+          <w:between w:val="nil"/>
+        </w:pBdr>
+        <w:spacing w:after="0" w:line="360" w:lineRule="auto"/>
+        <w:outlineLvl w:val="1"/>
+        <w:rPr>
+          <w:rFonts w:ascii="Times New Roman" w:eastAsia="Times New Roman" w:hAnsi="Times New Roman" w:cs="Times New Roman"/>
+          <w:color w:val="000000"/>
+          <w:sz w:val="28"/>
+          <w:szCs w:val="28"/>
+        </w:rPr>
+      </w:pPr>
+      <w:bookmarkStart w:id="1" w:name="_Toc199602750"/>
+      <w:r>
+        <w:rPr>
+          <w:rFonts w:ascii="Times New Roman" w:eastAsia="Times New Roman" w:hAnsi="Times New Roman" w:cs="Times New Roman"/>
+          <w:color w:val="000000"/>
+          <w:sz w:val="28"/>
+          <w:szCs w:val="28"/>
+        </w:rPr>
+        <w:t>Общая информация о проекте:</w:t>
+      </w:r>
+      <w:bookmarkEnd w:id="1"/>
     </w:p>
     <w:p>
       <w:pPr>
-        <w:spacing w:before="100" w:beforeAutospacing="1" w:after="100" w:afterAutospacing="1" w:line="360" w:lineRule="auto"/>
-        <w:ind w:left="10" w:right="11"/>
-        <w:jc w:val="center"/>
-        <w:rPr>
-          <w:rFonts w:ascii="Times New Roman" w:eastAsia="Times New Roman" w:hAnsi="Times New Roman" w:cs="Times New Roman"/>
-          <w:color w:val="000000"/>
-          <w:sz w:val="28"/>
-          <w:szCs w:val="28"/>
-          <w:lang w:eastAsia="en-US" w:bidi="en-US"/>
-        </w:rPr>
-      </w:pPr>
-      <w:r>
-        <w:rPr>
-          <w:rFonts w:ascii="Times New Roman" w:eastAsia="Times New Roman" w:hAnsi="Times New Roman" w:cs="Times New Roman"/>
-          <w:color w:val="000000"/>
-          <w:sz w:val="28"/>
-          <w:szCs w:val="28"/>
-          <w:lang w:eastAsia="en-US" w:bidi="en-US"/>
-        </w:rPr>
-        <w:t>Москва 202</w:t>
-      </w:r>
-      <w:r>
-        <w:rPr>
-          <w:rFonts w:ascii="Times New Roman" w:eastAsia="Times New Roman" w:hAnsi="Times New Roman" w:cs="Times New Roman"/>
-          <w:color w:val="000000"/>
-          <w:sz w:val="28"/>
-          <w:szCs w:val="28"/>
-          <w:lang w:eastAsia="en-US" w:bidi="en-US"/>
-        </w:rPr>
-        <w:t>5</w:t>
-      </w:r>
+        <w:pStyle w:val="ListParagraph"/>
+        <w:keepNext/>
+        <w:keepLines/>
+        <w:numPr>
+          <w:ilvl w:val="1"/>
+          <w:numId w:val="31"/>
+        </w:numPr>
+        <w:pBdr>
+          <w:top w:val="nil"/>
+          <w:left w:val="nil"/>
+          <w:bottom w:val="nil"/>
+          <w:right w:val="nil"/>
+          <w:between w:val="nil"/>
+        </w:pBdr>
+        <w:spacing w:after="0" w:line="360" w:lineRule="auto"/>
+        <w:outlineLvl w:val="1"/>
+        <w:rPr>
+          <w:rFonts w:ascii="Times New Roman" w:eastAsia="Times New Roman" w:hAnsi="Times New Roman" w:cs="Times New Roman"/>
+          <w:color w:val="000000"/>
+          <w:sz w:val="28"/>
+          <w:szCs w:val="28"/>
+        </w:rPr>
+      </w:pPr>
+      <w:bookmarkStart w:id="2" w:name="_Toc199602751"/>
+      <w:r>
+        <w:rPr>
+          <w:rFonts w:ascii="Times New Roman" w:eastAsia="Times New Roman" w:hAnsi="Times New Roman" w:cs="Times New Roman"/>
+          <w:color w:val="000000"/>
+          <w:sz w:val="28"/>
+          <w:szCs w:val="28"/>
+        </w:rPr>
+        <w:t>Название проекта</w:t>
+      </w:r>
+      <w:r>
+        <w:rPr>
+          <w:rFonts w:ascii="Times New Roman" w:eastAsia="Times New Roman" w:hAnsi="Times New Roman" w:cs="Times New Roman"/>
+          <w:color w:val="000000"/>
+          <w:sz w:val="28"/>
+          <w:szCs w:val="28"/>
+        </w:rPr>
+        <w:t>.</w:t>
+      </w:r>
+      <w:bookmarkEnd w:id="2"/>
     </w:p>
     <w:p>
       <w:pPr>
+        <w:pStyle w:val="ListParagraph"/>
         <w:keepNext/>
         <w:keepLines/>
         <w:pBdr>
@@ -574,27 +2186,114 @@
           <w:between w:val="nil"/>
         </w:pBdr>
         <w:spacing w:after="0" w:line="360" w:lineRule="auto"/>
-        <w:jc w:val="center"/>
-        <w:rPr>
-          <w:rFonts w:ascii="Times New Roman" w:eastAsia="Times New Roman" w:hAnsi="Times New Roman" w:cs="Times New Roman"/>
-          <w:color w:val="000000"/>
-          <w:sz w:val="28"/>
-          <w:szCs w:val="28"/>
-        </w:rPr>
-      </w:pPr>
-      <w:r>
-        <w:rPr>
-          <w:rFonts w:ascii="Times New Roman" w:eastAsia="Times New Roman" w:hAnsi="Times New Roman" w:cs="Times New Roman"/>
-          <w:color w:val="000000"/>
-          <w:sz w:val="28"/>
-          <w:szCs w:val="28"/>
-        </w:rPr>
-        <w:lastRenderedPageBreak/>
-        <w:t>ОГЛАВЛЕНИЕ</w:t>
+        <w:ind w:left="792"/>
+        <w:outlineLvl w:val="1"/>
+        <w:rPr>
+          <w:rFonts w:ascii="Times New Roman" w:eastAsia="Times New Roman" w:hAnsi="Times New Roman" w:cs="Times New Roman"/>
+          <w:color w:val="000000"/>
+          <w:sz w:val="28"/>
+          <w:szCs w:val="28"/>
+        </w:rPr>
+      </w:pPr>
+      <w:bookmarkStart w:id="3" w:name="_Toc199602752"/>
+      <w:r>
+        <w:rPr>
+          <w:rFonts w:ascii="Times New Roman" w:hAnsi="Times New Roman" w:cs="Times New Roman"/>
+          <w:sz w:val="28"/>
+          <w:szCs w:val="28"/>
+        </w:rPr>
+        <w:t>П</w:t>
+      </w:r>
+      <w:r>
+        <w:rPr>
+          <w:rFonts w:ascii="Times New Roman" w:eastAsia="Times New Roman" w:hAnsi="Times New Roman" w:cs="Times New Roman"/>
+          <w:color w:val="000000"/>
+          <w:sz w:val="28"/>
+          <w:szCs w:val="28"/>
+        </w:rPr>
+        <w:t xml:space="preserve">рограмма </w:t>
+      </w:r>
+      <w:proofErr w:type="spellStart"/>
+      <w:r>
+        <w:rPr>
+          <w:rFonts w:ascii="Times New Roman" w:eastAsia="Times New Roman" w:hAnsi="Times New Roman" w:cs="Times New Roman"/>
+          <w:color w:val="000000"/>
+          <w:sz w:val="28"/>
+          <w:szCs w:val="28"/>
+          <w:lang w:val="en-US"/>
+        </w:rPr>
+        <w:t>Mathsem</w:t>
+      </w:r>
+      <w:proofErr w:type="spellEnd"/>
+      <w:r>
+        <w:rPr>
+          <w:rFonts w:ascii="Times New Roman" w:eastAsia="Times New Roman" w:hAnsi="Times New Roman" w:cs="Times New Roman"/>
+          <w:color w:val="000000"/>
+          <w:sz w:val="28"/>
+          <w:szCs w:val="28"/>
+        </w:rPr>
+        <w:t>. Компьютерный практикум по математике.</w:t>
+      </w:r>
+      <w:bookmarkEnd w:id="3"/>
+      <w:r>
+        <w:rPr>
+          <w:rFonts w:ascii="Times New Roman" w:eastAsia="Times New Roman" w:hAnsi="Times New Roman" w:cs="Times New Roman"/>
+          <w:color w:val="000000"/>
+          <w:sz w:val="28"/>
+          <w:szCs w:val="28"/>
+        </w:rPr>
+        <w:tab/>
       </w:r>
     </w:p>
     <w:p>
       <w:pPr>
+        <w:pStyle w:val="ListParagraph"/>
+        <w:keepNext/>
+        <w:keepLines/>
+        <w:numPr>
+          <w:ilvl w:val="1"/>
+          <w:numId w:val="31"/>
+        </w:numPr>
+        <w:pBdr>
+          <w:top w:val="nil"/>
+          <w:left w:val="nil"/>
+          <w:bottom w:val="nil"/>
+          <w:right w:val="nil"/>
+          <w:between w:val="nil"/>
+        </w:pBdr>
+        <w:spacing w:after="0" w:line="360" w:lineRule="auto"/>
+        <w:outlineLvl w:val="1"/>
+        <w:rPr>
+          <w:rFonts w:ascii="Times New Roman" w:eastAsia="Times New Roman" w:hAnsi="Times New Roman" w:cs="Times New Roman"/>
+          <w:color w:val="000000"/>
+          <w:sz w:val="28"/>
+          <w:szCs w:val="28"/>
+        </w:rPr>
+      </w:pPr>
+      <w:bookmarkStart w:id="4" w:name="_Toc199602753"/>
+      <w:r>
+        <w:rPr>
+          <w:rFonts w:ascii="Times New Roman" w:eastAsia="Times New Roman" w:hAnsi="Times New Roman" w:cs="Times New Roman"/>
+          <w:color w:val="000000"/>
+          <w:sz w:val="28"/>
+          <w:szCs w:val="28"/>
+        </w:rPr>
+        <w:t>Цель проекта</w:t>
+      </w:r>
+      <w:r>
+        <w:rPr>
+          <w:rFonts w:ascii="Times New Roman" w:eastAsia="Times New Roman" w:hAnsi="Times New Roman" w:cs="Times New Roman"/>
+          <w:color w:val="000000"/>
+          <w:sz w:val="28"/>
+          <w:szCs w:val="28"/>
+        </w:rPr>
+        <w:t>.</w:t>
+      </w:r>
+      <w:bookmarkEnd w:id="4"/>
+    </w:p>
+    <w:p>
+      <w:pPr>
+        <w:pStyle w:val="ListParagraph"/>
         <w:keepNext/>
         <w:keepLines/>
         <w:pBdr>
@@ -605,17 +2304,177 @@
           <w:between w:val="nil"/>
         </w:pBdr>
         <w:spacing w:after="0" w:line="360" w:lineRule="auto"/>
-        <w:jc w:val="center"/>
-        <w:rPr>
-          <w:rFonts w:ascii="Times New Roman" w:eastAsia="Times New Roman" w:hAnsi="Times New Roman" w:cs="Times New Roman"/>
-          <w:color w:val="000000"/>
-          <w:sz w:val="28"/>
-          <w:szCs w:val="28"/>
-        </w:rPr>
-      </w:pPr>
+        <w:ind w:left="792"/>
+        <w:outlineLvl w:val="1"/>
+        <w:rPr>
+          <w:rFonts w:ascii="Times New Roman" w:eastAsia="Times New Roman" w:hAnsi="Times New Roman" w:cs="Times New Roman"/>
+          <w:color w:val="000000"/>
+          <w:sz w:val="28"/>
+          <w:szCs w:val="28"/>
+        </w:rPr>
+      </w:pPr>
+      <w:bookmarkStart w:id="5" w:name="_Toc199602754"/>
+      <w:r>
+        <w:rPr>
+          <w:rFonts w:ascii="Times New Roman" w:eastAsia="Times New Roman" w:hAnsi="Times New Roman" w:cs="Times New Roman"/>
+          <w:color w:val="000000"/>
+          <w:sz w:val="28"/>
+          <w:szCs w:val="28"/>
+        </w:rPr>
+        <w:t>Ц</w:t>
+      </w:r>
+      <w:r>
+        <w:rPr>
+          <w:rFonts w:ascii="Times New Roman" w:eastAsia="Times New Roman" w:hAnsi="Times New Roman" w:cs="Times New Roman"/>
+          <w:color w:val="000000"/>
+          <w:sz w:val="28"/>
+          <w:szCs w:val="28"/>
+        </w:rPr>
+        <w:t>елью проекта является создание программного продукта для обучения студентов математической логике и теории алгоритмов. Программа должна уметь в интерактивном режиме строить определения и теоремы из дискретной математики. Нужно разработать интерфейс и алгоритмы для работы программы. Целью является также написание сайта с описанием программного продукта, с возможностью скачать программу, с помощью по программе. База данных на сайте должна хранить формулы, построенные пользователями.</w:t>
+      </w:r>
+      <w:bookmarkEnd w:id="5"/>
+      <w:r>
+        <w:rPr>
+          <w:rFonts w:ascii="Times New Roman" w:eastAsia="Times New Roman" w:hAnsi="Times New Roman" w:cs="Times New Roman"/>
+          <w:color w:val="000000"/>
+          <w:sz w:val="28"/>
+          <w:szCs w:val="28"/>
+        </w:rPr>
+        <w:tab/>
+      </w:r>
     </w:p>
     <w:p>
       <w:pPr>
+        <w:pStyle w:val="ListParagraph"/>
+        <w:keepNext/>
+        <w:keepLines/>
+        <w:numPr>
+          <w:ilvl w:val="1"/>
+          <w:numId w:val="31"/>
+        </w:numPr>
+        <w:pBdr>
+          <w:top w:val="nil"/>
+          <w:left w:val="nil"/>
+          <w:bottom w:val="nil"/>
+          <w:right w:val="nil"/>
+          <w:between w:val="nil"/>
+        </w:pBdr>
+        <w:spacing w:after="0" w:line="360" w:lineRule="auto"/>
+        <w:outlineLvl w:val="1"/>
+        <w:rPr>
+          <w:rFonts w:ascii="Times New Roman" w:eastAsia="Times New Roman" w:hAnsi="Times New Roman" w:cs="Times New Roman"/>
+          <w:color w:val="000000"/>
+          <w:sz w:val="28"/>
+          <w:szCs w:val="28"/>
+        </w:rPr>
+      </w:pPr>
+      <w:bookmarkStart w:id="6" w:name="_Toc199602755"/>
+      <w:r>
+        <w:rPr>
+          <w:rFonts w:ascii="Times New Roman" w:eastAsia="Times New Roman" w:hAnsi="Times New Roman" w:cs="Times New Roman"/>
+          <w:color w:val="000000"/>
+          <w:sz w:val="28"/>
+          <w:szCs w:val="28"/>
+        </w:rPr>
+        <w:t>Задачи</w:t>
+      </w:r>
+      <w:r>
+        <w:rPr>
+          <w:rFonts w:ascii="Times New Roman" w:eastAsia="Times New Roman" w:hAnsi="Times New Roman" w:cs="Times New Roman"/>
+          <w:color w:val="000000"/>
+          <w:sz w:val="28"/>
+          <w:szCs w:val="28"/>
+        </w:rPr>
+        <w:t>.</w:t>
+      </w:r>
+      <w:bookmarkEnd w:id="6"/>
+    </w:p>
+    <w:p>
+      <w:pPr>
+        <w:pStyle w:val="ListParagraph"/>
+        <w:keepNext/>
+        <w:keepLines/>
+        <w:numPr>
+          <w:ilvl w:val="0"/>
+          <w:numId w:val="32"/>
+        </w:numPr>
+        <w:pBdr>
+          <w:top w:val="nil"/>
+          <w:left w:val="nil"/>
+          <w:bottom w:val="nil"/>
+          <w:right w:val="nil"/>
+          <w:between w:val="nil"/>
+        </w:pBdr>
+        <w:spacing w:after="0" w:line="360" w:lineRule="auto"/>
+        <w:outlineLvl w:val="1"/>
+        <w:rPr>
+          <w:rFonts w:ascii="Times New Roman" w:eastAsia="Times New Roman" w:hAnsi="Times New Roman" w:cs="Times New Roman"/>
+          <w:color w:val="000000"/>
+          <w:sz w:val="28"/>
+          <w:szCs w:val="28"/>
+        </w:rPr>
+      </w:pPr>
+      <w:bookmarkStart w:id="7" w:name="_Toc199602756"/>
+      <w:r>
+        <w:rPr>
+          <w:rFonts w:ascii="Times New Roman" w:eastAsia="Times New Roman" w:hAnsi="Times New Roman" w:cs="Times New Roman"/>
+          <w:color w:val="000000"/>
+          <w:sz w:val="28"/>
+          <w:szCs w:val="28"/>
+        </w:rPr>
+        <w:t>Написание классов, которые сделают возможным автоматизированное доказательство теорем, упрощение логических высказываний.</w:t>
+      </w:r>
+      <w:bookmarkEnd w:id="7"/>
+      <w:r>
+        <w:rPr>
+          <w:rFonts w:ascii="Times New Roman" w:eastAsia="Times New Roman" w:hAnsi="Times New Roman" w:cs="Times New Roman"/>
+          <w:color w:val="000000"/>
+          <w:sz w:val="28"/>
+          <w:szCs w:val="28"/>
+        </w:rPr>
+        <w:t xml:space="preserve"> </w:t>
+      </w:r>
+    </w:p>
+    <w:p>
+      <w:pPr>
+        <w:pStyle w:val="ListParagraph"/>
+        <w:keepNext/>
+        <w:keepLines/>
+        <w:numPr>
+          <w:ilvl w:val="0"/>
+          <w:numId w:val="32"/>
+        </w:numPr>
+        <w:pBdr>
+          <w:top w:val="nil"/>
+          <w:left w:val="nil"/>
+          <w:bottom w:val="nil"/>
+          <w:right w:val="nil"/>
+          <w:between w:val="nil"/>
+        </w:pBdr>
+        <w:spacing w:after="0" w:line="360" w:lineRule="auto"/>
+        <w:outlineLvl w:val="1"/>
+        <w:rPr>
+          <w:rFonts w:ascii="Times New Roman" w:eastAsia="Times New Roman" w:hAnsi="Times New Roman" w:cs="Times New Roman"/>
+          <w:color w:val="000000"/>
+          <w:sz w:val="28"/>
+          <w:szCs w:val="28"/>
+        </w:rPr>
+      </w:pPr>
+      <w:bookmarkStart w:id="8" w:name="_Toc199602757"/>
+      <w:r>
+        <w:rPr>
+          <w:rFonts w:ascii="Times New Roman" w:eastAsia="Times New Roman" w:hAnsi="Times New Roman" w:cs="Times New Roman"/>
+          <w:color w:val="000000"/>
+          <w:sz w:val="28"/>
+          <w:szCs w:val="28"/>
+        </w:rPr>
+        <w:t>Создание приложение на Qt для большей кроссплатформенности.</w:t>
+      </w:r>
+      <w:bookmarkEnd w:id="8"/>
+    </w:p>
+    <w:p>
+      <w:pPr>
+        <w:pStyle w:val="ListParagraph"/>
         <w:keepNext/>
         <w:keepLines/>
         <w:pBdr>
@@ -626,26 +2485,501 @@
           <w:between w:val="nil"/>
         </w:pBdr>
         <w:spacing w:after="0" w:line="360" w:lineRule="auto"/>
-        <w:rPr>
-          <w:rFonts w:ascii="Times New Roman" w:eastAsia="Times New Roman" w:hAnsi="Times New Roman" w:cs="Times New Roman"/>
-          <w:color w:val="000000"/>
-          <w:sz w:val="28"/>
-          <w:szCs w:val="28"/>
-        </w:rPr>
-      </w:pPr>
-      <w:r>
-        <w:rPr>
-          <w:rFonts w:ascii="Times New Roman" w:eastAsia="Times New Roman" w:hAnsi="Times New Roman" w:cs="Times New Roman"/>
-          <w:color w:val="000000"/>
-          <w:sz w:val="28"/>
-          <w:szCs w:val="28"/>
-        </w:rPr>
-        <w:t>ВВЕДЕНИЕ</w:t>
-      </w:r>
+        <w:ind w:left="792"/>
+        <w:outlineLvl w:val="1"/>
+        <w:rPr>
+          <w:rFonts w:ascii="Times New Roman" w:eastAsia="Times New Roman" w:hAnsi="Times New Roman" w:cs="Times New Roman"/>
+          <w:color w:val="000000"/>
+          <w:sz w:val="28"/>
+          <w:szCs w:val="28"/>
+        </w:rPr>
+      </w:pPr>
     </w:p>
     <w:p>
       <w:pPr>
-        <w:pStyle w:val="a6"/>
+        <w:pStyle w:val="ListParagraph"/>
+        <w:keepNext/>
+        <w:keepLines/>
+        <w:numPr>
+          <w:ilvl w:val="0"/>
+          <w:numId w:val="31"/>
+        </w:numPr>
+        <w:pBdr>
+          <w:top w:val="nil"/>
+          <w:left w:val="nil"/>
+          <w:bottom w:val="nil"/>
+          <w:right w:val="nil"/>
+          <w:between w:val="nil"/>
+        </w:pBdr>
+        <w:spacing w:after="0" w:line="360" w:lineRule="auto"/>
+        <w:outlineLvl w:val="1"/>
+        <w:rPr>
+          <w:rFonts w:ascii="Times New Roman" w:eastAsia="Times New Roman" w:hAnsi="Times New Roman" w:cs="Times New Roman"/>
+          <w:color w:val="000000"/>
+          <w:sz w:val="28"/>
+          <w:szCs w:val="28"/>
+        </w:rPr>
+      </w:pPr>
+      <w:bookmarkStart w:id="9" w:name="_Toc199602758"/>
+      <w:r>
+        <w:rPr>
+          <w:rFonts w:ascii="Times New Roman" w:eastAsia="Times New Roman" w:hAnsi="Times New Roman" w:cs="Times New Roman"/>
+          <w:color w:val="000000"/>
+          <w:sz w:val="28"/>
+          <w:szCs w:val="28"/>
+        </w:rPr>
+        <w:t xml:space="preserve">Общая характеристика деятельности организации </w:t>
+      </w:r>
+      <w:r>
+        <w:rPr>
+          <w:rFonts w:ascii="Times New Roman" w:eastAsia="Times New Roman" w:hAnsi="Times New Roman" w:cs="Times New Roman"/>
+          <w:i/>
+          <w:color w:val="000000"/>
+          <w:sz w:val="28"/>
+          <w:szCs w:val="28"/>
+        </w:rPr>
+        <w:t>(заказчика проекта)</w:t>
+      </w:r>
+      <w:bookmarkEnd w:id="9"/>
+    </w:p>
+    <w:p>
+      <w:pPr>
+        <w:pStyle w:val="ListParagraph"/>
+        <w:keepNext/>
+        <w:keepLines/>
+        <w:numPr>
+          <w:ilvl w:val="1"/>
+          <w:numId w:val="31"/>
+        </w:numPr>
+        <w:pBdr>
+          <w:top w:val="nil"/>
+          <w:left w:val="nil"/>
+          <w:bottom w:val="nil"/>
+          <w:right w:val="nil"/>
+          <w:between w:val="nil"/>
+        </w:pBdr>
+        <w:spacing w:after="0" w:line="360" w:lineRule="auto"/>
+        <w:rPr>
+          <w:rFonts w:ascii="Times New Roman" w:eastAsia="Times New Roman" w:hAnsi="Times New Roman" w:cs="Times New Roman"/>
+          <w:color w:val="000000"/>
+          <w:sz w:val="28"/>
+          <w:szCs w:val="28"/>
+        </w:rPr>
+      </w:pPr>
+      <w:r>
+        <w:rPr>
+          <w:rFonts w:ascii="Times New Roman" w:eastAsia="Times New Roman" w:hAnsi="Times New Roman" w:cs="Times New Roman"/>
+          <w:color w:val="000000"/>
+          <w:sz w:val="28"/>
+          <w:szCs w:val="28"/>
+        </w:rPr>
+        <w:t>Наименование заказчика:</w:t>
+      </w:r>
+      <w:r>
+        <w:rPr>
+          <w:rFonts w:ascii="Times New Roman" w:hAnsi="Times New Roman" w:cs="Times New Roman"/>
+          <w:sz w:val="28"/>
+          <w:szCs w:val="28"/>
+        </w:rPr>
+        <w:t xml:space="preserve"> </w:t>
+      </w:r>
+      <w:bookmarkStart w:id="10" w:name="_Hlk199612377"/>
+      <w:r>
+        <w:rPr>
+          <w:rFonts w:ascii="Times New Roman" w:eastAsia="Times New Roman" w:hAnsi="Times New Roman" w:cs="Times New Roman"/>
+          <w:color w:val="000000"/>
+          <w:sz w:val="28"/>
+          <w:szCs w:val="28"/>
+        </w:rPr>
+        <w:t>московский политехнический университет</w:t>
+      </w:r>
+      <w:bookmarkEnd w:id="10"/>
+    </w:p>
+    <w:p>
+      <w:pPr>
+        <w:pStyle w:val="ListParagraph"/>
+        <w:keepNext/>
+        <w:keepLines/>
+        <w:numPr>
+          <w:ilvl w:val="1"/>
+          <w:numId w:val="31"/>
+        </w:numPr>
+        <w:pBdr>
+          <w:top w:val="nil"/>
+          <w:left w:val="nil"/>
+          <w:bottom w:val="nil"/>
+          <w:right w:val="nil"/>
+          <w:between w:val="nil"/>
+        </w:pBdr>
+        <w:spacing w:after="0" w:line="360" w:lineRule="auto"/>
+        <w:rPr>
+          <w:rFonts w:ascii="Times New Roman" w:eastAsia="Times New Roman" w:hAnsi="Times New Roman" w:cs="Times New Roman"/>
+          <w:color w:val="000000"/>
+          <w:sz w:val="28"/>
+          <w:szCs w:val="28"/>
+        </w:rPr>
+      </w:pPr>
+      <w:r>
+        <w:rPr>
+          <w:rFonts w:ascii="Times New Roman" w:eastAsia="Times New Roman" w:hAnsi="Times New Roman" w:cs="Times New Roman"/>
+          <w:color w:val="000000"/>
+          <w:sz w:val="28"/>
+          <w:szCs w:val="28"/>
+        </w:rPr>
+        <w:t>Организационная структура:</w:t>
+      </w:r>
+      <w:r>
+        <w:rPr>
+          <w:rFonts w:ascii="Times New Roman" w:hAnsi="Times New Roman" w:cs="Times New Roman"/>
+          <w:color w:val="FFFFFF"/>
+          <w:sz w:val="28"/>
+          <w:szCs w:val="28"/>
+          <w:shd w:val="clear" w:color="auto" w:fill="EEEEEE"/>
+        </w:rPr>
+        <w:t xml:space="preserve"> </w:t>
+      </w:r>
+      <w:r>
+        <w:rPr>
+          <w:rFonts w:ascii="Times New Roman" w:eastAsia="Times New Roman" w:hAnsi="Times New Roman" w:cs="Times New Roman"/>
+          <w:color w:val="000000"/>
+          <w:sz w:val="28"/>
+          <w:szCs w:val="28"/>
+        </w:rPr>
+        <w:t>университет обеспечен достаточно современной технической базой для подготовки студентов: имеется 21 корпус с оборудованными лекционными аудиториями, учебными и научными лабораториями, компьютерными классами, спортивными залами, научно-технической библиотекой, насчитывающей почти 2 миллиона книг, кафе и столовыми.</w:t>
+      </w:r>
+    </w:p>
+    <w:p>
+      <w:pPr>
+        <w:pStyle w:val="ListParagraph"/>
+        <w:keepNext/>
+        <w:keepLines/>
+        <w:numPr>
+          <w:ilvl w:val="1"/>
+          <w:numId w:val="31"/>
+        </w:numPr>
+        <w:pBdr>
+          <w:top w:val="nil"/>
+          <w:left w:val="nil"/>
+          <w:bottom w:val="nil"/>
+          <w:right w:val="nil"/>
+          <w:between w:val="nil"/>
+        </w:pBdr>
+        <w:spacing w:after="0" w:line="360" w:lineRule="auto"/>
+        <w:rPr>
+          <w:rFonts w:ascii="Times New Roman" w:eastAsia="Times New Roman" w:hAnsi="Times New Roman" w:cs="Times New Roman"/>
+          <w:color w:val="000000"/>
+          <w:sz w:val="28"/>
+          <w:szCs w:val="28"/>
+        </w:rPr>
+      </w:pPr>
+      <w:r>
+        <w:rPr>
+          <w:rFonts w:ascii="Times New Roman" w:eastAsia="Times New Roman" w:hAnsi="Times New Roman" w:cs="Times New Roman"/>
+          <w:color w:val="000000"/>
+          <w:sz w:val="28"/>
+          <w:szCs w:val="28"/>
+        </w:rPr>
+        <w:t>Описание деятельности: многопрофильное высшее учебное заведение.</w:t>
+      </w:r>
+    </w:p>
+    <w:p>
+      <w:pPr>
+        <w:keepNext/>
+        <w:keepLines/>
+        <w:pBdr>
+          <w:top w:val="nil"/>
+          <w:left w:val="nil"/>
+          <w:bottom w:val="nil"/>
+          <w:right w:val="nil"/>
+          <w:between w:val="nil"/>
+        </w:pBdr>
+        <w:spacing w:after="0" w:line="360" w:lineRule="auto"/>
+        <w:rPr>
+          <w:rFonts w:ascii="Times New Roman" w:eastAsia="Times New Roman" w:hAnsi="Times New Roman" w:cs="Times New Roman"/>
+          <w:color w:val="000000"/>
+          <w:sz w:val="28"/>
+          <w:szCs w:val="28"/>
+        </w:rPr>
+      </w:pPr>
+    </w:p>
+    <w:p>
+      <w:pPr>
+        <w:pStyle w:val="ListParagraph"/>
+        <w:keepNext/>
+        <w:keepLines/>
+        <w:numPr>
+          <w:ilvl w:val="0"/>
+          <w:numId w:val="31"/>
+        </w:numPr>
+        <w:pBdr>
+          <w:top w:val="nil"/>
+          <w:left w:val="nil"/>
+          <w:bottom w:val="nil"/>
+          <w:right w:val="nil"/>
+          <w:between w:val="nil"/>
+        </w:pBdr>
+        <w:spacing w:after="0" w:line="360" w:lineRule="auto"/>
+        <w:outlineLvl w:val="1"/>
+        <w:rPr>
+          <w:rFonts w:ascii="Times New Roman" w:eastAsia="Times New Roman" w:hAnsi="Times New Roman" w:cs="Times New Roman"/>
+          <w:color w:val="000000"/>
+          <w:sz w:val="28"/>
+          <w:szCs w:val="28"/>
+        </w:rPr>
+      </w:pPr>
+      <w:bookmarkStart w:id="11" w:name="_Toc199602759"/>
+      <w:r>
+        <w:rPr>
+          <w:rFonts w:ascii="Times New Roman" w:eastAsia="Times New Roman" w:hAnsi="Times New Roman" w:cs="Times New Roman"/>
+          <w:color w:val="000000"/>
+          <w:sz w:val="28"/>
+          <w:szCs w:val="28"/>
+        </w:rPr>
+        <w:t>Описание заданий по проектной практике:</w:t>
+      </w:r>
+      <w:bookmarkEnd w:id="11"/>
+    </w:p>
+    <w:p>
+      <w:pPr>
+        <w:pStyle w:val="ListParagraph"/>
+        <w:keepNext/>
+        <w:keepLines/>
+        <w:pBdr>
+          <w:top w:val="nil"/>
+          <w:left w:val="nil"/>
+          <w:bottom w:val="nil"/>
+          <w:right w:val="nil"/>
+          <w:between w:val="nil"/>
+        </w:pBdr>
+        <w:spacing w:after="0" w:line="360" w:lineRule="auto"/>
+        <w:ind w:left="0" w:firstLine="709"/>
+        <w:jc w:val="both"/>
+        <w:rPr>
+          <w:rFonts w:ascii="Times New Roman" w:eastAsia="Times New Roman" w:hAnsi="Times New Roman" w:cs="Times New Roman"/>
+          <w:color w:val="000000"/>
+          <w:sz w:val="28"/>
+          <w:szCs w:val="28"/>
+        </w:rPr>
+      </w:pPr>
+      <w:r>
+        <w:rPr>
+          <w:rFonts w:ascii="Times New Roman" w:eastAsia="Times New Roman" w:hAnsi="Times New Roman" w:cs="Times New Roman"/>
+          <w:color w:val="000000"/>
+          <w:sz w:val="28"/>
+          <w:szCs w:val="28"/>
+        </w:rPr>
+        <w:lastRenderedPageBreak/>
+        <w:t>Задание на проектную (учебную) практику разработано для студентов первого курса, обучающихся по направлениям подготовки, связанным с информационными технологиями и информационной безопасностью. Трудоёмкость практики составляет 72 академических часа. Задание может выполняться </w:t>
+      </w:r>
+      <w:r>
+        <w:rPr>
+          <w:rFonts w:ascii="Times New Roman" w:eastAsia="Times New Roman" w:hAnsi="Times New Roman" w:cs="Times New Roman"/>
+          <w:b/>
+          <w:bCs/>
+          <w:color w:val="000000"/>
+          <w:sz w:val="28"/>
+          <w:szCs w:val="28"/>
+        </w:rPr>
+        <w:t>индивидуально</w:t>
+      </w:r>
+      <w:r>
+        <w:rPr>
+          <w:rFonts w:ascii="Times New Roman" w:eastAsia="Times New Roman" w:hAnsi="Times New Roman" w:cs="Times New Roman"/>
+          <w:color w:val="000000"/>
+          <w:sz w:val="28"/>
+          <w:szCs w:val="28"/>
+        </w:rPr>
+        <w:t> или </w:t>
+      </w:r>
+      <w:r>
+        <w:rPr>
+          <w:rFonts w:ascii="Times New Roman" w:eastAsia="Times New Roman" w:hAnsi="Times New Roman" w:cs="Times New Roman"/>
+          <w:b/>
+          <w:bCs/>
+          <w:color w:val="000000"/>
+          <w:sz w:val="28"/>
+          <w:szCs w:val="28"/>
+        </w:rPr>
+        <w:t>в составе группы до 3 человек</w:t>
+      </w:r>
+      <w:r>
+        <w:rPr>
+          <w:rFonts w:ascii="Times New Roman" w:eastAsia="Times New Roman" w:hAnsi="Times New Roman" w:cs="Times New Roman"/>
+          <w:color w:val="000000"/>
+          <w:sz w:val="28"/>
+          <w:szCs w:val="28"/>
+        </w:rPr>
+        <w:t>. Для управления версиями будет использоваться Git, для написания документации — Markdown, а для создания статического веб-сайта — языки разметки HTML и CSS, но опционально допускается использовать генераторы статических сайтов, такие, как Hugo. В качестве платформы для размещения репозиториев допустимо использовать как </w:t>
+      </w:r>
+      <w:hyperlink r:id="rId7" w:history="1">
+        <w:r>
+          <w:rPr>
+            <w:rStyle w:val="Hyperlink"/>
+            <w:rFonts w:ascii="Times New Roman" w:eastAsia="Times New Roman" w:hAnsi="Times New Roman" w:cs="Times New Roman"/>
+            <w:sz w:val="28"/>
+            <w:szCs w:val="28"/>
+          </w:rPr>
+          <w:t>GitHub</w:t>
+        </w:r>
+      </w:hyperlink>
+      <w:r>
+        <w:rPr>
+          <w:rFonts w:ascii="Times New Roman" w:eastAsia="Times New Roman" w:hAnsi="Times New Roman" w:cs="Times New Roman"/>
+          <w:color w:val="000000"/>
+          <w:sz w:val="28"/>
+          <w:szCs w:val="28"/>
+        </w:rPr>
+        <w:t>, так и </w:t>
+      </w:r>
+      <w:hyperlink r:id="rId8" w:history="1">
+        <w:r>
+          <w:rPr>
+            <w:rStyle w:val="Hyperlink"/>
+            <w:rFonts w:ascii="Times New Roman" w:eastAsia="Times New Roman" w:hAnsi="Times New Roman" w:cs="Times New Roman"/>
+            <w:sz w:val="28"/>
+            <w:szCs w:val="28"/>
+          </w:rPr>
+          <w:t>GitVerse</w:t>
+        </w:r>
+      </w:hyperlink>
+      <w:r>
+        <w:rPr>
+          <w:rFonts w:ascii="Times New Roman" w:eastAsia="Times New Roman" w:hAnsi="Times New Roman" w:cs="Times New Roman"/>
+          <w:color w:val="000000"/>
+          <w:sz w:val="28"/>
+          <w:szCs w:val="28"/>
+        </w:rPr>
+        <w:t>, что обеспечивает гибкость в выборе инструментов. Также предусмотрено взаимодействие с организациями-партнёрами, включая стажировки, которые будут приниматься к зачёту при оценке.</w:t>
+      </w:r>
+    </w:p>
+    <w:p>
+      <w:pPr>
+        <w:pStyle w:val="ListParagraph"/>
+        <w:keepNext/>
+        <w:keepLines/>
+        <w:pBdr>
+          <w:top w:val="nil"/>
+          <w:left w:val="nil"/>
+          <w:bottom w:val="nil"/>
+          <w:right w:val="nil"/>
+          <w:between w:val="nil"/>
+        </w:pBdr>
+        <w:spacing w:after="0" w:line="360" w:lineRule="auto"/>
+        <w:ind w:left="0" w:firstLine="709"/>
+        <w:jc w:val="both"/>
+        <w:rPr>
+          <w:rFonts w:ascii="Times New Roman" w:eastAsia="Times New Roman" w:hAnsi="Times New Roman" w:cs="Times New Roman"/>
+          <w:color w:val="000000"/>
+          <w:sz w:val="28"/>
+          <w:szCs w:val="28"/>
+        </w:rPr>
+      </w:pPr>
+      <w:r>
+        <w:rPr>
+          <w:rFonts w:ascii="Times New Roman" w:eastAsia="Times New Roman" w:hAnsi="Times New Roman" w:cs="Times New Roman"/>
+          <w:color w:val="000000"/>
+          <w:sz w:val="28"/>
+          <w:szCs w:val="28"/>
+        </w:rPr>
+        <w:t>Задание состоит из двух частей. Первая часть является общей и обязательной для всех студентов. Вторая часть вариативная. Задание на вторую часть может быть получено от:</w:t>
+      </w:r>
+    </w:p>
+    <w:p>
+      <w:pPr>
+        <w:pStyle w:val="ListParagraph"/>
+        <w:keepNext/>
+        <w:keepLines/>
+        <w:numPr>
+          <w:ilvl w:val="0"/>
+          <w:numId w:val="29"/>
+        </w:numPr>
+        <w:pBdr>
+          <w:top w:val="nil"/>
+          <w:left w:val="nil"/>
+          <w:bottom w:val="nil"/>
+          <w:right w:val="nil"/>
+          <w:between w:val="nil"/>
+        </w:pBdr>
+        <w:spacing w:after="0" w:line="360" w:lineRule="auto"/>
+        <w:jc w:val="both"/>
+        <w:rPr>
+          <w:rFonts w:ascii="Times New Roman" w:eastAsia="Times New Roman" w:hAnsi="Times New Roman" w:cs="Times New Roman"/>
+          <w:color w:val="000000"/>
+          <w:sz w:val="28"/>
+          <w:szCs w:val="28"/>
+        </w:rPr>
+      </w:pPr>
+      <w:r>
+        <w:rPr>
+          <w:rFonts w:ascii="Times New Roman" w:eastAsia="Times New Roman" w:hAnsi="Times New Roman" w:cs="Times New Roman"/>
+          <w:color w:val="000000"/>
+          <w:sz w:val="28"/>
+          <w:szCs w:val="28"/>
+        </w:rPr>
+        <w:t>ответственного за проектную (учебную) практику на выпускающей кафедре;</w:t>
+      </w:r>
+    </w:p>
+    <w:p>
+      <w:pPr>
+        <w:pStyle w:val="ListParagraph"/>
+        <w:keepNext/>
+        <w:keepLines/>
+        <w:numPr>
+          <w:ilvl w:val="0"/>
+          <w:numId w:val="29"/>
+        </w:numPr>
+        <w:pBdr>
+          <w:top w:val="nil"/>
+          <w:left w:val="nil"/>
+          <w:bottom w:val="nil"/>
+          <w:right w:val="nil"/>
+          <w:between w:val="nil"/>
+        </w:pBdr>
+        <w:spacing w:after="0" w:line="360" w:lineRule="auto"/>
+        <w:jc w:val="both"/>
+        <w:rPr>
+          <w:rFonts w:ascii="Times New Roman" w:eastAsia="Times New Roman" w:hAnsi="Times New Roman" w:cs="Times New Roman"/>
+          <w:color w:val="000000"/>
+          <w:sz w:val="28"/>
+          <w:szCs w:val="28"/>
+        </w:rPr>
+      </w:pPr>
+      <w:r>
+        <w:rPr>
+          <w:rFonts w:ascii="Times New Roman" w:eastAsia="Times New Roman" w:hAnsi="Times New Roman" w:cs="Times New Roman"/>
+          <w:color w:val="000000"/>
+          <w:sz w:val="28"/>
+          <w:szCs w:val="28"/>
+        </w:rPr>
+        <w:t>куратора проекта по «Проектной деятельности», но должно быть согласовано с ответственным за проектную (учебную) практику на выпускающей кафедре.</w:t>
+      </w:r>
+    </w:p>
+    <w:p>
+      <w:pPr>
+        <w:spacing w:after="0" w:line="360" w:lineRule="auto"/>
+        <w:ind w:firstLine="709"/>
+        <w:contextualSpacing/>
+        <w:jc w:val="both"/>
+        <w:rPr>
+          <w:rFonts w:ascii="Times New Roman" w:eastAsia="Times New Roman" w:hAnsi="Times New Roman" w:cs="Times New Roman"/>
+          <w:color w:val="000000"/>
+          <w:sz w:val="28"/>
+          <w:szCs w:val="28"/>
+        </w:rPr>
+      </w:pPr>
+      <w:r>
+        <w:rPr>
+          <w:rFonts w:ascii="Times New Roman" w:eastAsia="Times New Roman" w:hAnsi="Times New Roman" w:cs="Times New Roman"/>
+          <w:color w:val="000000"/>
+          <w:sz w:val="28"/>
+          <w:szCs w:val="28"/>
+        </w:rPr>
+        <w:t>ОПИСАНИЕ ВАРИАТИВНОЙ ЧАСТИ</w:t>
+      </w:r>
+    </w:p>
+    <w:p>
+      <w:pPr>
+        <w:pStyle w:val="ListParagraph"/>
         <w:keepNext/>
         <w:keepLines/>
         <w:numPr>
@@ -660,370 +2994,56 @@
           <w:between w:val="nil"/>
         </w:pBdr>
         <w:spacing w:after="0" w:line="360" w:lineRule="auto"/>
-        <w:rPr>
-          <w:rFonts w:ascii="Times New Roman" w:eastAsia="Times New Roman" w:hAnsi="Times New Roman" w:cs="Times New Roman"/>
-          <w:color w:val="000000"/>
-          <w:sz w:val="28"/>
-          <w:szCs w:val="28"/>
-        </w:rPr>
-      </w:pPr>
-      <w:r>
-        <w:rPr>
-          <w:rFonts w:ascii="Times New Roman" w:eastAsia="Times New Roman" w:hAnsi="Times New Roman" w:cs="Times New Roman"/>
-          <w:color w:val="000000"/>
-          <w:sz w:val="28"/>
-          <w:szCs w:val="28"/>
-        </w:rPr>
-        <w:t>Общая информация о проекте</w:t>
-      </w:r>
-      <w:r>
-        <w:rPr>
-          <w:rFonts w:ascii="Times New Roman" w:eastAsia="Times New Roman" w:hAnsi="Times New Roman" w:cs="Times New Roman"/>
-          <w:color w:val="000000"/>
-          <w:sz w:val="28"/>
-          <w:szCs w:val="28"/>
-        </w:rPr>
-        <w:t>:</w:t>
-      </w:r>
+        <w:ind w:left="0" w:firstLine="709"/>
+        <w:jc w:val="both"/>
+        <w:outlineLvl w:val="0"/>
+        <w:rPr>
+          <w:rFonts w:ascii="Times New Roman" w:eastAsia="Times New Roman" w:hAnsi="Times New Roman" w:cs="Times New Roman"/>
+          <w:color w:val="000000"/>
+          <w:sz w:val="28"/>
+          <w:szCs w:val="28"/>
+        </w:rPr>
+      </w:pPr>
+      <w:bookmarkStart w:id="12" w:name="_Toc198736023"/>
+      <w:bookmarkStart w:id="13" w:name="_Toc199602760"/>
+      <w:r>
+        <w:rPr>
+          <w:rFonts w:ascii="Times New Roman" w:eastAsia="Times New Roman" w:hAnsi="Times New Roman" w:cs="Times New Roman"/>
+          <w:color w:val="000000"/>
+          <w:sz w:val="28"/>
+          <w:szCs w:val="28"/>
+        </w:rPr>
+        <w:t>Описание достигнутых результатов по проектной практике</w:t>
+      </w:r>
+      <w:bookmarkEnd w:id="12"/>
+      <w:bookmarkEnd w:id="13"/>
     </w:p>
     <w:p>
       <w:pPr>
-        <w:pStyle w:val="a6"/>
-        <w:keepNext/>
-        <w:keepLines/>
-        <w:numPr>
-          <w:ilvl w:val="0"/>
-          <w:numId w:val="22"/>
-        </w:numPr>
-        <w:pBdr>
-          <w:top w:val="nil"/>
-          <w:left w:val="nil"/>
-          <w:bottom w:val="nil"/>
-          <w:right w:val="nil"/>
-          <w:between w:val="nil"/>
-        </w:pBdr>
-        <w:spacing w:after="0" w:line="360" w:lineRule="auto"/>
-        <w:rPr>
-          <w:rFonts w:ascii="Times New Roman" w:eastAsia="Times New Roman" w:hAnsi="Times New Roman" w:cs="Times New Roman"/>
-          <w:color w:val="000000"/>
-          <w:sz w:val="28"/>
-          <w:szCs w:val="28"/>
-        </w:rPr>
-      </w:pPr>
-      <w:r>
-        <w:rPr>
-          <w:rFonts w:ascii="Times New Roman" w:eastAsia="Times New Roman" w:hAnsi="Times New Roman" w:cs="Times New Roman"/>
-          <w:color w:val="000000"/>
-          <w:sz w:val="28"/>
-          <w:szCs w:val="28"/>
-        </w:rPr>
-        <w:t>Название проекта</w:t>
-      </w:r>
+        <w:pStyle w:val="Heading2"/>
+        <w:spacing w:before="0" w:after="0" w:line="360" w:lineRule="auto"/>
+        <w:ind w:firstLine="709"/>
+        <w:contextualSpacing/>
+        <w:rPr>
+          <w:bCs/>
+          <w:color w:val="000000"/>
+        </w:rPr>
+      </w:pPr>
+      <w:bookmarkStart w:id="14" w:name="_Toc198736024"/>
+      <w:bookmarkStart w:id="15" w:name="_Toc199602761"/>
+      <w:r>
+        <w:rPr>
+          <w:bCs/>
+          <w:color w:val="000000"/>
+        </w:rPr>
+        <w:t>Посещения мероприятий в рамках проектной деятельности</w:t>
+      </w:r>
+      <w:bookmarkEnd w:id="14"/>
+      <w:bookmarkEnd w:id="15"/>
     </w:p>
     <w:p>
       <w:pPr>
-        <w:pStyle w:val="a6"/>
-        <w:keepNext/>
-        <w:keepLines/>
-        <w:numPr>
-          <w:ilvl w:val="0"/>
-          <w:numId w:val="22"/>
-        </w:numPr>
-        <w:pBdr>
-          <w:top w:val="nil"/>
-          <w:left w:val="nil"/>
-          <w:bottom w:val="nil"/>
-          <w:right w:val="nil"/>
-          <w:between w:val="nil"/>
-        </w:pBdr>
-        <w:spacing w:after="0" w:line="360" w:lineRule="auto"/>
-        <w:rPr>
-          <w:rFonts w:ascii="Times New Roman" w:eastAsia="Times New Roman" w:hAnsi="Times New Roman" w:cs="Times New Roman"/>
-          <w:color w:val="000000"/>
-          <w:sz w:val="28"/>
-          <w:szCs w:val="28"/>
-        </w:rPr>
-      </w:pPr>
-      <w:r>
-        <w:rPr>
-          <w:rFonts w:ascii="Times New Roman" w:eastAsia="Times New Roman" w:hAnsi="Times New Roman" w:cs="Times New Roman"/>
-          <w:color w:val="000000"/>
-          <w:sz w:val="28"/>
-          <w:szCs w:val="28"/>
-        </w:rPr>
-        <w:t xml:space="preserve">Цели и задачи </w:t>
-      </w:r>
-      <w:r>
-        <w:rPr>
-          <w:rFonts w:ascii="Times New Roman" w:eastAsia="Times New Roman" w:hAnsi="Times New Roman" w:cs="Times New Roman"/>
-          <w:color w:val="000000"/>
-          <w:sz w:val="28"/>
-          <w:szCs w:val="28"/>
-        </w:rPr>
-        <w:t>проекта</w:t>
-      </w:r>
-    </w:p>
-    <w:p>
-      <w:pPr>
-        <w:pStyle w:val="a6"/>
-        <w:keepNext/>
-        <w:keepLines/>
-        <w:numPr>
-          <w:ilvl w:val="0"/>
-          <w:numId w:val="19"/>
-        </w:numPr>
-        <w:pBdr>
-          <w:top w:val="nil"/>
-          <w:left w:val="nil"/>
-          <w:bottom w:val="nil"/>
-          <w:right w:val="nil"/>
-          <w:between w:val="nil"/>
-        </w:pBdr>
-        <w:spacing w:after="0" w:line="360" w:lineRule="auto"/>
-        <w:rPr>
-          <w:rFonts w:ascii="Times New Roman" w:eastAsia="Times New Roman" w:hAnsi="Times New Roman" w:cs="Times New Roman"/>
-          <w:color w:val="000000"/>
-          <w:sz w:val="28"/>
-          <w:szCs w:val="28"/>
-        </w:rPr>
-      </w:pPr>
-      <w:r>
-        <w:rPr>
-          <w:rFonts w:ascii="Times New Roman" w:eastAsia="Times New Roman" w:hAnsi="Times New Roman" w:cs="Times New Roman"/>
-          <w:color w:val="000000"/>
-          <w:sz w:val="28"/>
-          <w:szCs w:val="28"/>
-        </w:rPr>
-        <w:t>Общая характеристика деятельности организации</w:t>
-      </w:r>
-      <w:r>
-        <w:rPr>
-          <w:rFonts w:ascii="Times New Roman" w:eastAsia="Times New Roman" w:hAnsi="Times New Roman" w:cs="Times New Roman"/>
-          <w:color w:val="000000"/>
-          <w:sz w:val="28"/>
-          <w:szCs w:val="28"/>
-        </w:rPr>
-        <w:t xml:space="preserve"> </w:t>
-      </w:r>
-      <w:r>
-        <w:rPr>
-          <w:rFonts w:ascii="Times New Roman" w:eastAsia="Times New Roman" w:hAnsi="Times New Roman" w:cs="Times New Roman"/>
-          <w:i/>
-          <w:color w:val="000000"/>
-          <w:sz w:val="28"/>
-          <w:szCs w:val="28"/>
-        </w:rPr>
-        <w:t>(заказчика проекта)</w:t>
-      </w:r>
-    </w:p>
-    <w:p>
-      <w:pPr>
-        <w:pStyle w:val="a6"/>
-        <w:keepNext/>
-        <w:keepLines/>
-        <w:numPr>
-          <w:ilvl w:val="0"/>
-          <w:numId w:val="22"/>
-        </w:numPr>
-        <w:pBdr>
-          <w:top w:val="nil"/>
-          <w:left w:val="nil"/>
-          <w:bottom w:val="nil"/>
-          <w:right w:val="nil"/>
-          <w:between w:val="nil"/>
-        </w:pBdr>
-        <w:spacing w:after="0" w:line="360" w:lineRule="auto"/>
-        <w:rPr>
-          <w:rFonts w:ascii="Times New Roman" w:eastAsia="Times New Roman" w:hAnsi="Times New Roman" w:cs="Times New Roman"/>
-          <w:color w:val="000000"/>
-          <w:sz w:val="28"/>
-          <w:szCs w:val="28"/>
-        </w:rPr>
-      </w:pPr>
-      <w:r>
-        <w:rPr>
-          <w:rFonts w:ascii="Times New Roman" w:eastAsia="Times New Roman" w:hAnsi="Times New Roman" w:cs="Times New Roman"/>
-          <w:color w:val="000000"/>
-          <w:sz w:val="28"/>
-          <w:szCs w:val="28"/>
-        </w:rPr>
-        <w:t>Наименование заказчика</w:t>
-      </w:r>
-    </w:p>
-    <w:p>
-      <w:pPr>
-        <w:pStyle w:val="a6"/>
-        <w:keepNext/>
-        <w:keepLines/>
-        <w:numPr>
-          <w:ilvl w:val="0"/>
-          <w:numId w:val="22"/>
-        </w:numPr>
-        <w:pBdr>
-          <w:top w:val="nil"/>
-          <w:left w:val="nil"/>
-          <w:bottom w:val="nil"/>
-          <w:right w:val="nil"/>
-          <w:between w:val="nil"/>
-        </w:pBdr>
-        <w:spacing w:after="0" w:line="360" w:lineRule="auto"/>
-        <w:rPr>
-          <w:rFonts w:ascii="Times New Roman" w:eastAsia="Times New Roman" w:hAnsi="Times New Roman" w:cs="Times New Roman"/>
-          <w:color w:val="000000"/>
-          <w:sz w:val="28"/>
-          <w:szCs w:val="28"/>
-        </w:rPr>
-      </w:pPr>
-      <w:r>
-        <w:rPr>
-          <w:rFonts w:ascii="Times New Roman" w:eastAsia="Times New Roman" w:hAnsi="Times New Roman" w:cs="Times New Roman"/>
-          <w:color w:val="000000"/>
-          <w:sz w:val="28"/>
-          <w:szCs w:val="28"/>
-        </w:rPr>
-        <w:t>О</w:t>
-      </w:r>
-      <w:r>
-        <w:rPr>
-          <w:rFonts w:ascii="Times New Roman" w:eastAsia="Times New Roman" w:hAnsi="Times New Roman" w:cs="Times New Roman"/>
-          <w:color w:val="000000"/>
-          <w:sz w:val="28"/>
-          <w:szCs w:val="28"/>
-        </w:rPr>
-        <w:t>рганизационная структура</w:t>
-      </w:r>
-    </w:p>
-    <w:p>
-      <w:pPr>
-        <w:pStyle w:val="a6"/>
-        <w:keepNext/>
-        <w:keepLines/>
-        <w:numPr>
-          <w:ilvl w:val="0"/>
-          <w:numId w:val="22"/>
-        </w:numPr>
-        <w:pBdr>
-          <w:top w:val="nil"/>
-          <w:left w:val="nil"/>
-          <w:bottom w:val="nil"/>
-          <w:right w:val="nil"/>
-          <w:between w:val="nil"/>
-        </w:pBdr>
-        <w:spacing w:after="0" w:line="360" w:lineRule="auto"/>
-        <w:rPr>
-          <w:rFonts w:ascii="Times New Roman" w:eastAsia="Times New Roman" w:hAnsi="Times New Roman" w:cs="Times New Roman"/>
-          <w:color w:val="000000"/>
-          <w:sz w:val="28"/>
-          <w:szCs w:val="28"/>
-        </w:rPr>
-      </w:pPr>
-      <w:r>
-        <w:rPr>
-          <w:rFonts w:ascii="Times New Roman" w:eastAsia="Times New Roman" w:hAnsi="Times New Roman" w:cs="Times New Roman"/>
-          <w:color w:val="000000"/>
-          <w:sz w:val="28"/>
-          <w:szCs w:val="28"/>
-        </w:rPr>
-        <w:t>Описание деятельности</w:t>
-      </w:r>
-    </w:p>
-    <w:p>
-      <w:pPr>
-        <w:pStyle w:val="a6"/>
-        <w:keepNext/>
-        <w:keepLines/>
-        <w:numPr>
-          <w:ilvl w:val="0"/>
-          <w:numId w:val="19"/>
-        </w:numPr>
-        <w:pBdr>
-          <w:top w:val="nil"/>
-          <w:left w:val="nil"/>
-          <w:bottom w:val="nil"/>
-          <w:right w:val="nil"/>
-          <w:between w:val="nil"/>
-        </w:pBdr>
-        <w:spacing w:after="0" w:line="360" w:lineRule="auto"/>
-        <w:rPr>
-          <w:rFonts w:ascii="Times New Roman" w:eastAsia="Times New Roman" w:hAnsi="Times New Roman" w:cs="Times New Roman"/>
-          <w:color w:val="000000"/>
-          <w:sz w:val="28"/>
-          <w:szCs w:val="28"/>
-        </w:rPr>
-      </w:pPr>
-      <w:r>
-        <w:rPr>
-          <w:rFonts w:ascii="Times New Roman" w:eastAsia="Times New Roman" w:hAnsi="Times New Roman" w:cs="Times New Roman"/>
-          <w:color w:val="000000"/>
-          <w:sz w:val="28"/>
-          <w:szCs w:val="28"/>
-        </w:rPr>
-        <w:t xml:space="preserve">Описание задания по проектной практике </w:t>
-      </w:r>
-    </w:p>
-    <w:p>
-      <w:pPr>
-        <w:pStyle w:val="a6"/>
-        <w:keepNext/>
-        <w:keepLines/>
-        <w:numPr>
-          <w:ilvl w:val="0"/>
-          <w:numId w:val="19"/>
-        </w:numPr>
-        <w:pBdr>
-          <w:top w:val="nil"/>
-          <w:left w:val="nil"/>
-          <w:bottom w:val="nil"/>
-          <w:right w:val="nil"/>
-          <w:between w:val="nil"/>
-        </w:pBdr>
-        <w:spacing w:after="0" w:line="360" w:lineRule="auto"/>
-        <w:rPr>
-          <w:rFonts w:ascii="Times New Roman" w:eastAsia="Times New Roman" w:hAnsi="Times New Roman" w:cs="Times New Roman"/>
-          <w:color w:val="000000"/>
-          <w:sz w:val="28"/>
-          <w:szCs w:val="28"/>
-        </w:rPr>
-      </w:pPr>
-      <w:r>
-        <w:rPr>
-          <w:rFonts w:ascii="Times New Roman" w:eastAsia="Times New Roman" w:hAnsi="Times New Roman" w:cs="Times New Roman"/>
-          <w:color w:val="000000"/>
-          <w:sz w:val="28"/>
-          <w:szCs w:val="28"/>
-        </w:rPr>
-        <w:t>Описание достигнутых результатов по</w:t>
-      </w:r>
-      <w:r>
-        <w:rPr>
-          <w:rFonts w:ascii="Times New Roman" w:eastAsia="Times New Roman" w:hAnsi="Times New Roman" w:cs="Times New Roman"/>
-          <w:color w:val="000000"/>
-          <w:sz w:val="28"/>
-          <w:szCs w:val="28"/>
-        </w:rPr>
-        <w:t xml:space="preserve"> проектной </w:t>
-      </w:r>
-      <w:r>
-        <w:rPr>
-          <w:rFonts w:ascii="Times New Roman" w:eastAsia="Times New Roman" w:hAnsi="Times New Roman" w:cs="Times New Roman"/>
-          <w:color w:val="000000"/>
-          <w:sz w:val="28"/>
-          <w:szCs w:val="28"/>
-        </w:rPr>
-        <w:t>практик</w:t>
-      </w:r>
-      <w:r>
-        <w:rPr>
-          <w:rFonts w:ascii="Times New Roman" w:eastAsia="Times New Roman" w:hAnsi="Times New Roman" w:cs="Times New Roman"/>
-          <w:color w:val="000000"/>
-          <w:sz w:val="28"/>
-          <w:szCs w:val="28"/>
-        </w:rPr>
-        <w:t>е</w:t>
-      </w:r>
-    </w:p>
-    <w:p>
-      <w:pPr>
+        <w:pStyle w:val="ListParagraph"/>
         <w:keepNext/>
         <w:keepLines/>
         <w:pBdr>
@@ -1034,13 +3054,277 @@
           <w:between w:val="nil"/>
         </w:pBdr>
         <w:spacing w:after="0" w:line="360" w:lineRule="auto"/>
-        <w:rPr>
-          <w:rFonts w:ascii="Times New Roman" w:eastAsia="Times New Roman" w:hAnsi="Times New Roman" w:cs="Times New Roman"/>
-          <w:color w:val="000000"/>
-          <w:sz w:val="28"/>
-          <w:szCs w:val="28"/>
-        </w:rPr>
-      </w:pPr>
+        <w:ind w:left="0" w:firstLine="709"/>
+        <w:jc w:val="both"/>
+        <w:outlineLvl w:val="1"/>
+        <w:rPr>
+          <w:rFonts w:ascii="Times New Roman" w:eastAsia="Times New Roman" w:hAnsi="Times New Roman" w:cs="Times New Roman"/>
+          <w:color w:val="000000"/>
+          <w:sz w:val="28"/>
+          <w:szCs w:val="28"/>
+        </w:rPr>
+      </w:pPr>
+    </w:p>
+    <w:p>
+      <w:pPr>
+        <w:spacing w:after="0" w:line="360" w:lineRule="auto"/>
+        <w:ind w:firstLine="709"/>
+        <w:contextualSpacing/>
+        <w:jc w:val="center"/>
+        <w:rPr>
+          <w:rFonts w:ascii="Times New Roman" w:hAnsi="Times New Roman" w:cs="Times New Roman"/>
+          <w:sz w:val="28"/>
+          <w:szCs w:val="28"/>
+        </w:rPr>
+      </w:pPr>
+    </w:p>
+    <w:p>
+      <w:pPr>
+        <w:pStyle w:val="Caption"/>
+        <w:spacing w:after="0" w:line="360" w:lineRule="auto"/>
+        <w:ind w:firstLine="709"/>
+        <w:contextualSpacing/>
+        <w:jc w:val="center"/>
+        <w:rPr>
+          <w:rFonts w:cs="Times New Roman"/>
+          <w:i w:val="0"/>
+          <w:iCs w:val="0"/>
+          <w:color w:val="auto"/>
+          <w:sz w:val="28"/>
+          <w:szCs w:val="28"/>
+        </w:rPr>
+      </w:pPr>
+      <w:r>
+        <w:rPr>
+          <w:rFonts w:cs="Times New Roman"/>
+          <w:i w:val="0"/>
+          <w:iCs w:val="0"/>
+          <w:color w:val="auto"/>
+          <w:sz w:val="28"/>
+          <w:szCs w:val="28"/>
+        </w:rPr>
+        <w:t xml:space="preserve">Рисунок </w:t>
+      </w:r>
+      <w:r>
+        <w:rPr>
+          <w:rFonts w:cs="Times New Roman"/>
+          <w:i w:val="0"/>
+          <w:iCs w:val="0"/>
+          <w:color w:val="auto"/>
+          <w:sz w:val="28"/>
+          <w:szCs w:val="28"/>
+        </w:rPr>
+        <w:t xml:space="preserve">1 </w:t>
+      </w:r>
+      <w:r>
+        <w:rPr>
+          <w:rFonts w:cs="Times New Roman"/>
+          <w:i w:val="0"/>
+          <w:iCs w:val="0"/>
+          <w:color w:val="auto"/>
+          <w:sz w:val="28"/>
+          <w:szCs w:val="28"/>
+        </w:rPr>
+        <w:t>-</w:t>
+      </w:r>
+      <w:r>
+        <w:rPr>
+          <w:rFonts w:cs="Times New Roman"/>
+          <w:i w:val="0"/>
+          <w:iCs w:val="0"/>
+          <w:color w:val="auto"/>
+          <w:sz w:val="28"/>
+          <w:szCs w:val="28"/>
+        </w:rPr>
+        <w:t xml:space="preserve"> </w:t>
+      </w:r>
+      <w:r>
+        <w:rPr>
+          <w:rFonts w:cs="Times New Roman"/>
+          <w:i w:val="0"/>
+          <w:iCs w:val="0"/>
+          <w:color w:val="auto"/>
+          <w:sz w:val="28"/>
+          <w:szCs w:val="28"/>
+        </w:rPr>
+        <w:t xml:space="preserve">экскурсия в </w:t>
+      </w:r>
+      <w:r>
+        <w:rPr>
+          <w:rFonts w:cs="Times New Roman"/>
+          <w:i w:val="0"/>
+          <w:iCs w:val="0"/>
+          <w:color w:val="auto"/>
+          <w:sz w:val="28"/>
+          <w:szCs w:val="28"/>
+        </w:rPr>
+        <w:t>ПервыйБит</w:t>
+      </w:r>
+    </w:p>
+    <w:p>
+      <w:pPr>
+        <w:spacing w:after="0" w:line="360" w:lineRule="auto"/>
+        <w:ind w:firstLine="709"/>
+        <w:contextualSpacing/>
+        <w:jc w:val="both"/>
+        <w:rPr>
+          <w:rFonts w:ascii="Times New Roman" w:hAnsi="Times New Roman" w:cs="Times New Roman"/>
+          <w:b/>
+          <w:bCs/>
+          <w:sz w:val="28"/>
+          <w:szCs w:val="28"/>
+        </w:rPr>
+      </w:pPr>
+      <w:r>
+        <w:rPr>
+          <w:rFonts w:ascii="Times New Roman" w:hAnsi="Times New Roman" w:cs="Times New Roman"/>
+          <w:b/>
+          <w:bCs/>
+          <w:sz w:val="28"/>
+          <w:szCs w:val="28"/>
+        </w:rPr>
+        <w:t>Описание мероприятия:</w:t>
+      </w:r>
+    </w:p>
+    <w:p>
+      <w:pPr>
+        <w:spacing w:after="0" w:line="360" w:lineRule="auto"/>
+        <w:ind w:firstLine="709"/>
+        <w:contextualSpacing/>
+        <w:jc w:val="both"/>
+        <w:rPr>
+          <w:rFonts w:ascii="Times New Roman" w:hAnsi="Times New Roman" w:cs="Times New Roman"/>
+          <w:sz w:val="28"/>
+          <w:szCs w:val="28"/>
+        </w:rPr>
+      </w:pPr>
+      <w:r>
+        <w:rPr>
+          <w:rFonts w:ascii="Times New Roman" w:hAnsi="Times New Roman" w:cs="Times New Roman"/>
+          <w:sz w:val="28"/>
+          <w:szCs w:val="28"/>
+        </w:rPr>
+        <w:t>Экскурсия в IT-компанию GeekSource, специализирующуюся на подборе IT-специалистов в области разработки, big data и AI.</w:t>
+      </w:r>
+    </w:p>
+    <w:p>
+      <w:pPr>
+        <w:spacing w:after="0" w:line="360" w:lineRule="auto"/>
+        <w:ind w:firstLine="709"/>
+        <w:contextualSpacing/>
+        <w:jc w:val="both"/>
+        <w:rPr>
+          <w:rFonts w:ascii="Times New Roman" w:hAnsi="Times New Roman" w:cs="Times New Roman"/>
+          <w:b/>
+          <w:bCs/>
+          <w:sz w:val="28"/>
+          <w:szCs w:val="28"/>
+        </w:rPr>
+      </w:pPr>
+      <w:r>
+        <w:rPr>
+          <w:rFonts w:ascii="Times New Roman" w:hAnsi="Times New Roman" w:cs="Times New Roman"/>
+          <w:b/>
+          <w:bCs/>
+          <w:sz w:val="28"/>
+          <w:szCs w:val="28"/>
+        </w:rPr>
+        <w:t>Полученный опыт:</w:t>
+      </w:r>
+    </w:p>
+    <w:p>
+      <w:pPr>
+        <w:numPr>
+          <w:ilvl w:val="0"/>
+          <w:numId w:val="25"/>
+        </w:numPr>
+        <w:spacing w:after="0" w:line="360" w:lineRule="auto"/>
+        <w:ind w:left="0" w:firstLine="709"/>
+        <w:contextualSpacing/>
+        <w:jc w:val="both"/>
+        <w:rPr>
+          <w:rFonts w:ascii="Times New Roman" w:hAnsi="Times New Roman" w:cs="Times New Roman"/>
+          <w:sz w:val="28"/>
+          <w:szCs w:val="28"/>
+        </w:rPr>
+      </w:pPr>
+      <w:r>
+        <w:rPr>
+          <w:rFonts w:ascii="Times New Roman" w:hAnsi="Times New Roman" w:cs="Times New Roman"/>
+          <w:sz w:val="28"/>
+          <w:szCs w:val="28"/>
+        </w:rPr>
+        <w:t>Увидела реальный рабочий процесс в IT-компании</w:t>
+      </w:r>
+    </w:p>
+    <w:p>
+      <w:pPr>
+        <w:numPr>
+          <w:ilvl w:val="0"/>
+          <w:numId w:val="25"/>
+        </w:numPr>
+        <w:spacing w:after="0" w:line="360" w:lineRule="auto"/>
+        <w:ind w:left="0" w:firstLine="709"/>
+        <w:contextualSpacing/>
+        <w:jc w:val="both"/>
+        <w:rPr>
+          <w:rFonts w:ascii="Times New Roman" w:hAnsi="Times New Roman" w:cs="Times New Roman"/>
+          <w:sz w:val="28"/>
+          <w:szCs w:val="28"/>
+        </w:rPr>
+      </w:pPr>
+      <w:r>
+        <w:rPr>
+          <w:rFonts w:ascii="Times New Roman" w:hAnsi="Times New Roman" w:cs="Times New Roman"/>
+          <w:sz w:val="28"/>
+          <w:szCs w:val="28"/>
+        </w:rPr>
+        <w:lastRenderedPageBreak/>
+        <w:t>Узнала о тонкостях в составлении резюме для разработчиков</w:t>
+      </w:r>
+      <w:r>
+        <w:rPr>
+          <w:rFonts w:ascii="Times New Roman" w:eastAsia="Times New Roman" w:hAnsi="Times New Roman" w:cs="Times New Roman"/>
+          <w:color w:val="000000"/>
+          <w:sz w:val="28"/>
+          <w:szCs w:val="28"/>
+        </w:rPr>
+        <w:br w:type="page"/>
+      </w:r>
+    </w:p>
+    <w:p>
+      <w:pPr>
+        <w:pStyle w:val="Heading1"/>
+        <w:rPr>
+          <w:rFonts w:ascii="Times New Roman" w:eastAsia="Times New Roman" w:hAnsi="Times New Roman" w:cs="Times New Roman"/>
+          <w:i/>
+          <w:color w:val="000000"/>
+          <w:sz w:val="28"/>
+          <w:szCs w:val="28"/>
+        </w:rPr>
+      </w:pPr>
+      <w:bookmarkStart w:id="16" w:name="_Toc199602762"/>
+      <w:r>
+        <w:rPr>
+          <w:rFonts w:ascii="Times New Roman" w:eastAsia="Times New Roman" w:hAnsi="Times New Roman" w:cs="Times New Roman"/>
+          <w:color w:val="000000"/>
+          <w:sz w:val="28"/>
+          <w:szCs w:val="28"/>
+        </w:rPr>
+        <w:lastRenderedPageBreak/>
+        <w:t xml:space="preserve">ЗАКЛЮЧЕНИЕ </w:t>
+      </w:r>
+      <w:r>
+        <w:rPr>
+          <w:rFonts w:ascii="Times New Roman" w:eastAsia="Times New Roman" w:hAnsi="Times New Roman" w:cs="Times New Roman"/>
+          <w:i/>
+          <w:color w:val="000000"/>
+          <w:sz w:val="28"/>
+          <w:szCs w:val="28"/>
+        </w:rPr>
+        <w:t>(выводы о проделанной работе и оценка ценности выполненных задач для заказчика)</w:t>
+      </w:r>
+      <w:bookmarkEnd w:id="16"/>
     </w:p>
     <w:p>
       <w:pPr>
@@ -1056,30 +3340,21 @@
         <w:spacing w:after="0" w:line="360" w:lineRule="auto"/>
         <w:rPr>
           <w:rFonts w:ascii="Times New Roman" w:eastAsia="Times New Roman" w:hAnsi="Times New Roman" w:cs="Times New Roman"/>
-          <w:i/>
-          <w:color w:val="000000"/>
-          <w:sz w:val="28"/>
-          <w:szCs w:val="28"/>
-        </w:rPr>
-      </w:pPr>
-      <w:r>
-        <w:rPr>
-          <w:rFonts w:ascii="Times New Roman" w:eastAsia="Times New Roman" w:hAnsi="Times New Roman" w:cs="Times New Roman"/>
-          <w:color w:val="000000"/>
-          <w:sz w:val="28"/>
-          <w:szCs w:val="28"/>
-        </w:rPr>
-        <w:t xml:space="preserve">ЗАКЛЮЧЕНИЕ </w:t>
-      </w:r>
-      <w:r>
-        <w:rPr>
-          <w:rFonts w:ascii="Times New Roman" w:eastAsia="Times New Roman" w:hAnsi="Times New Roman" w:cs="Times New Roman"/>
-          <w:i/>
-          <w:color w:val="000000"/>
-          <w:sz w:val="28"/>
-          <w:szCs w:val="28"/>
-        </w:rPr>
-        <w:t>(выводы о проделанной работе и оценка ценности выполненных задач для заказчика)</w:t>
+          <w:iCs/>
+          <w:color w:val="000000"/>
+          <w:sz w:val="28"/>
+          <w:szCs w:val="28"/>
+        </w:rPr>
+      </w:pPr>
+      <w:r>
+        <w:rPr>
+          <w:rFonts w:ascii="Times New Roman" w:eastAsia="Times New Roman" w:hAnsi="Times New Roman" w:cs="Times New Roman"/>
+          <w:iCs/>
+          <w:color w:val="000000"/>
+          <w:sz w:val="28"/>
+          <w:szCs w:val="28"/>
+        </w:rPr>
+        <w:t>В ходе проектной деятельности были успешно изучены ключевые аспекты математической логики, включая метод резолюций, основы логики высказываний и логики предикатов. Практическая работа позволила закрепить теоретические знания: были выполнены контрольные задания, созданы презентации, а также дополнена программа в Qt с реализацией формул и специальных символов, которые не отображаются в консоли.</w:t>
       </w:r>
     </w:p>
     <w:p>
@@ -1096,20 +3371,12 @@
         <w:spacing w:after="0" w:line="360" w:lineRule="auto"/>
         <w:rPr>
           <w:rFonts w:ascii="Times New Roman" w:eastAsia="Times New Roman" w:hAnsi="Times New Roman" w:cs="Times New Roman"/>
-          <w:color w:val="000000"/>
-          <w:sz w:val="28"/>
-          <w:szCs w:val="28"/>
-        </w:rPr>
-      </w:pPr>
-      <w:r>
-        <w:rPr>
-          <w:rFonts w:ascii="Times New Roman" w:eastAsia="Times New Roman" w:hAnsi="Times New Roman" w:cs="Times New Roman"/>
-          <w:color w:val="000000"/>
-          <w:sz w:val="28"/>
-          <w:szCs w:val="28"/>
-        </w:rPr>
-        <w:t>СПИСОК ИСПОЛЬЗОВАННОЙ ЛИТЕРАТУРЫ</w:t>
-      </w:r>
+          <w:iCs/>
+          <w:color w:val="000000"/>
+          <w:sz w:val="28"/>
+          <w:szCs w:val="28"/>
+        </w:rPr>
+      </w:pPr>
     </w:p>
     <w:p>
       <w:pPr>
@@ -1125,38 +3392,42 @@
         <w:spacing w:after="0" w:line="360" w:lineRule="auto"/>
         <w:rPr>
           <w:rFonts w:ascii="Times New Roman" w:eastAsia="Times New Roman" w:hAnsi="Times New Roman" w:cs="Times New Roman"/>
-          <w:color w:val="000000"/>
-          <w:sz w:val="28"/>
-          <w:szCs w:val="28"/>
-        </w:rPr>
-      </w:pPr>
-      <w:r>
-        <w:rPr>
-          <w:rFonts w:ascii="Times New Roman" w:eastAsia="Times New Roman" w:hAnsi="Times New Roman" w:cs="Times New Roman"/>
-          <w:color w:val="000000"/>
-          <w:sz w:val="28"/>
-          <w:szCs w:val="28"/>
-        </w:rPr>
-        <w:t>ПРИЛОЖЕНИЯ</w:t>
-      </w:r>
-      <w:r>
-        <w:rPr>
-          <w:rFonts w:ascii="Times New Roman" w:eastAsia="Times New Roman" w:hAnsi="Times New Roman" w:cs="Times New Roman"/>
-          <w:color w:val="000000"/>
-          <w:sz w:val="28"/>
-          <w:szCs w:val="28"/>
-        </w:rPr>
-        <w:t xml:space="preserve"> </w:t>
-      </w:r>
-      <w:r>
-        <w:rPr>
-          <w:rFonts w:ascii="Times New Roman" w:eastAsia="Times New Roman" w:hAnsi="Times New Roman" w:cs="Times New Roman"/>
-          <w:i/>
-          <w:color w:val="000000"/>
-          <w:sz w:val="28"/>
-          <w:szCs w:val="28"/>
-        </w:rPr>
-        <w:t>(при необходимости)</w:t>
+          <w:iCs/>
+          <w:color w:val="000000"/>
+          <w:sz w:val="28"/>
+          <w:szCs w:val="28"/>
+        </w:rPr>
+      </w:pPr>
+      <w:r>
+        <w:rPr>
+          <w:rFonts w:ascii="Times New Roman" w:eastAsia="Times New Roman" w:hAnsi="Times New Roman" w:cs="Times New Roman"/>
+          <w:iCs/>
+          <w:color w:val="000000"/>
+          <w:sz w:val="28"/>
+          <w:szCs w:val="28"/>
+        </w:rPr>
+        <w:t>Освоение Git</w:t>
+      </w:r>
+      <w:r>
+        <w:rPr>
+          <w:rFonts w:ascii="Times New Roman" w:eastAsia="Times New Roman" w:hAnsi="Times New Roman" w:cs="Times New Roman"/>
+          <w:iCs/>
+          <w:color w:val="000000"/>
+          <w:sz w:val="28"/>
+          <w:szCs w:val="28"/>
+          <w:lang w:val="en-US"/>
+        </w:rPr>
+        <w:t>h</w:t>
+      </w:r>
+      <w:r>
+        <w:rPr>
+          <w:rFonts w:ascii="Times New Roman" w:eastAsia="Times New Roman" w:hAnsi="Times New Roman" w:cs="Times New Roman"/>
+          <w:iCs/>
+          <w:color w:val="000000"/>
+          <w:sz w:val="28"/>
+          <w:szCs w:val="28"/>
+        </w:rPr>
+        <w:t>ub и Qt значительно повысило эффективность командной работы и навыки программирования. Полученные знания в области автоматического доказательства теорем имеют практическую ценность для заказчика, так как они могут быть применены в разработке программного обеспечения, связанного с искусственным интеллектом и автоматизированным логическим анализом.</w:t>
       </w:r>
     </w:p>
     <w:p>
@@ -1173,6 +3444,7 @@
         <w:spacing w:after="0" w:line="360" w:lineRule="auto"/>
         <w:rPr>
           <w:rFonts w:ascii="Times New Roman" w:eastAsia="Times New Roman" w:hAnsi="Times New Roman" w:cs="Times New Roman"/>
+          <w:iCs/>
           <w:color w:val="000000"/>
           <w:sz w:val="28"/>
           <w:szCs w:val="28"/>
@@ -1193,11 +3465,22 @@
         <w:spacing w:after="0" w:line="360" w:lineRule="auto"/>
         <w:rPr>
           <w:rFonts w:ascii="Times New Roman" w:eastAsia="Times New Roman" w:hAnsi="Times New Roman" w:cs="Times New Roman"/>
-          <w:color w:val="000000"/>
-          <w:sz w:val="28"/>
-          <w:szCs w:val="28"/>
-        </w:rPr>
-      </w:pPr>
+          <w:iCs/>
+          <w:color w:val="000000"/>
+          <w:sz w:val="28"/>
+          <w:szCs w:val="28"/>
+        </w:rPr>
+      </w:pPr>
+      <w:r>
+        <w:rPr>
+          <w:rFonts w:ascii="Times New Roman" w:eastAsia="Times New Roman" w:hAnsi="Times New Roman" w:cs="Times New Roman"/>
+          <w:iCs/>
+          <w:color w:val="000000"/>
+          <w:sz w:val="28"/>
+          <w:szCs w:val="28"/>
+        </w:rPr>
+        <w:t>Таким образом, проделанная работа способствовала не только углублению теоретической подготовки, но и развитию практических навыков, что делает её значимой для дальнейшего применения в реальных проектах.</w:t>
+      </w:r>
     </w:p>
     <w:p>
       <w:pPr>
@@ -1213,11 +3496,245 @@
         <w:spacing w:after="0" w:line="360" w:lineRule="auto"/>
         <w:rPr>
           <w:rFonts w:ascii="Times New Roman" w:eastAsia="Times New Roman" w:hAnsi="Times New Roman" w:cs="Times New Roman"/>
-          <w:color w:val="000000"/>
-          <w:sz w:val="28"/>
-          <w:szCs w:val="28"/>
-        </w:rPr>
-      </w:pPr>
+          <w:iCs/>
+          <w:color w:val="000000"/>
+          <w:sz w:val="28"/>
+          <w:szCs w:val="28"/>
+        </w:rPr>
+      </w:pPr>
+    </w:p>
+    <w:p>
+      <w:pPr>
+        <w:pStyle w:val="Heading2"/>
+        <w:spacing w:before="0" w:after="0" w:line="360" w:lineRule="auto"/>
+        <w:ind w:firstLine="709"/>
+        <w:contextualSpacing/>
+      </w:pPr>
+      <w:bookmarkStart w:id="17" w:name="_Toc198736026"/>
+      <w:bookmarkStart w:id="18" w:name="_Toc199602763"/>
+      <w:r>
+        <w:rPr>
+          <w:bCs/>
+        </w:rPr>
+        <w:t>Итоги проделанной работы по чат боту:</w:t>
+      </w:r>
+      <w:bookmarkEnd w:id="17"/>
+      <w:bookmarkEnd w:id="18"/>
+    </w:p>
+    <w:p>
+      <w:pPr>
+        <w:pStyle w:val="ListParagraph"/>
+        <w:numPr>
+          <w:ilvl w:val="0"/>
+          <w:numId w:val="23"/>
+        </w:numPr>
+        <w:spacing w:after="0" w:line="360" w:lineRule="auto"/>
+        <w:ind w:left="0" w:firstLine="709"/>
+        <w:jc w:val="both"/>
+        <w:rPr>
+          <w:rFonts w:ascii="Times New Roman" w:hAnsi="Times New Roman" w:cs="Times New Roman"/>
+          <w:sz w:val="28"/>
+          <w:szCs w:val="28"/>
+        </w:rPr>
+      </w:pPr>
+      <w:r>
+        <w:rPr>
+          <w:rFonts w:ascii="Times New Roman" w:hAnsi="Times New Roman" w:cs="Times New Roman"/>
+          <w:sz w:val="28"/>
+          <w:szCs w:val="28"/>
+        </w:rPr>
+        <w:t>Разработан Telegram-бот для изучения логики.</w:t>
+      </w:r>
+    </w:p>
+    <w:p>
+      <w:pPr>
+        <w:pStyle w:val="ListParagraph"/>
+        <w:numPr>
+          <w:ilvl w:val="0"/>
+          <w:numId w:val="23"/>
+        </w:numPr>
+        <w:spacing w:after="0" w:line="360" w:lineRule="auto"/>
+        <w:ind w:left="0" w:firstLine="709"/>
+        <w:jc w:val="both"/>
+        <w:rPr>
+          <w:rFonts w:ascii="Times New Roman" w:hAnsi="Times New Roman" w:cs="Times New Roman"/>
+          <w:sz w:val="28"/>
+          <w:szCs w:val="28"/>
+        </w:rPr>
+      </w:pPr>
+      <w:r>
+        <w:rPr>
+          <w:rFonts w:ascii="Times New Roman" w:hAnsi="Times New Roman" w:cs="Times New Roman"/>
+          <w:sz w:val="28"/>
+          <w:szCs w:val="28"/>
+        </w:rPr>
+        <w:t>Обеспечена простая архитектура проекта с возможностью расширения.Внедрён анализ логических формул с пошаговой визуализацией.</w:t>
+      </w:r>
+      <w:bookmarkStart w:id="19" w:name="_Toc198736027"/>
+      <w:bookmarkStart w:id="20" w:name="_Toc199602764"/>
+    </w:p>
+    <w:p>
+      <w:pPr>
+        <w:pStyle w:val="ListParagraph"/>
+        <w:numPr>
+          <w:ilvl w:val="0"/>
+          <w:numId w:val="23"/>
+        </w:numPr>
+        <w:spacing w:after="0" w:line="360" w:lineRule="auto"/>
+        <w:ind w:left="0" w:firstLine="709"/>
+        <w:jc w:val="both"/>
+        <w:rPr>
+          <w:rFonts w:ascii="Times New Roman" w:hAnsi="Times New Roman" w:cs="Times New Roman"/>
+          <w:sz w:val="28"/>
+          <w:szCs w:val="28"/>
+        </w:rPr>
+      </w:pPr>
+      <w:r>
+        <w:rPr>
+          <w:rFonts w:ascii="Times New Roman" w:hAnsi="Times New Roman" w:cs="Times New Roman"/>
+          <w:sz w:val="28"/>
+          <w:szCs w:val="28"/>
+        </w:rPr>
+        <w:t>Добавлена система выдачи теоретических справок.</w:t>
+      </w:r>
+    </w:p>
+    <w:p>
+      <w:pPr>
+        <w:pStyle w:val="Heading2"/>
+        <w:spacing w:before="0" w:after="0" w:line="360" w:lineRule="auto"/>
+        <w:ind w:firstLine="709"/>
+        <w:contextualSpacing/>
+      </w:pPr>
+      <w:r>
+        <w:rPr>
+          <w:bCs/>
+        </w:rPr>
+        <w:t>Перспективы развития проекта:</w:t>
+      </w:r>
+      <w:bookmarkEnd w:id="19"/>
+      <w:bookmarkEnd w:id="20"/>
+    </w:p>
+    <w:p>
+      <w:pPr>
+        <w:pStyle w:val="ListParagraph"/>
+        <w:numPr>
+          <w:ilvl w:val="0"/>
+          <w:numId w:val="24"/>
+        </w:numPr>
+        <w:spacing w:after="0" w:line="360" w:lineRule="auto"/>
+        <w:ind w:left="0" w:firstLine="709"/>
+        <w:jc w:val="both"/>
+        <w:rPr>
+          <w:rFonts w:ascii="Times New Roman" w:hAnsi="Times New Roman" w:cs="Times New Roman"/>
+          <w:sz w:val="28"/>
+          <w:szCs w:val="28"/>
+        </w:rPr>
+      </w:pPr>
+      <w:r>
+        <w:rPr>
+          <w:rFonts w:ascii="Times New Roman" w:hAnsi="Times New Roman" w:cs="Times New Roman"/>
+          <w:sz w:val="28"/>
+          <w:szCs w:val="28"/>
+        </w:rPr>
+        <w:t>Подключение базы знаний с примерами и задачами.</w:t>
+      </w:r>
+    </w:p>
+    <w:p>
+      <w:pPr>
+        <w:numPr>
+          <w:ilvl w:val="0"/>
+          <w:numId w:val="24"/>
+        </w:numPr>
+        <w:spacing w:after="0" w:line="360" w:lineRule="auto"/>
+        <w:ind w:left="0" w:firstLine="709"/>
+        <w:contextualSpacing/>
+        <w:jc w:val="both"/>
+        <w:rPr>
+          <w:rFonts w:ascii="Times New Roman" w:hAnsi="Times New Roman" w:cs="Times New Roman"/>
+          <w:sz w:val="28"/>
+          <w:szCs w:val="28"/>
+        </w:rPr>
+      </w:pPr>
+      <w:r>
+        <w:rPr>
+          <w:rFonts w:ascii="Times New Roman" w:hAnsi="Times New Roman" w:cs="Times New Roman"/>
+          <w:sz w:val="28"/>
+          <w:szCs w:val="28"/>
+        </w:rPr>
+        <w:t>Расширение логического движка (поддержка предикатов, кванторов).</w:t>
+      </w:r>
+    </w:p>
+    <w:p>
+      <w:pPr>
+        <w:numPr>
+          <w:ilvl w:val="0"/>
+          <w:numId w:val="24"/>
+        </w:numPr>
+        <w:spacing w:after="0" w:line="360" w:lineRule="auto"/>
+        <w:ind w:left="0" w:firstLine="709"/>
+        <w:contextualSpacing/>
+        <w:jc w:val="both"/>
+        <w:rPr>
+          <w:rFonts w:ascii="Times New Roman" w:hAnsi="Times New Roman" w:cs="Times New Roman"/>
+          <w:sz w:val="28"/>
+          <w:szCs w:val="28"/>
+        </w:rPr>
+      </w:pPr>
+      <w:r>
+        <w:rPr>
+          <w:rFonts w:ascii="Times New Roman" w:hAnsi="Times New Roman" w:cs="Times New Roman"/>
+          <w:sz w:val="28"/>
+          <w:szCs w:val="28"/>
+        </w:rPr>
+        <w:t>Создание визуального интерфейса с использованием WebApp Telegram.</w:t>
+      </w:r>
+    </w:p>
+    <w:p>
+      <w:pPr>
+        <w:numPr>
+          <w:ilvl w:val="0"/>
+          <w:numId w:val="24"/>
+        </w:numPr>
+        <w:spacing w:after="0" w:line="360" w:lineRule="auto"/>
+        <w:ind w:left="0" w:firstLine="709"/>
+        <w:contextualSpacing/>
+        <w:jc w:val="both"/>
+        <w:rPr>
+          <w:rFonts w:ascii="Times New Roman" w:hAnsi="Times New Roman" w:cs="Times New Roman"/>
+          <w:sz w:val="28"/>
+          <w:szCs w:val="28"/>
+        </w:rPr>
+      </w:pPr>
+      <w:r>
+        <w:rPr>
+          <w:rFonts w:ascii="Times New Roman" w:hAnsi="Times New Roman" w:cs="Times New Roman"/>
+          <w:sz w:val="28"/>
+          <w:szCs w:val="28"/>
+        </w:rPr>
+        <w:t>Поддержка мультиязычности и локализация.</w:t>
+      </w:r>
+    </w:p>
+    <w:p>
+      <w:pPr>
+        <w:spacing w:after="0" w:line="360" w:lineRule="auto"/>
+        <w:ind w:firstLine="709"/>
+        <w:contextualSpacing/>
+        <w:jc w:val="both"/>
+        <w:rPr>
+          <w:rFonts w:ascii="Times New Roman" w:hAnsi="Times New Roman" w:cs="Times New Roman"/>
+          <w:sz w:val="28"/>
+          <w:szCs w:val="28"/>
+        </w:rPr>
+      </w:pPr>
+      <w:r>
+        <w:rPr>
+          <w:rFonts w:ascii="Times New Roman" w:hAnsi="Times New Roman" w:cs="Times New Roman"/>
+          <w:sz w:val="28"/>
+          <w:szCs w:val="28"/>
+        </w:rPr>
+        <w:lastRenderedPageBreak/>
+        <w:t>Данный проект продемонстрировал, как с помощью современных средств можно быстро реализовать учебный инструмент, полезный как для студентов, так и для преподавателей. Telegram-бот стал удобной платформой для интерактивного взаимодействия, помогая эффективно закрепить знания по математической логике.</w:t>
+      </w:r>
     </w:p>
     <w:p>
       <w:pPr>
@@ -1379,8 +3896,68 @@
         </w:rPr>
       </w:pPr>
     </w:p>
+    <w:p>
+      <w:pPr>
+        <w:keepNext/>
+        <w:keepLines/>
+        <w:pBdr>
+          <w:top w:val="nil"/>
+          <w:left w:val="nil"/>
+          <w:bottom w:val="nil"/>
+          <w:right w:val="nil"/>
+          <w:between w:val="nil"/>
+        </w:pBdr>
+        <w:spacing w:after="0" w:line="360" w:lineRule="auto"/>
+        <w:rPr>
+          <w:rFonts w:ascii="Times New Roman" w:eastAsia="Times New Roman" w:hAnsi="Times New Roman" w:cs="Times New Roman"/>
+          <w:color w:val="000000"/>
+          <w:sz w:val="28"/>
+          <w:szCs w:val="28"/>
+        </w:rPr>
+      </w:pPr>
+    </w:p>
+    <w:p>
+      <w:pPr>
+        <w:keepNext/>
+        <w:keepLines/>
+        <w:pBdr>
+          <w:top w:val="nil"/>
+          <w:left w:val="nil"/>
+          <w:bottom w:val="nil"/>
+          <w:right w:val="nil"/>
+          <w:between w:val="nil"/>
+        </w:pBdr>
+        <w:spacing w:after="0" w:line="360" w:lineRule="auto"/>
+        <w:rPr>
+          <w:rFonts w:ascii="Times New Roman" w:eastAsia="Times New Roman" w:hAnsi="Times New Roman" w:cs="Times New Roman"/>
+          <w:color w:val="000000"/>
+          <w:sz w:val="28"/>
+          <w:szCs w:val="28"/>
+        </w:rPr>
+      </w:pPr>
+    </w:p>
+    <w:p>
+      <w:pPr>
+        <w:keepNext/>
+        <w:keepLines/>
+        <w:pBdr>
+          <w:top w:val="nil"/>
+          <w:left w:val="nil"/>
+          <w:bottom w:val="nil"/>
+          <w:right w:val="nil"/>
+          <w:between w:val="nil"/>
+        </w:pBdr>
+        <w:spacing w:after="0" w:line="360" w:lineRule="auto"/>
+        <w:rPr>
+          <w:rFonts w:ascii="Times New Roman" w:eastAsia="Times New Roman" w:hAnsi="Times New Roman" w:cs="Times New Roman"/>
+          <w:color w:val="000000"/>
+          <w:sz w:val="28"/>
+          <w:szCs w:val="28"/>
+        </w:rPr>
+      </w:pPr>
+    </w:p>
     <w:sectPr>
-      <w:footerReference w:type="default" r:id="rId7"/>
+      <w:footerReference w:type="default" r:id="rId9"/>
       <w:pgSz w:w="11906" w:h="16838"/>
       <w:pgMar w:top="1134" w:right="850" w:bottom="1134" w:left="1134" w:header="708" w:footer="708" w:gutter="0"/>
       <w:pgNumType w:start="1"/>
@@ -1392,7 +3969,7 @@
 </file>
 
 <file path=word/endnotes.xml><?xml version="1.0" encoding="utf-8"?>
-<w:endnotes xmlns:wpc="http://schemas.microsoft.com/office/word/2010/wordprocessingCanvas" xmlns:mc="http://schemas.openxmlformats.org/markup-compatibility/2006" xmlns:o="urn:schemas-microsoft-com:office:office" xmlns:r="http://schemas.openxmlformats.org/officeDocument/2006/relationships" xmlns:m="http://schemas.openxmlformats.org/officeDocument/2006/math" xmlns:v="urn:schemas-microsoft-com:vml" xmlns:wp14="http://schemas.microsoft.com/office/word/2010/wordprocessingDrawing" xmlns:wp="http://schemas.openxmlformats.org/drawingml/2006/wordprocessingDrawing" xmlns:w10="urn:schemas-microsoft-com:office:word" xmlns:w="http://schemas.openxmlformats.org/wordprocessingml/2006/main" xmlns:w14="http://schemas.microsoft.com/office/word/2010/wordml" xmlns:w15="http://schemas.microsoft.com/office/word/2012/wordml" xmlns:wpg="http://schemas.microsoft.com/office/word/2010/wordprocessingGroup" xmlns:wpi="http://schemas.microsoft.com/office/word/2010/wordprocessingInk" xmlns:wne="http://schemas.microsoft.com/office/word/2006/wordml" xmlns:wps="http://schemas.microsoft.com/office/word/2010/wordprocessingShape" mc:Ignorable="w14 w15 wp14">
+<w:endnotes xmlns:wpc="http://schemas.microsoft.com/office/word/2010/wordprocessingCanvas" xmlns:cx="http://schemas.microsoft.com/office/drawing/2014/chartex" xmlns:cx1="http://schemas.microsoft.com/office/drawing/2015/9/8/chartex" xmlns:cx2="http://schemas.microsoft.com/office/drawing/2015/10/21/chartex" xmlns:cx3="http://schemas.microsoft.com/office/drawing/2016/5/9/chartex" xmlns:cx4="http://schemas.microsoft.com/office/drawing/2016/5/10/chartex" xmlns:cx5="http://schemas.microsoft.com/office/drawing/2016/5/11/chartex" xmlns:cx6="http://schemas.microsoft.com/office/drawing/2016/5/12/chartex" xmlns:cx7="http://schemas.microsoft.com/office/drawing/2016/5/13/chartex" xmlns:cx8="http://schemas.microsoft.com/office/drawing/2016/5/14/chartex" xmlns:mc="http://schemas.openxmlformats.org/markup-compatibility/2006" xmlns:aink="http://schemas.microsoft.com/office/drawing/2016/ink" xmlns:am3d="http://schemas.microsoft.com/office/drawing/2017/model3d" xmlns:o="urn:schemas-microsoft-com:office:office" xmlns:oel="http://schemas.microsoft.com/office/2019/extlst" xmlns:r="http://schemas.openxmlformats.org/officeDocument/2006/relationships" xmlns:m="http://schemas.openxmlformats.org/officeDocument/2006/math" xmlns:v="urn:schemas-microsoft-com:vml" xmlns:wp14="http://schemas.microsoft.com/office/word/2010/wordprocessingDrawing" xmlns:wp="http://schemas.openxmlformats.org/drawingml/2006/wordprocessingDrawing" xmlns:w10="urn:schemas-microsoft-com:office:word" xmlns:w="http://schemas.openxmlformats.org/wordprocessingml/2006/main" xmlns:w14="http://schemas.microsoft.com/office/word/2010/wordml" xmlns:w15="http://schemas.microsoft.com/office/word/2012/wordml" xmlns:w16cex="http://schemas.microsoft.com/office/word/2018/wordml/cex" xmlns:w16cid="http://schemas.microsoft.com/office/word/2016/wordml/cid" xmlns:w16="http://schemas.microsoft.com/office/word/2018/wordml" xmlns:w16sdtdh="http://schemas.microsoft.com/office/word/2020/wordml/sdtdatahash" xmlns:w16se="http://schemas.microsoft.com/office/word/2015/wordml/symex" xmlns:wpg="http://schemas.microsoft.com/office/word/2010/wordprocessingGroup" xmlns:wpi="http://schemas.microsoft.com/office/word/2010/wordprocessingInk" xmlns:wne="http://schemas.microsoft.com/office/word/2006/wordml" xmlns:wps="http://schemas.microsoft.com/office/word/2010/wordprocessingShape" mc:Ignorable="w14 w15 w16se w16cid w16 w16cex w16sdtdh wp14">
   <w:endnote w:type="separator" w:id="-1">
     <w:p>
       <w:pPr>
@@ -1417,7 +3994,7 @@
 </file>
 
 <file path=word/footer1.xml><?xml version="1.0" encoding="utf-8"?>
-<w:ftr xmlns:wpc="http://schemas.microsoft.com/office/word/2010/wordprocessingCanvas" xmlns:mc="http://schemas.openxmlformats.org/markup-compatibility/2006" xmlns:o="urn:schemas-microsoft-com:office:office" xmlns:r="http://schemas.openxmlformats.org/officeDocument/2006/relationships" xmlns:m="http://schemas.openxmlformats.org/officeDocument/2006/math" xmlns:v="urn:schemas-microsoft-com:vml" xmlns:wp14="http://schemas.microsoft.com/office/word/2010/wordprocessingDrawing" xmlns:wp="http://schemas.openxmlformats.org/drawingml/2006/wordprocessingDrawing" xmlns:w10="urn:schemas-microsoft-com:office:word" xmlns:w="http://schemas.openxmlformats.org/wordprocessingml/2006/main" xmlns:w14="http://schemas.microsoft.com/office/word/2010/wordml" xmlns:w15="http://schemas.microsoft.com/office/word/2012/wordml" xmlns:wpg="http://schemas.microsoft.com/office/word/2010/wordprocessingGroup" xmlns:wpi="http://schemas.microsoft.com/office/word/2010/wordprocessingInk" xmlns:wne="http://schemas.microsoft.com/office/word/2006/wordml" xmlns:wps="http://schemas.microsoft.com/office/word/2010/wordprocessingShape" mc:Ignorable="w14 w15 wp14">
+<w:ftr xmlns:wpc="http://schemas.microsoft.com/office/word/2010/wordprocessingCanvas" xmlns:cx="http://schemas.microsoft.com/office/drawing/2014/chartex" xmlns:cx1="http://schemas.microsoft.com/office/drawing/2015/9/8/chartex" xmlns:cx2="http://schemas.microsoft.com/office/drawing/2015/10/21/chartex" xmlns:cx3="http://schemas.microsoft.com/office/drawing/2016/5/9/chartex" xmlns:cx4="http://schemas.microsoft.com/office/drawing/2016/5/10/chartex" xmlns:cx5="http://schemas.microsoft.com/office/drawing/2016/5/11/chartex" xmlns:cx6="http://schemas.microsoft.com/office/drawing/2016/5/12/chartex" xmlns:cx7="http://schemas.microsoft.com/office/drawing/2016/5/13/chartex" xmlns:cx8="http://schemas.microsoft.com/office/drawing/2016/5/14/chartex" xmlns:mc="http://schemas.openxmlformats.org/markup-compatibility/2006" xmlns:aink="http://schemas.microsoft.com/office/drawing/2016/ink" xmlns:am3d="http://schemas.microsoft.com/office/drawing/2017/model3d" xmlns:o="urn:schemas-microsoft-com:office:office" xmlns:oel="http://schemas.microsoft.com/office/2019/extlst" xmlns:r="http://schemas.openxmlformats.org/officeDocument/2006/relationships" xmlns:m="http://schemas.openxmlformats.org/officeDocument/2006/math" xmlns:v="urn:schemas-microsoft-com:vml" xmlns:wp14="http://schemas.microsoft.com/office/word/2010/wordprocessingDrawing" xmlns:wp="http://schemas.openxmlformats.org/drawingml/2006/wordprocessingDrawing" xmlns:w10="urn:schemas-microsoft-com:office:word" xmlns:w="http://schemas.openxmlformats.org/wordprocessingml/2006/main" xmlns:w14="http://schemas.microsoft.com/office/word/2010/wordml" xmlns:w15="http://schemas.microsoft.com/office/word/2012/wordml" xmlns:w16cex="http://schemas.microsoft.com/office/word/2018/wordml/cex" xmlns:w16cid="http://schemas.microsoft.com/office/word/2016/wordml/cid" xmlns:w16="http://schemas.microsoft.com/office/word/2018/wordml" xmlns:w16sdtdh="http://schemas.microsoft.com/office/word/2020/wordml/sdtdatahash" xmlns:w16se="http://schemas.microsoft.com/office/word/2015/wordml/symex" xmlns:wpg="http://schemas.microsoft.com/office/word/2010/wordprocessingGroup" xmlns:wpi="http://schemas.microsoft.com/office/word/2010/wordprocessingInk" xmlns:wne="http://schemas.microsoft.com/office/word/2006/wordml" xmlns:wps="http://schemas.microsoft.com/office/word/2010/wordprocessingShape" mc:Ignorable="w14 w15 w16se w16cid w16 w16cex w16sdtdh wp14">
   <w:p>
     <w:pPr>
       <w:pBdr>
@@ -1461,7 +4038,7 @@
 </file>
 
 <file path=word/footnotes.xml><?xml version="1.0" encoding="utf-8"?>
-<w:footnotes xmlns:wpc="http://schemas.microsoft.com/office/word/2010/wordprocessingCanvas" xmlns:mc="http://schemas.openxmlformats.org/markup-compatibility/2006" xmlns:o="urn:schemas-microsoft-com:office:office" xmlns:r="http://schemas.openxmlformats.org/officeDocument/2006/relationships" xmlns:m="http://schemas.openxmlformats.org/officeDocument/2006/math" xmlns:v="urn:schemas-microsoft-com:vml" xmlns:wp14="http://schemas.microsoft.com/office/word/2010/wordprocessingDrawing" xmlns:wp="http://schemas.openxmlformats.org/drawingml/2006/wordprocessingDrawing" xmlns:w10="urn:schemas-microsoft-com:office:word" xmlns:w="http://schemas.openxmlformats.org/wordprocessingml/2006/main" xmlns:w14="http://schemas.microsoft.com/office/word/2010/wordml" xmlns:w15="http://schemas.microsoft.com/office/word/2012/wordml" xmlns:wpg="http://schemas.microsoft.com/office/word/2010/wordprocessingGroup" xmlns:wpi="http://schemas.microsoft.com/office/word/2010/wordprocessingInk" xmlns:wne="http://schemas.microsoft.com/office/word/2006/wordml" xmlns:wps="http://schemas.microsoft.com/office/word/2010/wordprocessingShape" mc:Ignorable="w14 w15 wp14">
+<w:footnotes xmlns:wpc="http://schemas.microsoft.com/office/word/2010/wordprocessingCanvas" xmlns:cx="http://schemas.microsoft.com/office/drawing/2014/chartex" xmlns:cx1="http://schemas.microsoft.com/office/drawing/2015/9/8/chartex" xmlns:cx2="http://schemas.microsoft.com/office/drawing/2015/10/21/chartex" xmlns:cx3="http://schemas.microsoft.com/office/drawing/2016/5/9/chartex" xmlns:cx4="http://schemas.microsoft.com/office/drawing/2016/5/10/chartex" xmlns:cx5="http://schemas.microsoft.com/office/drawing/2016/5/11/chartex" xmlns:cx6="http://schemas.microsoft.com/office/drawing/2016/5/12/chartex" xmlns:cx7="http://schemas.microsoft.com/office/drawing/2016/5/13/chartex" xmlns:cx8="http://schemas.microsoft.com/office/drawing/2016/5/14/chartex" xmlns:mc="http://schemas.openxmlformats.org/markup-compatibility/2006" xmlns:aink="http://schemas.microsoft.com/office/drawing/2016/ink" xmlns:am3d="http://schemas.microsoft.com/office/drawing/2017/model3d" xmlns:o="urn:schemas-microsoft-com:office:office" xmlns:oel="http://schemas.microsoft.com/office/2019/extlst" xmlns:r="http://schemas.openxmlformats.org/officeDocument/2006/relationships" xmlns:m="http://schemas.openxmlformats.org/officeDocument/2006/math" xmlns:v="urn:schemas-microsoft-com:vml" xmlns:wp14="http://schemas.microsoft.com/office/word/2010/wordprocessingDrawing" xmlns:wp="http://schemas.openxmlformats.org/drawingml/2006/wordprocessingDrawing" xmlns:w10="urn:schemas-microsoft-com:office:word" xmlns:w="http://schemas.openxmlformats.org/wordprocessingml/2006/main" xmlns:w14="http://schemas.microsoft.com/office/word/2010/wordml" xmlns:w15="http://schemas.microsoft.com/office/word/2012/wordml" xmlns:w16cex="http://schemas.microsoft.com/office/word/2018/wordml/cex" xmlns:w16cid="http://schemas.microsoft.com/office/word/2016/wordml/cid" xmlns:w16="http://schemas.microsoft.com/office/word/2018/wordml" xmlns:w16sdtdh="http://schemas.microsoft.com/office/word/2020/wordml/sdtdatahash" xmlns:w16se="http://schemas.microsoft.com/office/word/2015/wordml/symex" xmlns:wpg="http://schemas.microsoft.com/office/word/2010/wordprocessingGroup" xmlns:wpi="http://schemas.microsoft.com/office/word/2010/wordprocessingInk" xmlns:wne="http://schemas.microsoft.com/office/word/2006/wordml" xmlns:wps="http://schemas.microsoft.com/office/word/2010/wordprocessingShape" mc:Ignorable="w14 w15 w16se w16cid w16 w16cex w16sdtdh wp14">
   <w:footnote w:type="separator" w:id="-1">
     <w:p>
       <w:pPr>
@@ -1486,8 +4063,207 @@
 </file>
 
 <file path=word/numbering.xml><?xml version="1.0" encoding="utf-8"?>
-<w:numbering xmlns:wpc="http://schemas.microsoft.com/office/word/2010/wordprocessingCanvas" xmlns:mc="http://schemas.openxmlformats.org/markup-compatibility/2006" xmlns:o="urn:schemas-microsoft-com:office:office" xmlns:r="http://schemas.openxmlformats.org/officeDocument/2006/relationships" xmlns:m="http://schemas.openxmlformats.org/officeDocument/2006/math" xmlns:v="urn:schemas-microsoft-com:vml" xmlns:wp14="http://schemas.microsoft.com/office/word/2010/wordprocessingDrawing" xmlns:wp="http://schemas.openxmlformats.org/drawingml/2006/wordprocessingDrawing" xmlns:w10="urn:schemas-microsoft-com:office:word" xmlns:w="http://schemas.openxmlformats.org/wordprocessingml/2006/main" xmlns:w14="http://schemas.microsoft.com/office/word/2010/wordml" xmlns:w15="http://schemas.microsoft.com/office/word/2012/wordml" xmlns:wpg="http://schemas.microsoft.com/office/word/2010/wordprocessingGroup" xmlns:wpi="http://schemas.microsoft.com/office/word/2010/wordprocessingInk" xmlns:wne="http://schemas.microsoft.com/office/word/2006/wordml" xmlns:wps="http://schemas.microsoft.com/office/word/2010/wordprocessingShape" mc:Ignorable="w14 w15 wp14">
+<w:numbering xmlns:wpc="http://schemas.microsoft.com/office/word/2010/wordprocessingCanvas" xmlns:cx="http://schemas.microsoft.com/office/drawing/2014/chartex" xmlns:cx1="http://schemas.microsoft.com/office/drawing/2015/9/8/chartex" xmlns:cx2="http://schemas.microsoft.com/office/drawing/2015/10/21/chartex" xmlns:cx3="http://schemas.microsoft.com/office/drawing/2016/5/9/chartex" xmlns:cx4="http://schemas.microsoft.com/office/drawing/2016/5/10/chartex" xmlns:cx5="http://schemas.microsoft.com/office/drawing/2016/5/11/chartex" xmlns:cx6="http://schemas.microsoft.com/office/drawing/2016/5/12/chartex" xmlns:cx7="http://schemas.microsoft.com/office/drawing/2016/5/13/chartex" xmlns:cx8="http://schemas.microsoft.com/office/drawing/2016/5/14/chartex" xmlns:mc="http://schemas.openxmlformats.org/markup-compatibility/2006" xmlns:aink="http://schemas.microsoft.com/office/drawing/2016/ink" xmlns:am3d="http://schemas.microsoft.com/office/drawing/2017/model3d" xmlns:o="urn:schemas-microsoft-com:office:office" xmlns:oel="http://schemas.microsoft.com/office/2019/extlst" xmlns:r="http://schemas.openxmlformats.org/officeDocument/2006/relationships" xmlns:m="http://schemas.openxmlformats.org/officeDocument/2006/math" xmlns:v="urn:schemas-microsoft-com:vml" xmlns:wp14="http://schemas.microsoft.com/office/word/2010/wordprocessingDrawing" xmlns:wp="http://schemas.openxmlformats.org/drawingml/2006/wordprocessingDrawing" xmlns:w10="urn:schemas-microsoft-com:office:word" xmlns:w="http://schemas.openxmlformats.org/wordprocessingml/2006/main" xmlns:w14="http://schemas.microsoft.com/office/word/2010/wordml" xmlns:w15="http://schemas.microsoft.com/office/word/2012/wordml" xmlns:w16cex="http://schemas.microsoft.com/office/word/2018/wordml/cex" xmlns:w16cid="http://schemas.microsoft.com/office/word/2016/wordml/cid" xmlns:w16="http://schemas.microsoft.com/office/word/2018/wordml" xmlns:w16sdtdh="http://schemas.microsoft.com/office/word/2020/wordml/sdtdatahash" xmlns:w16se="http://schemas.microsoft.com/office/word/2015/wordml/symex" xmlns:wpg="http://schemas.microsoft.com/office/word/2010/wordprocessingGroup" xmlns:wpi="http://schemas.microsoft.com/office/word/2010/wordprocessingInk" xmlns:wne="http://schemas.microsoft.com/office/word/2006/wordml" xmlns:wps="http://schemas.microsoft.com/office/word/2010/wordprocessingShape" mc:Ignorable="w14 w15 w16se w16cid w16 w16cex w16sdtdh wp14">
   <w:abstractNum w:abstractNumId="0" w15:restartNumberingAfterBreak="0">
+    <w:nsid w:val="00E929EE"/>
+    <w:multiLevelType w:val="hybridMultilevel"/>
+    <w:tmpl w:val="CE02C02A"/>
+    <w:lvl w:ilvl="0" w:tplc="F9C49F3E">
+      <w:start w:val="1"/>
+      <w:numFmt w:val="bullet"/>
+      <w:lvlText w:val=""/>
+      <w:lvlJc w:val="left"/>
+      <w:pPr>
+        <w:ind w:left="10786" w:hanging="360"/>
+      </w:pPr>
+      <w:rPr>
+        <w:rFonts w:ascii="Symbol" w:hAnsi="Symbol" w:hint="default"/>
+      </w:rPr>
+    </w:lvl>
+    <w:lvl w:ilvl="1" w:tplc="FFFFFFFF" w:tentative="1">
+      <w:start w:val="1"/>
+      <w:numFmt w:val="bullet"/>
+      <w:lvlText w:val="o"/>
+      <w:lvlJc w:val="left"/>
+      <w:pPr>
+        <w:ind w:left="11506" w:hanging="360"/>
+      </w:pPr>
+      <w:rPr>
+        <w:rFonts w:ascii="Courier New" w:hAnsi="Courier New" w:cs="Courier New" w:hint="default"/>
+      </w:rPr>
+    </w:lvl>
+    <w:lvl w:ilvl="2" w:tplc="FFFFFFFF" w:tentative="1">
+      <w:start w:val="1"/>
+      <w:numFmt w:val="bullet"/>
+      <w:lvlText w:val=""/>
+      <w:lvlJc w:val="left"/>
+      <w:pPr>
+        <w:ind w:left="12226" w:hanging="360"/>
+      </w:pPr>
+      <w:rPr>
+        <w:rFonts w:ascii="Wingdings" w:hAnsi="Wingdings" w:hint="default"/>
+      </w:rPr>
+    </w:lvl>
+    <w:lvl w:ilvl="3" w:tplc="FFFFFFFF" w:tentative="1">
+      <w:start w:val="1"/>
+      <w:numFmt w:val="bullet"/>
+      <w:lvlText w:val=""/>
+      <w:lvlJc w:val="left"/>
+      <w:pPr>
+        <w:ind w:left="12946" w:hanging="360"/>
+      </w:pPr>
+      <w:rPr>
+        <w:rFonts w:ascii="Symbol" w:hAnsi="Symbol" w:hint="default"/>
+      </w:rPr>
+    </w:lvl>
+    <w:lvl w:ilvl="4" w:tplc="FFFFFFFF" w:tentative="1">
+      <w:start w:val="1"/>
+      <w:numFmt w:val="bullet"/>
+      <w:lvlText w:val="o"/>
+      <w:lvlJc w:val="left"/>
+      <w:pPr>
+        <w:ind w:left="13666" w:hanging="360"/>
+      </w:pPr>
+      <w:rPr>
+        <w:rFonts w:ascii="Courier New" w:hAnsi="Courier New" w:cs="Courier New" w:hint="default"/>
+      </w:rPr>
+    </w:lvl>
+    <w:lvl w:ilvl="5" w:tplc="FFFFFFFF" w:tentative="1">
+      <w:start w:val="1"/>
+      <w:numFmt w:val="bullet"/>
+      <w:lvlText w:val=""/>
+      <w:lvlJc w:val="left"/>
+      <w:pPr>
+        <w:ind w:left="14386" w:hanging="360"/>
+      </w:pPr>
+      <w:rPr>
+        <w:rFonts w:ascii="Wingdings" w:hAnsi="Wingdings" w:hint="default"/>
+      </w:rPr>
+    </w:lvl>
+    <w:lvl w:ilvl="6" w:tplc="FFFFFFFF" w:tentative="1">
+      <w:start w:val="1"/>
+      <w:numFmt w:val="bullet"/>
+      <w:lvlText w:val=""/>
+      <w:lvlJc w:val="left"/>
+      <w:pPr>
+        <w:ind w:left="15106" w:hanging="360"/>
+      </w:pPr>
+      <w:rPr>
+        <w:rFonts w:ascii="Symbol" w:hAnsi="Symbol" w:hint="default"/>
+      </w:rPr>
+    </w:lvl>
+    <w:lvl w:ilvl="7" w:tplc="FFFFFFFF" w:tentative="1">
+      <w:start w:val="1"/>
+      <w:numFmt w:val="bullet"/>
+      <w:lvlText w:val="o"/>
+      <w:lvlJc w:val="left"/>
+      <w:pPr>
+        <w:ind w:left="15826" w:hanging="360"/>
+      </w:pPr>
+      <w:rPr>
+        <w:rFonts w:ascii="Courier New" w:hAnsi="Courier New" w:cs="Courier New" w:hint="default"/>
+      </w:rPr>
+    </w:lvl>
+    <w:lvl w:ilvl="8" w:tplc="FFFFFFFF" w:tentative="1">
+      <w:start w:val="1"/>
+      <w:numFmt w:val="bullet"/>
+      <w:lvlText w:val=""/>
+      <w:lvlJc w:val="left"/>
+      <w:pPr>
+        <w:ind w:left="16546" w:hanging="360"/>
+      </w:pPr>
+      <w:rPr>
+        <w:rFonts w:ascii="Wingdings" w:hAnsi="Wingdings" w:hint="default"/>
+      </w:rPr>
+    </w:lvl>
+  </w:abstractNum>
+  <w:abstractNum w:abstractNumId="1" w15:restartNumberingAfterBreak="0">
+    <w:nsid w:val="02DF5ECF"/>
+    <w:multiLevelType w:val="multilevel"/>
+    <w:tmpl w:val="0419001F"/>
+    <w:lvl w:ilvl="0">
+      <w:start w:val="1"/>
+      <w:numFmt w:val="decimal"/>
+      <w:lvlText w:val="%1."/>
+      <w:lvlJc w:val="left"/>
+      <w:pPr>
+        <w:ind w:left="360" w:hanging="360"/>
+      </w:pPr>
+    </w:lvl>
+    <w:lvl w:ilvl="1">
+      <w:start w:val="1"/>
+      <w:numFmt w:val="decimal"/>
+      <w:lvlText w:val="%1.%2."/>
+      <w:lvlJc w:val="left"/>
+      <w:pPr>
+        <w:ind w:left="792" w:hanging="432"/>
+      </w:pPr>
+    </w:lvl>
+    <w:lvl w:ilvl="2">
+      <w:start w:val="1"/>
+      <w:numFmt w:val="decimal"/>
+      <w:lvlText w:val="%1.%2.%3."/>
+      <w:lvlJc w:val="left"/>
+      <w:pPr>
+        <w:ind w:left="1224" w:hanging="504"/>
+      </w:pPr>
+    </w:lvl>
+    <w:lvl w:ilvl="3">
+      <w:start w:val="1"/>
+      <w:numFmt w:val="decimal"/>
+      <w:lvlText w:val="%1.%2.%3.%4."/>
+      <w:lvlJc w:val="left"/>
+      <w:pPr>
+        <w:ind w:left="1728" w:hanging="648"/>
+      </w:pPr>
+    </w:lvl>
+    <w:lvl w:ilvl="4">
+      <w:start w:val="1"/>
+      <w:numFmt w:val="decimal"/>
+      <w:lvlText w:val="%1.%2.%3.%4.%5."/>
+      <w:lvlJc w:val="left"/>
+      <w:pPr>
+        <w:ind w:left="2232" w:hanging="792"/>
+      </w:pPr>
+    </w:lvl>
+    <w:lvl w:ilvl="5">
+      <w:start w:val="1"/>
+      <w:numFmt w:val="decimal"/>
+      <w:lvlText w:val="%1.%2.%3.%4.%5.%6."/>
+      <w:lvlJc w:val="left"/>
+      <w:pPr>
+        <w:ind w:left="2736" w:hanging="936"/>
+      </w:pPr>
+    </w:lvl>
+    <w:lvl w:ilvl="6">
+      <w:start w:val="1"/>
+      <w:numFmt w:val="decimal"/>
+      <w:lvlText w:val="%1.%2.%3.%4.%5.%6.%7."/>
+      <w:lvlJc w:val="left"/>
+      <w:pPr>
+        <w:ind w:left="3240" w:hanging="1080"/>
+      </w:pPr>
+    </w:lvl>
+    <w:lvl w:ilvl="7">
+      <w:start w:val="1"/>
+      <w:numFmt w:val="decimal"/>
+      <w:lvlText w:val="%1.%2.%3.%4.%5.%6.%7.%8."/>
+      <w:lvlJc w:val="left"/>
+      <w:pPr>
+        <w:ind w:left="3744" w:hanging="1224"/>
+      </w:pPr>
+    </w:lvl>
+    <w:lvl w:ilvl="8">
+      <w:start w:val="1"/>
+      <w:numFmt w:val="decimal"/>
+      <w:lvlText w:val="%1.%2.%3.%4.%5.%6.%7.%8.%9."/>
+      <w:lvlJc w:val="left"/>
+      <w:pPr>
+        <w:ind w:left="4320" w:hanging="1440"/>
+      </w:pPr>
+    </w:lvl>
+  </w:abstractNum>
+  <w:abstractNum w:abstractNumId="2" w15:restartNumberingAfterBreak="0">
     <w:nsid w:val="0B9747C8"/>
     <w:multiLevelType w:val="multilevel"/>
     <w:tmpl w:val="6B9837F6"/>
@@ -1601,7 +4377,156 @@
       </w:rPr>
     </w:lvl>
   </w:abstractNum>
-  <w:abstractNum w:abstractNumId="1" w15:restartNumberingAfterBreak="0">
+  <w:abstractNum w:abstractNumId="3" w15:restartNumberingAfterBreak="0">
+    <w:nsid w:val="0F6D7BDD"/>
+    <w:multiLevelType w:val="multilevel"/>
+    <w:tmpl w:val="2EEC73D8"/>
+    <w:lvl w:ilvl="0">
+      <w:start w:val="1"/>
+      <w:numFmt w:val="bullet"/>
+      <w:lvlText w:val=""/>
+      <w:lvlJc w:val="left"/>
+      <w:pPr>
+        <w:tabs>
+          <w:tab w:val="num" w:pos="720"/>
+        </w:tabs>
+        <w:ind w:left="720" w:hanging="360"/>
+      </w:pPr>
+      <w:rPr>
+        <w:rFonts w:ascii="Symbol" w:hAnsi="Symbol" w:hint="default"/>
+        <w:sz w:val="20"/>
+      </w:rPr>
+    </w:lvl>
+    <w:lvl w:ilvl="1" w:tentative="1">
+      <w:start w:val="1"/>
+      <w:numFmt w:val="bullet"/>
+      <w:lvlText w:val="o"/>
+      <w:lvlJc w:val="left"/>
+      <w:pPr>
+        <w:tabs>
+          <w:tab w:val="num" w:pos="1440"/>
+        </w:tabs>
+        <w:ind w:left="1440" w:hanging="360"/>
+      </w:pPr>
+      <w:rPr>
+        <w:rFonts w:ascii="Courier New" w:hAnsi="Courier New" w:hint="default"/>
+        <w:sz w:val="20"/>
+      </w:rPr>
+    </w:lvl>
+    <w:lvl w:ilvl="2" w:tentative="1">
+      <w:start w:val="1"/>
+      <w:numFmt w:val="bullet"/>
+      <w:lvlText w:val=""/>
+      <w:lvlJc w:val="left"/>
+      <w:pPr>
+        <w:tabs>
+          <w:tab w:val="num" w:pos="2160"/>
+        </w:tabs>
+        <w:ind w:left="2160" w:hanging="360"/>
+      </w:pPr>
+      <w:rPr>
+        <w:rFonts w:ascii="Wingdings" w:hAnsi="Wingdings" w:hint="default"/>
+        <w:sz w:val="20"/>
+      </w:rPr>
+    </w:lvl>
+    <w:lvl w:ilvl="3" w:tentative="1">
+      <w:start w:val="1"/>
+      <w:numFmt w:val="bullet"/>
+      <w:lvlText w:val=""/>
+      <w:lvlJc w:val="left"/>
+      <w:pPr>
+        <w:tabs>
+          <w:tab w:val="num" w:pos="2880"/>
+        </w:tabs>
+        <w:ind w:left="2880" w:hanging="360"/>
+      </w:pPr>
+      <w:rPr>
+        <w:rFonts w:ascii="Wingdings" w:hAnsi="Wingdings" w:hint="default"/>
+        <w:sz w:val="20"/>
+      </w:rPr>
+    </w:lvl>
+    <w:lvl w:ilvl="4" w:tentative="1">
+      <w:start w:val="1"/>
+      <w:numFmt w:val="bullet"/>
+      <w:lvlText w:val=""/>
+      <w:lvlJc w:val="left"/>
+      <w:pPr>
+        <w:tabs>
+          <w:tab w:val="num" w:pos="3600"/>
+        </w:tabs>
+        <w:ind w:left="3600" w:hanging="360"/>
+      </w:pPr>
+      <w:rPr>
+        <w:rFonts w:ascii="Wingdings" w:hAnsi="Wingdings" w:hint="default"/>
+        <w:sz w:val="20"/>
+      </w:rPr>
+    </w:lvl>
+    <w:lvl w:ilvl="5" w:tentative="1">
+      <w:start w:val="1"/>
+      <w:numFmt w:val="bullet"/>
+      <w:lvlText w:val=""/>
+      <w:lvlJc w:val="left"/>
+      <w:pPr>
+        <w:tabs>
+          <w:tab w:val="num" w:pos="4320"/>
+        </w:tabs>
+        <w:ind w:left="4320" w:hanging="360"/>
+      </w:pPr>
+      <w:rPr>
+        <w:rFonts w:ascii="Wingdings" w:hAnsi="Wingdings" w:hint="default"/>
+        <w:sz w:val="20"/>
+      </w:rPr>
+    </w:lvl>
+    <w:lvl w:ilvl="6" w:tentative="1">
+      <w:start w:val="1"/>
+      <w:numFmt w:val="bullet"/>
+      <w:lvlText w:val=""/>
+      <w:lvlJc w:val="left"/>
+      <w:pPr>
+        <w:tabs>
+          <w:tab w:val="num" w:pos="5040"/>
+        </w:tabs>
+        <w:ind w:left="5040" w:hanging="360"/>
+      </w:pPr>
+      <w:rPr>
+        <w:rFonts w:ascii="Wingdings" w:hAnsi="Wingdings" w:hint="default"/>
+        <w:sz w:val="20"/>
+      </w:rPr>
+    </w:lvl>
+    <w:lvl w:ilvl="7" w:tentative="1">
+      <w:start w:val="1"/>
+      <w:numFmt w:val="bullet"/>
+      <w:lvlText w:val=""/>
+      <w:lvlJc w:val="left"/>
+      <w:pPr>
+        <w:tabs>
+          <w:tab w:val="num" w:pos="5760"/>
+        </w:tabs>
+        <w:ind w:left="5760" w:hanging="360"/>
+      </w:pPr>
+      <w:rPr>
+        <w:rFonts w:ascii="Wingdings" w:hAnsi="Wingdings" w:hint="default"/>
+        <w:sz w:val="20"/>
+      </w:rPr>
+    </w:lvl>
+    <w:lvl w:ilvl="8" w:tentative="1">
+      <w:start w:val="1"/>
+      <w:numFmt w:val="bullet"/>
+      <w:lvlText w:val=""/>
+      <w:lvlJc w:val="left"/>
+      <w:pPr>
+        <w:tabs>
+          <w:tab w:val="num" w:pos="6480"/>
+        </w:tabs>
+        <w:ind w:left="6480" w:hanging="360"/>
+      </w:pPr>
+      <w:rPr>
+        <w:rFonts w:ascii="Wingdings" w:hAnsi="Wingdings" w:hint="default"/>
+        <w:sz w:val="20"/>
+      </w:rPr>
+    </w:lvl>
+  </w:abstractNum>
+  <w:abstractNum w:abstractNumId="4" w15:restartNumberingAfterBreak="0">
     <w:nsid w:val="13456CF6"/>
     <w:multiLevelType w:val="multilevel"/>
     <w:tmpl w:val="6B9837F6"/>
@@ -1715,7 +4640,7 @@
       </w:rPr>
     </w:lvl>
   </w:abstractNum>
-  <w:abstractNum w:abstractNumId="2" w15:restartNumberingAfterBreak="0">
+  <w:abstractNum w:abstractNumId="5" w15:restartNumberingAfterBreak="0">
     <w:nsid w:val="19131C56"/>
     <w:multiLevelType w:val="multilevel"/>
     <w:tmpl w:val="6B9837F6"/>
@@ -1829,7 +4754,120 @@
       </w:rPr>
     </w:lvl>
   </w:abstractNum>
-  <w:abstractNum w:abstractNumId="3" w15:restartNumberingAfterBreak="0">
+  <w:abstractNum w:abstractNumId="6" w15:restartNumberingAfterBreak="0">
+    <w:nsid w:val="1C243F55"/>
+    <w:multiLevelType w:val="hybridMultilevel"/>
+    <w:tmpl w:val="C67ADA38"/>
+    <w:lvl w:ilvl="0" w:tplc="F9C49F3E">
+      <w:start w:val="1"/>
+      <w:numFmt w:val="bullet"/>
+      <w:lvlText w:val=""/>
+      <w:lvlJc w:val="left"/>
+      <w:pPr>
+        <w:ind w:left="720" w:hanging="360"/>
+      </w:pPr>
+      <w:rPr>
+        <w:rFonts w:ascii="Symbol" w:hAnsi="Symbol" w:hint="default"/>
+      </w:rPr>
+    </w:lvl>
+    <w:lvl w:ilvl="1" w:tplc="04190003" w:tentative="1">
+      <w:start w:val="1"/>
+      <w:numFmt w:val="bullet"/>
+      <w:lvlText w:val="o"/>
+      <w:lvlJc w:val="left"/>
+      <w:pPr>
+        <w:ind w:left="1440" w:hanging="360"/>
+      </w:pPr>
+      <w:rPr>
+        <w:rFonts w:ascii="Courier New" w:hAnsi="Courier New" w:cs="Courier New" w:hint="default"/>
+      </w:rPr>
+    </w:lvl>
+    <w:lvl w:ilvl="2" w:tplc="04190005" w:tentative="1">
+      <w:start w:val="1"/>
+      <w:numFmt w:val="bullet"/>
+      <w:lvlText w:val=""/>
+      <w:lvlJc w:val="left"/>
+      <w:pPr>
+        <w:ind w:left="2160" w:hanging="360"/>
+      </w:pPr>
+      <w:rPr>
+        <w:rFonts w:ascii="Wingdings" w:hAnsi="Wingdings" w:hint="default"/>
+      </w:rPr>
+    </w:lvl>
+    <w:lvl w:ilvl="3" w:tplc="04190001" w:tentative="1">
+      <w:start w:val="1"/>
+      <w:numFmt w:val="bullet"/>
+      <w:lvlText w:val=""/>
+      <w:lvlJc w:val="left"/>
+      <w:pPr>
+        <w:ind w:left="2880" w:hanging="360"/>
+      </w:pPr>
+      <w:rPr>
+        <w:rFonts w:ascii="Symbol" w:hAnsi="Symbol" w:hint="default"/>
+      </w:rPr>
+    </w:lvl>
+    <w:lvl w:ilvl="4" w:tplc="04190003" w:tentative="1">
+      <w:start w:val="1"/>
+      <w:numFmt w:val="bullet"/>
+      <w:lvlText w:val="o"/>
+      <w:lvlJc w:val="left"/>
+      <w:pPr>
+        <w:ind w:left="3600" w:hanging="360"/>
+      </w:pPr>
+      <w:rPr>
+        <w:rFonts w:ascii="Courier New" w:hAnsi="Courier New" w:cs="Courier New" w:hint="default"/>
+      </w:rPr>
+    </w:lvl>
+    <w:lvl w:ilvl="5" w:tplc="04190005" w:tentative="1">
+      <w:start w:val="1"/>
+      <w:numFmt w:val="bullet"/>
+      <w:lvlText w:val=""/>
+      <w:lvlJc w:val="left"/>
+      <w:pPr>
+        <w:ind w:left="4320" w:hanging="360"/>
+      </w:pPr>
+      <w:rPr>
+        <w:rFonts w:ascii="Wingdings" w:hAnsi="Wingdings" w:hint="default"/>
+      </w:rPr>
+    </w:lvl>
+    <w:lvl w:ilvl="6" w:tplc="04190001" w:tentative="1">
+      <w:start w:val="1"/>
+      <w:numFmt w:val="bullet"/>
+      <w:lvlText w:val=""/>
+      <w:lvlJc w:val="left"/>
+      <w:pPr>
+        <w:ind w:left="5040" w:hanging="360"/>
+      </w:pPr>
+      <w:rPr>
+        <w:rFonts w:ascii="Symbol" w:hAnsi="Symbol" w:hint="default"/>
+      </w:rPr>
+    </w:lvl>
+    <w:lvl w:ilvl="7" w:tplc="04190003" w:tentative="1">
+      <w:start w:val="1"/>
+      <w:numFmt w:val="bullet"/>
+      <w:lvlText w:val="o"/>
+      <w:lvlJc w:val="left"/>
+      <w:pPr>
+        <w:ind w:left="5760" w:hanging="360"/>
+      </w:pPr>
+      <w:rPr>
+        <w:rFonts w:ascii="Courier New" w:hAnsi="Courier New" w:cs="Courier New" w:hint="default"/>
+      </w:rPr>
+    </w:lvl>
+    <w:lvl w:ilvl="8" w:tplc="04190005" w:tentative="1">
+      <w:start w:val="1"/>
+      <w:numFmt w:val="bullet"/>
+      <w:lvlText w:val=""/>
+      <w:lvlJc w:val="left"/>
+      <w:pPr>
+        <w:ind w:left="6480" w:hanging="360"/>
+      </w:pPr>
+      <w:rPr>
+        <w:rFonts w:ascii="Wingdings" w:hAnsi="Wingdings" w:hint="default"/>
+      </w:rPr>
+    </w:lvl>
+  </w:abstractNum>
+  <w:abstractNum w:abstractNumId="7" w15:restartNumberingAfterBreak="0">
     <w:nsid w:val="20866A0B"/>
     <w:multiLevelType w:val="hybridMultilevel"/>
     <w:tmpl w:val="5BB6AE2A"/>
@@ -1919,7 +4957,120 @@
       </w:pPr>
     </w:lvl>
   </w:abstractNum>
-  <w:abstractNum w:abstractNumId="4" w15:restartNumberingAfterBreak="0">
+  <w:abstractNum w:abstractNumId="8" w15:restartNumberingAfterBreak="0">
+    <w:nsid w:val="208B27D9"/>
+    <w:multiLevelType w:val="hybridMultilevel"/>
+    <w:tmpl w:val="D640EAE2"/>
+    <w:lvl w:ilvl="0" w:tplc="04090001">
+      <w:start w:val="1"/>
+      <w:numFmt w:val="bullet"/>
+      <w:lvlText w:val=""/>
+      <w:lvlJc w:val="left"/>
+      <w:pPr>
+        <w:ind w:left="1512" w:hanging="360"/>
+      </w:pPr>
+      <w:rPr>
+        <w:rFonts w:ascii="Symbol" w:hAnsi="Symbol" w:hint="default"/>
+      </w:rPr>
+    </w:lvl>
+    <w:lvl w:ilvl="1" w:tplc="04090003" w:tentative="1">
+      <w:start w:val="1"/>
+      <w:numFmt w:val="bullet"/>
+      <w:lvlText w:val="o"/>
+      <w:lvlJc w:val="left"/>
+      <w:pPr>
+        <w:ind w:left="2232" w:hanging="360"/>
+      </w:pPr>
+      <w:rPr>
+        <w:rFonts w:ascii="Courier New" w:hAnsi="Courier New" w:cs="Courier New" w:hint="default"/>
+      </w:rPr>
+    </w:lvl>
+    <w:lvl w:ilvl="2" w:tplc="04090005" w:tentative="1">
+      <w:start w:val="1"/>
+      <w:numFmt w:val="bullet"/>
+      <w:lvlText w:val=""/>
+      <w:lvlJc w:val="left"/>
+      <w:pPr>
+        <w:ind w:left="2952" w:hanging="360"/>
+      </w:pPr>
+      <w:rPr>
+        <w:rFonts w:ascii="Wingdings" w:hAnsi="Wingdings" w:hint="default"/>
+      </w:rPr>
+    </w:lvl>
+    <w:lvl w:ilvl="3" w:tplc="04090001" w:tentative="1">
+      <w:start w:val="1"/>
+      <w:numFmt w:val="bullet"/>
+      <w:lvlText w:val=""/>
+      <w:lvlJc w:val="left"/>
+      <w:pPr>
+        <w:ind w:left="3672" w:hanging="360"/>
+      </w:pPr>
+      <w:rPr>
+        <w:rFonts w:ascii="Symbol" w:hAnsi="Symbol" w:hint="default"/>
+      </w:rPr>
+    </w:lvl>
+    <w:lvl w:ilvl="4" w:tplc="04090003" w:tentative="1">
+      <w:start w:val="1"/>
+      <w:numFmt w:val="bullet"/>
+      <w:lvlText w:val="o"/>
+      <w:lvlJc w:val="left"/>
+      <w:pPr>
+        <w:ind w:left="4392" w:hanging="360"/>
+      </w:pPr>
+      <w:rPr>
+        <w:rFonts w:ascii="Courier New" w:hAnsi="Courier New" w:cs="Courier New" w:hint="default"/>
+      </w:rPr>
+    </w:lvl>
+    <w:lvl w:ilvl="5" w:tplc="04090005" w:tentative="1">
+      <w:start w:val="1"/>
+      <w:numFmt w:val="bullet"/>
+      <w:lvlText w:val=""/>
+      <w:lvlJc w:val="left"/>
+      <w:pPr>
+        <w:ind w:left="5112" w:hanging="360"/>
+      </w:pPr>
+      <w:rPr>
+        <w:rFonts w:ascii="Wingdings" w:hAnsi="Wingdings" w:hint="default"/>
+      </w:rPr>
+    </w:lvl>
+    <w:lvl w:ilvl="6" w:tplc="04090001" w:tentative="1">
+      <w:start w:val="1"/>
+      <w:numFmt w:val="bullet"/>
+      <w:lvlText w:val=""/>
+      <w:lvlJc w:val="left"/>
+      <w:pPr>
+        <w:ind w:left="5832" w:hanging="360"/>
+      </w:pPr>
+      <w:rPr>
+        <w:rFonts w:ascii="Symbol" w:hAnsi="Symbol" w:hint="default"/>
+      </w:rPr>
+    </w:lvl>
+    <w:lvl w:ilvl="7" w:tplc="04090003" w:tentative="1">
+      <w:start w:val="1"/>
+      <w:numFmt w:val="bullet"/>
+      <w:lvlText w:val="o"/>
+      <w:lvlJc w:val="left"/>
+      <w:pPr>
+        <w:ind w:left="6552" w:hanging="360"/>
+      </w:pPr>
+      <w:rPr>
+        <w:rFonts w:ascii="Courier New" w:hAnsi="Courier New" w:cs="Courier New" w:hint="default"/>
+      </w:rPr>
+    </w:lvl>
+    <w:lvl w:ilvl="8" w:tplc="04090005" w:tentative="1">
+      <w:start w:val="1"/>
+      <w:numFmt w:val="bullet"/>
+      <w:lvlText w:val=""/>
+      <w:lvlJc w:val="left"/>
+      <w:pPr>
+        <w:ind w:left="7272" w:hanging="360"/>
+      </w:pPr>
+      <w:rPr>
+        <w:rFonts w:ascii="Wingdings" w:hAnsi="Wingdings" w:hint="default"/>
+      </w:rPr>
+    </w:lvl>
+  </w:abstractNum>
+  <w:abstractNum w:abstractNumId="9" w15:restartNumberingAfterBreak="0">
     <w:nsid w:val="28FE4C7C"/>
     <w:multiLevelType w:val="hybridMultilevel"/>
     <w:tmpl w:val="826873F6"/>
@@ -2008,7 +5159,7 @@
       </w:pPr>
     </w:lvl>
   </w:abstractNum>
-  <w:abstractNum w:abstractNumId="5" w15:restartNumberingAfterBreak="0">
+  <w:abstractNum w:abstractNumId="10" w15:restartNumberingAfterBreak="0">
     <w:nsid w:val="316A627A"/>
     <w:multiLevelType w:val="multilevel"/>
     <w:tmpl w:val="468E110A"/>
@@ -2122,7 +5273,7 @@
       </w:rPr>
     </w:lvl>
   </w:abstractNum>
-  <w:abstractNum w:abstractNumId="6" w15:restartNumberingAfterBreak="0">
+  <w:abstractNum w:abstractNumId="11" w15:restartNumberingAfterBreak="0">
     <w:nsid w:val="31D20F45"/>
     <w:multiLevelType w:val="multilevel"/>
     <w:tmpl w:val="6B9837F6"/>
@@ -2236,7 +5387,7 @@
       </w:rPr>
     </w:lvl>
   </w:abstractNum>
-  <w:abstractNum w:abstractNumId="7" w15:restartNumberingAfterBreak="0">
+  <w:abstractNum w:abstractNumId="12" w15:restartNumberingAfterBreak="0">
     <w:nsid w:val="35D32FD7"/>
     <w:multiLevelType w:val="multilevel"/>
     <w:tmpl w:val="F3B28AA0"/>
@@ -2349,7 +5500,272 @@
       </w:rPr>
     </w:lvl>
   </w:abstractNum>
-  <w:abstractNum w:abstractNumId="8" w15:restartNumberingAfterBreak="0">
+  <w:abstractNum w:abstractNumId="13" w15:restartNumberingAfterBreak="0">
+    <w:nsid w:val="388F7EF9"/>
+    <w:multiLevelType w:val="multilevel"/>
+    <w:tmpl w:val="125254AC"/>
+    <w:lvl w:ilvl="0">
+      <w:start w:val="1"/>
+      <w:numFmt w:val="bullet"/>
+      <w:lvlText w:val=""/>
+      <w:lvlJc w:val="left"/>
+      <w:pPr>
+        <w:tabs>
+          <w:tab w:val="num" w:pos="720"/>
+        </w:tabs>
+        <w:ind w:left="720" w:hanging="360"/>
+      </w:pPr>
+      <w:rPr>
+        <w:rFonts w:ascii="Symbol" w:hAnsi="Symbol" w:hint="default"/>
+        <w:sz w:val="20"/>
+      </w:rPr>
+    </w:lvl>
+    <w:lvl w:ilvl="1" w:tentative="1">
+      <w:start w:val="1"/>
+      <w:numFmt w:val="bullet"/>
+      <w:lvlText w:val="o"/>
+      <w:lvlJc w:val="left"/>
+      <w:pPr>
+        <w:tabs>
+          <w:tab w:val="num" w:pos="1440"/>
+        </w:tabs>
+        <w:ind w:left="1440" w:hanging="360"/>
+      </w:pPr>
+      <w:rPr>
+        <w:rFonts w:ascii="Courier New" w:hAnsi="Courier New" w:hint="default"/>
+        <w:sz w:val="20"/>
+      </w:rPr>
+    </w:lvl>
+    <w:lvl w:ilvl="2" w:tentative="1">
+      <w:start w:val="1"/>
+      <w:numFmt w:val="bullet"/>
+      <w:lvlText w:val=""/>
+      <w:lvlJc w:val="left"/>
+      <w:pPr>
+        <w:tabs>
+          <w:tab w:val="num" w:pos="2160"/>
+        </w:tabs>
+        <w:ind w:left="2160" w:hanging="360"/>
+      </w:pPr>
+      <w:rPr>
+        <w:rFonts w:ascii="Wingdings" w:hAnsi="Wingdings" w:hint="default"/>
+        <w:sz w:val="20"/>
+      </w:rPr>
+    </w:lvl>
+    <w:lvl w:ilvl="3" w:tentative="1">
+      <w:start w:val="1"/>
+      <w:numFmt w:val="bullet"/>
+      <w:lvlText w:val=""/>
+      <w:lvlJc w:val="left"/>
+      <w:pPr>
+        <w:tabs>
+          <w:tab w:val="num" w:pos="2880"/>
+        </w:tabs>
+        <w:ind w:left="2880" w:hanging="360"/>
+      </w:pPr>
+      <w:rPr>
+        <w:rFonts w:ascii="Wingdings" w:hAnsi="Wingdings" w:hint="default"/>
+        <w:sz w:val="20"/>
+      </w:rPr>
+    </w:lvl>
+    <w:lvl w:ilvl="4" w:tentative="1">
+      <w:start w:val="1"/>
+      <w:numFmt w:val="bullet"/>
+      <w:lvlText w:val=""/>
+      <w:lvlJc w:val="left"/>
+      <w:pPr>
+        <w:tabs>
+          <w:tab w:val="num" w:pos="3600"/>
+        </w:tabs>
+        <w:ind w:left="3600" w:hanging="360"/>
+      </w:pPr>
+      <w:rPr>
+        <w:rFonts w:ascii="Wingdings" w:hAnsi="Wingdings" w:hint="default"/>
+        <w:sz w:val="20"/>
+      </w:rPr>
+    </w:lvl>
+    <w:lvl w:ilvl="5" w:tentative="1">
+      <w:start w:val="1"/>
+      <w:numFmt w:val="bullet"/>
+      <w:lvlText w:val=""/>
+      <w:lvlJc w:val="left"/>
+      <w:pPr>
+        <w:tabs>
+          <w:tab w:val="num" w:pos="4320"/>
+        </w:tabs>
+        <w:ind w:left="4320" w:hanging="360"/>
+      </w:pPr>
+      <w:rPr>
+        <w:rFonts w:ascii="Wingdings" w:hAnsi="Wingdings" w:hint="default"/>
+        <w:sz w:val="20"/>
+      </w:rPr>
+    </w:lvl>
+    <w:lvl w:ilvl="6" w:tentative="1">
+      <w:start w:val="1"/>
+      <w:numFmt w:val="bullet"/>
+      <w:lvlText w:val=""/>
+      <w:lvlJc w:val="left"/>
+      <w:pPr>
+        <w:tabs>
+          <w:tab w:val="num" w:pos="5040"/>
+        </w:tabs>
+        <w:ind w:left="5040" w:hanging="360"/>
+      </w:pPr>
+      <w:rPr>
+        <w:rFonts w:ascii="Wingdings" w:hAnsi="Wingdings" w:hint="default"/>
+        <w:sz w:val="20"/>
+      </w:rPr>
+    </w:lvl>
+    <w:lvl w:ilvl="7" w:tentative="1">
+      <w:start w:val="1"/>
+      <w:numFmt w:val="bullet"/>
+      <w:lvlText w:val=""/>
+      <w:lvlJc w:val="left"/>
+      <w:pPr>
+        <w:tabs>
+          <w:tab w:val="num" w:pos="5760"/>
+        </w:tabs>
+        <w:ind w:left="5760" w:hanging="360"/>
+      </w:pPr>
+      <w:rPr>
+        <w:rFonts w:ascii="Wingdings" w:hAnsi="Wingdings" w:hint="default"/>
+        <w:sz w:val="20"/>
+      </w:rPr>
+    </w:lvl>
+    <w:lvl w:ilvl="8" w:tentative="1">
+      <w:start w:val="1"/>
+      <w:numFmt w:val="bullet"/>
+      <w:lvlText w:val=""/>
+      <w:lvlJc w:val="left"/>
+      <w:pPr>
+        <w:tabs>
+          <w:tab w:val="num" w:pos="6480"/>
+        </w:tabs>
+        <w:ind w:left="6480" w:hanging="360"/>
+      </w:pPr>
+      <w:rPr>
+        <w:rFonts w:ascii="Wingdings" w:hAnsi="Wingdings" w:hint="default"/>
+        <w:sz w:val="20"/>
+      </w:rPr>
+    </w:lvl>
+  </w:abstractNum>
+  <w:abstractNum w:abstractNumId="14" w15:restartNumberingAfterBreak="0">
+    <w:nsid w:val="39453DFD"/>
+    <w:multiLevelType w:val="multilevel"/>
+    <w:tmpl w:val="648E1B92"/>
+    <w:lvl w:ilvl="0">
+      <w:start w:val="1"/>
+      <w:numFmt w:val="bullet"/>
+      <w:lvlText w:val=""/>
+      <w:lvlJc w:val="left"/>
+      <w:pPr>
+        <w:tabs>
+          <w:tab w:val="num" w:pos="720"/>
+        </w:tabs>
+        <w:ind w:left="720" w:hanging="360"/>
+      </w:pPr>
+      <w:rPr>
+        <w:rFonts w:ascii="Symbol" w:hAnsi="Symbol" w:hint="default"/>
+      </w:rPr>
+    </w:lvl>
+    <w:lvl w:ilvl="1" w:tentative="1">
+      <w:start w:val="1"/>
+      <w:numFmt w:val="decimal"/>
+      <w:lvlText w:val="%2."/>
+      <w:lvlJc w:val="left"/>
+      <w:pPr>
+        <w:tabs>
+          <w:tab w:val="num" w:pos="1440"/>
+        </w:tabs>
+        <w:ind w:left="1440" w:hanging="360"/>
+      </w:pPr>
+    </w:lvl>
+    <w:lvl w:ilvl="2" w:tentative="1">
+      <w:start w:val="1"/>
+      <w:numFmt w:val="decimal"/>
+      <w:lvlText w:val="%3."/>
+      <w:lvlJc w:val="left"/>
+      <w:pPr>
+        <w:tabs>
+          <w:tab w:val="num" w:pos="2160"/>
+        </w:tabs>
+        <w:ind w:left="2160" w:hanging="360"/>
+      </w:pPr>
+    </w:lvl>
+    <w:lvl w:ilvl="3" w:tentative="1">
+      <w:start w:val="1"/>
+      <w:numFmt w:val="decimal"/>
+      <w:lvlText w:val="%4."/>
+      <w:lvlJc w:val="left"/>
+      <w:pPr>
+        <w:tabs>
+          <w:tab w:val="num" w:pos="2880"/>
+        </w:tabs>
+        <w:ind w:left="2880" w:hanging="360"/>
+      </w:pPr>
+    </w:lvl>
+    <w:lvl w:ilvl="4" w:tentative="1">
+      <w:start w:val="1"/>
+      <w:numFmt w:val="decimal"/>
+      <w:lvlText w:val="%5."/>
+      <w:lvlJc w:val="left"/>
+      <w:pPr>
+        <w:tabs>
+          <w:tab w:val="num" w:pos="3600"/>
+        </w:tabs>
+        <w:ind w:left="3600" w:hanging="360"/>
+      </w:pPr>
+    </w:lvl>
+    <w:lvl w:ilvl="5" w:tentative="1">
+      <w:start w:val="1"/>
+      <w:numFmt w:val="decimal"/>
+      <w:lvlText w:val="%6."/>
+      <w:lvlJc w:val="left"/>
+      <w:pPr>
+        <w:tabs>
+          <w:tab w:val="num" w:pos="4320"/>
+        </w:tabs>
+        <w:ind w:left="4320" w:hanging="360"/>
+      </w:pPr>
+    </w:lvl>
+    <w:lvl w:ilvl="6" w:tentative="1">
+      <w:start w:val="1"/>
+      <w:numFmt w:val="decimal"/>
+      <w:lvlText w:val="%7."/>
+      <w:lvlJc w:val="left"/>
+      <w:pPr>
+        <w:tabs>
+          <w:tab w:val="num" w:pos="5040"/>
+        </w:tabs>
+        <w:ind w:left="5040" w:hanging="360"/>
+      </w:pPr>
+    </w:lvl>
+    <w:lvl w:ilvl="7" w:tentative="1">
+      <w:start w:val="1"/>
+      <w:numFmt w:val="decimal"/>
+      <w:lvlText w:val="%8."/>
+      <w:lvlJc w:val="left"/>
+      <w:pPr>
+        <w:tabs>
+          <w:tab w:val="num" w:pos="5760"/>
+        </w:tabs>
+        <w:ind w:left="5760" w:hanging="360"/>
+      </w:pPr>
+    </w:lvl>
+    <w:lvl w:ilvl="8" w:tentative="1">
+      <w:start w:val="1"/>
+      <w:numFmt w:val="decimal"/>
+      <w:lvlText w:val="%9."/>
+      <w:lvlJc w:val="left"/>
+      <w:pPr>
+        <w:tabs>
+          <w:tab w:val="num" w:pos="6480"/>
+        </w:tabs>
+        <w:ind w:left="6480" w:hanging="360"/>
+      </w:pPr>
+    </w:lvl>
+  </w:abstractNum>
+  <w:abstractNum w:abstractNumId="15" w15:restartNumberingAfterBreak="0">
     <w:nsid w:val="3ADF475E"/>
     <w:multiLevelType w:val="multilevel"/>
     <w:tmpl w:val="41468F68"/>
@@ -2463,7 +5879,7 @@
       </w:rPr>
     </w:lvl>
   </w:abstractNum>
-  <w:abstractNum w:abstractNumId="9" w15:restartNumberingAfterBreak="0">
+  <w:abstractNum w:abstractNumId="16" w15:restartNumberingAfterBreak="0">
     <w:nsid w:val="3D64641F"/>
     <w:multiLevelType w:val="multilevel"/>
     <w:tmpl w:val="AF5E46C8"/>
@@ -2576,7 +5992,156 @@
       </w:rPr>
     </w:lvl>
   </w:abstractNum>
-  <w:abstractNum w:abstractNumId="10" w15:restartNumberingAfterBreak="0">
+  <w:abstractNum w:abstractNumId="17" w15:restartNumberingAfterBreak="0">
+    <w:nsid w:val="3E8649A5"/>
+    <w:multiLevelType w:val="multilevel"/>
+    <w:tmpl w:val="0D0CE0AE"/>
+    <w:lvl w:ilvl="0">
+      <w:start w:val="1"/>
+      <w:numFmt w:val="bullet"/>
+      <w:lvlText w:val=""/>
+      <w:lvlJc w:val="left"/>
+      <w:pPr>
+        <w:tabs>
+          <w:tab w:val="num" w:pos="720"/>
+        </w:tabs>
+        <w:ind w:left="720" w:hanging="360"/>
+      </w:pPr>
+      <w:rPr>
+        <w:rFonts w:ascii="Symbol" w:hAnsi="Symbol" w:hint="default"/>
+        <w:sz w:val="20"/>
+      </w:rPr>
+    </w:lvl>
+    <w:lvl w:ilvl="1" w:tentative="1">
+      <w:start w:val="1"/>
+      <w:numFmt w:val="bullet"/>
+      <w:lvlText w:val="o"/>
+      <w:lvlJc w:val="left"/>
+      <w:pPr>
+        <w:tabs>
+          <w:tab w:val="num" w:pos="1440"/>
+        </w:tabs>
+        <w:ind w:left="1440" w:hanging="360"/>
+      </w:pPr>
+      <w:rPr>
+        <w:rFonts w:ascii="Courier New" w:hAnsi="Courier New" w:hint="default"/>
+        <w:sz w:val="20"/>
+      </w:rPr>
+    </w:lvl>
+    <w:lvl w:ilvl="2" w:tentative="1">
+      <w:start w:val="1"/>
+      <w:numFmt w:val="bullet"/>
+      <w:lvlText w:val=""/>
+      <w:lvlJc w:val="left"/>
+      <w:pPr>
+        <w:tabs>
+          <w:tab w:val="num" w:pos="2160"/>
+        </w:tabs>
+        <w:ind w:left="2160" w:hanging="360"/>
+      </w:pPr>
+      <w:rPr>
+        <w:rFonts w:ascii="Wingdings" w:hAnsi="Wingdings" w:hint="default"/>
+        <w:sz w:val="20"/>
+      </w:rPr>
+    </w:lvl>
+    <w:lvl w:ilvl="3" w:tentative="1">
+      <w:start w:val="1"/>
+      <w:numFmt w:val="bullet"/>
+      <w:lvlText w:val=""/>
+      <w:lvlJc w:val="left"/>
+      <w:pPr>
+        <w:tabs>
+          <w:tab w:val="num" w:pos="2880"/>
+        </w:tabs>
+        <w:ind w:left="2880" w:hanging="360"/>
+      </w:pPr>
+      <w:rPr>
+        <w:rFonts w:ascii="Wingdings" w:hAnsi="Wingdings" w:hint="default"/>
+        <w:sz w:val="20"/>
+      </w:rPr>
+    </w:lvl>
+    <w:lvl w:ilvl="4" w:tentative="1">
+      <w:start w:val="1"/>
+      <w:numFmt w:val="bullet"/>
+      <w:lvlText w:val=""/>
+      <w:lvlJc w:val="left"/>
+      <w:pPr>
+        <w:tabs>
+          <w:tab w:val="num" w:pos="3600"/>
+        </w:tabs>
+        <w:ind w:left="3600" w:hanging="360"/>
+      </w:pPr>
+      <w:rPr>
+        <w:rFonts w:ascii="Wingdings" w:hAnsi="Wingdings" w:hint="default"/>
+        <w:sz w:val="20"/>
+      </w:rPr>
+    </w:lvl>
+    <w:lvl w:ilvl="5" w:tentative="1">
+      <w:start w:val="1"/>
+      <w:numFmt w:val="bullet"/>
+      <w:lvlText w:val=""/>
+      <w:lvlJc w:val="left"/>
+      <w:pPr>
+        <w:tabs>
+          <w:tab w:val="num" w:pos="4320"/>
+        </w:tabs>
+        <w:ind w:left="4320" w:hanging="360"/>
+      </w:pPr>
+      <w:rPr>
+        <w:rFonts w:ascii="Wingdings" w:hAnsi="Wingdings" w:hint="default"/>
+        <w:sz w:val="20"/>
+      </w:rPr>
+    </w:lvl>
+    <w:lvl w:ilvl="6" w:tentative="1">
+      <w:start w:val="1"/>
+      <w:numFmt w:val="bullet"/>
+      <w:lvlText w:val=""/>
+      <w:lvlJc w:val="left"/>
+      <w:pPr>
+        <w:tabs>
+          <w:tab w:val="num" w:pos="5040"/>
+        </w:tabs>
+        <w:ind w:left="5040" w:hanging="360"/>
+      </w:pPr>
+      <w:rPr>
+        <w:rFonts w:ascii="Wingdings" w:hAnsi="Wingdings" w:hint="default"/>
+        <w:sz w:val="20"/>
+      </w:rPr>
+    </w:lvl>
+    <w:lvl w:ilvl="7" w:tentative="1">
+      <w:start w:val="1"/>
+      <w:numFmt w:val="bullet"/>
+      <w:lvlText w:val=""/>
+      <w:lvlJc w:val="left"/>
+      <w:pPr>
+        <w:tabs>
+          <w:tab w:val="num" w:pos="5760"/>
+        </w:tabs>
+        <w:ind w:left="5760" w:hanging="360"/>
+      </w:pPr>
+      <w:rPr>
+        <w:rFonts w:ascii="Wingdings" w:hAnsi="Wingdings" w:hint="default"/>
+        <w:sz w:val="20"/>
+      </w:rPr>
+    </w:lvl>
+    <w:lvl w:ilvl="8" w:tentative="1">
+      <w:start w:val="1"/>
+      <w:numFmt w:val="bullet"/>
+      <w:lvlText w:val=""/>
+      <w:lvlJc w:val="left"/>
+      <w:pPr>
+        <w:tabs>
+          <w:tab w:val="num" w:pos="6480"/>
+        </w:tabs>
+        <w:ind w:left="6480" w:hanging="360"/>
+      </w:pPr>
+      <w:rPr>
+        <w:rFonts w:ascii="Wingdings" w:hAnsi="Wingdings" w:hint="default"/>
+        <w:sz w:val="20"/>
+      </w:rPr>
+    </w:lvl>
+  </w:abstractNum>
+  <w:abstractNum w:abstractNumId="18" w15:restartNumberingAfterBreak="0">
     <w:nsid w:val="3F834F5A"/>
     <w:multiLevelType w:val="hybridMultilevel"/>
     <w:tmpl w:val="FB42AA40"/>
@@ -2689,7 +6254,7 @@
       </w:rPr>
     </w:lvl>
   </w:abstractNum>
-  <w:abstractNum w:abstractNumId="11" w15:restartNumberingAfterBreak="0">
+  <w:abstractNum w:abstractNumId="19" w15:restartNumberingAfterBreak="0">
     <w:nsid w:val="459D55A3"/>
     <w:multiLevelType w:val="multilevel"/>
     <w:tmpl w:val="6B9837F6"/>
@@ -2803,7 +6368,7 @@
       </w:rPr>
     </w:lvl>
   </w:abstractNum>
-  <w:abstractNum w:abstractNumId="12" w15:restartNumberingAfterBreak="0">
+  <w:abstractNum w:abstractNumId="20" w15:restartNumberingAfterBreak="0">
     <w:nsid w:val="4CC02A30"/>
     <w:multiLevelType w:val="hybridMultilevel"/>
     <w:tmpl w:val="86B8C0D0"/>
@@ -2889,7 +6454,7 @@
       </w:pPr>
     </w:lvl>
   </w:abstractNum>
-  <w:abstractNum w:abstractNumId="13" w15:restartNumberingAfterBreak="0">
+  <w:abstractNum w:abstractNumId="21" w15:restartNumberingAfterBreak="0">
     <w:nsid w:val="527E7257"/>
     <w:multiLevelType w:val="multilevel"/>
     <w:tmpl w:val="6B9837F6"/>
@@ -3003,7 +6568,7 @@
       </w:rPr>
     </w:lvl>
   </w:abstractNum>
-  <w:abstractNum w:abstractNumId="14" w15:restartNumberingAfterBreak="0">
+  <w:abstractNum w:abstractNumId="22" w15:restartNumberingAfterBreak="0">
     <w:nsid w:val="58D52BDF"/>
     <w:multiLevelType w:val="multilevel"/>
     <w:tmpl w:val="6B9837F6"/>
@@ -3117,7 +6682,7 @@
       </w:rPr>
     </w:lvl>
   </w:abstractNum>
-  <w:abstractNum w:abstractNumId="15" w15:restartNumberingAfterBreak="0">
+  <w:abstractNum w:abstractNumId="23" w15:restartNumberingAfterBreak="0">
     <w:nsid w:val="5A425359"/>
     <w:multiLevelType w:val="multilevel"/>
     <w:tmpl w:val="6B9837F6"/>
@@ -3231,7 +6796,7 @@
       </w:rPr>
     </w:lvl>
   </w:abstractNum>
-  <w:abstractNum w:abstractNumId="16" w15:restartNumberingAfterBreak="0">
+  <w:abstractNum w:abstractNumId="24" w15:restartNumberingAfterBreak="0">
     <w:nsid w:val="6AF05171"/>
     <w:multiLevelType w:val="multilevel"/>
     <w:tmpl w:val="6B9837F6"/>
@@ -3345,7 +6910,7 @@
       </w:rPr>
     </w:lvl>
   </w:abstractNum>
-  <w:abstractNum w:abstractNumId="17" w15:restartNumberingAfterBreak="0">
+  <w:abstractNum w:abstractNumId="25" w15:restartNumberingAfterBreak="0">
     <w:nsid w:val="6C845BAE"/>
     <w:multiLevelType w:val="hybridMultilevel"/>
     <w:tmpl w:val="EAEE6340"/>
@@ -3434,7 +6999,7 @@
       </w:pPr>
     </w:lvl>
   </w:abstractNum>
-  <w:abstractNum w:abstractNumId="18" w15:restartNumberingAfterBreak="0">
+  <w:abstractNum w:abstractNumId="26" w15:restartNumberingAfterBreak="0">
     <w:nsid w:val="6CC76BB5"/>
     <w:multiLevelType w:val="multilevel"/>
     <w:tmpl w:val="E29E6094"/>
@@ -3548,7 +7113,7 @@
       </w:rPr>
     </w:lvl>
   </w:abstractNum>
-  <w:abstractNum w:abstractNumId="19" w15:restartNumberingAfterBreak="0">
+  <w:abstractNum w:abstractNumId="27" w15:restartNumberingAfterBreak="0">
     <w:nsid w:val="6CD7365C"/>
     <w:multiLevelType w:val="multilevel"/>
     <w:tmpl w:val="48762A20"/>
@@ -3661,7 +7226,156 @@
       </w:rPr>
     </w:lvl>
   </w:abstractNum>
-  <w:abstractNum w:abstractNumId="20" w15:restartNumberingAfterBreak="0">
+  <w:abstractNum w:abstractNumId="28" w15:restartNumberingAfterBreak="0">
+    <w:nsid w:val="713964D7"/>
+    <w:multiLevelType w:val="multilevel"/>
+    <w:tmpl w:val="C7325B9C"/>
+    <w:lvl w:ilvl="0">
+      <w:start w:val="1"/>
+      <w:numFmt w:val="bullet"/>
+      <w:lvlText w:val=""/>
+      <w:lvlJc w:val="left"/>
+      <w:pPr>
+        <w:tabs>
+          <w:tab w:val="num" w:pos="720"/>
+        </w:tabs>
+        <w:ind w:left="720" w:hanging="360"/>
+      </w:pPr>
+      <w:rPr>
+        <w:rFonts w:ascii="Symbol" w:hAnsi="Symbol" w:hint="default"/>
+        <w:sz w:val="20"/>
+      </w:rPr>
+    </w:lvl>
+    <w:lvl w:ilvl="1" w:tentative="1">
+      <w:start w:val="1"/>
+      <w:numFmt w:val="bullet"/>
+      <w:lvlText w:val="o"/>
+      <w:lvlJc w:val="left"/>
+      <w:pPr>
+        <w:tabs>
+          <w:tab w:val="num" w:pos="1440"/>
+        </w:tabs>
+        <w:ind w:left="1440" w:hanging="360"/>
+      </w:pPr>
+      <w:rPr>
+        <w:rFonts w:ascii="Courier New" w:hAnsi="Courier New" w:hint="default"/>
+        <w:sz w:val="20"/>
+      </w:rPr>
+    </w:lvl>
+    <w:lvl w:ilvl="2" w:tentative="1">
+      <w:start w:val="1"/>
+      <w:numFmt w:val="bullet"/>
+      <w:lvlText w:val=""/>
+      <w:lvlJc w:val="left"/>
+      <w:pPr>
+        <w:tabs>
+          <w:tab w:val="num" w:pos="2160"/>
+        </w:tabs>
+        <w:ind w:left="2160" w:hanging="360"/>
+      </w:pPr>
+      <w:rPr>
+        <w:rFonts w:ascii="Wingdings" w:hAnsi="Wingdings" w:hint="default"/>
+        <w:sz w:val="20"/>
+      </w:rPr>
+    </w:lvl>
+    <w:lvl w:ilvl="3" w:tentative="1">
+      <w:start w:val="1"/>
+      <w:numFmt w:val="bullet"/>
+      <w:lvlText w:val=""/>
+      <w:lvlJc w:val="left"/>
+      <w:pPr>
+        <w:tabs>
+          <w:tab w:val="num" w:pos="2880"/>
+        </w:tabs>
+        <w:ind w:left="2880" w:hanging="360"/>
+      </w:pPr>
+      <w:rPr>
+        <w:rFonts w:ascii="Wingdings" w:hAnsi="Wingdings" w:hint="default"/>
+        <w:sz w:val="20"/>
+      </w:rPr>
+    </w:lvl>
+    <w:lvl w:ilvl="4" w:tentative="1">
+      <w:start w:val="1"/>
+      <w:numFmt w:val="bullet"/>
+      <w:lvlText w:val=""/>
+      <w:lvlJc w:val="left"/>
+      <w:pPr>
+        <w:tabs>
+          <w:tab w:val="num" w:pos="3600"/>
+        </w:tabs>
+        <w:ind w:left="3600" w:hanging="360"/>
+      </w:pPr>
+      <w:rPr>
+        <w:rFonts w:ascii="Wingdings" w:hAnsi="Wingdings" w:hint="default"/>
+        <w:sz w:val="20"/>
+      </w:rPr>
+    </w:lvl>
+    <w:lvl w:ilvl="5" w:tentative="1">
+      <w:start w:val="1"/>
+      <w:numFmt w:val="bullet"/>
+      <w:lvlText w:val=""/>
+      <w:lvlJc w:val="left"/>
+      <w:pPr>
+        <w:tabs>
+          <w:tab w:val="num" w:pos="4320"/>
+        </w:tabs>
+        <w:ind w:left="4320" w:hanging="360"/>
+      </w:pPr>
+      <w:rPr>
+        <w:rFonts w:ascii="Wingdings" w:hAnsi="Wingdings" w:hint="default"/>
+        <w:sz w:val="20"/>
+      </w:rPr>
+    </w:lvl>
+    <w:lvl w:ilvl="6" w:tentative="1">
+      <w:start w:val="1"/>
+      <w:numFmt w:val="bullet"/>
+      <w:lvlText w:val=""/>
+      <w:lvlJc w:val="left"/>
+      <w:pPr>
+        <w:tabs>
+          <w:tab w:val="num" w:pos="5040"/>
+        </w:tabs>
+        <w:ind w:left="5040" w:hanging="360"/>
+      </w:pPr>
+      <w:rPr>
+        <w:rFonts w:ascii="Wingdings" w:hAnsi="Wingdings" w:hint="default"/>
+        <w:sz w:val="20"/>
+      </w:rPr>
+    </w:lvl>
+    <w:lvl w:ilvl="7" w:tentative="1">
+      <w:start w:val="1"/>
+      <w:numFmt w:val="bullet"/>
+      <w:lvlText w:val=""/>
+      <w:lvlJc w:val="left"/>
+      <w:pPr>
+        <w:tabs>
+          <w:tab w:val="num" w:pos="5760"/>
+        </w:tabs>
+        <w:ind w:left="5760" w:hanging="360"/>
+      </w:pPr>
+      <w:rPr>
+        <w:rFonts w:ascii="Wingdings" w:hAnsi="Wingdings" w:hint="default"/>
+        <w:sz w:val="20"/>
+      </w:rPr>
+    </w:lvl>
+    <w:lvl w:ilvl="8" w:tentative="1">
+      <w:start w:val="1"/>
+      <w:numFmt w:val="bullet"/>
+      <w:lvlText w:val=""/>
+      <w:lvlJc w:val="left"/>
+      <w:pPr>
+        <w:tabs>
+          <w:tab w:val="num" w:pos="6480"/>
+        </w:tabs>
+        <w:ind w:left="6480" w:hanging="360"/>
+      </w:pPr>
+      <w:rPr>
+        <w:rFonts w:ascii="Wingdings" w:hAnsi="Wingdings" w:hint="default"/>
+        <w:sz w:val="20"/>
+      </w:rPr>
+    </w:lvl>
+  </w:abstractNum>
+  <w:abstractNum w:abstractNumId="29" w15:restartNumberingAfterBreak="0">
     <w:nsid w:val="71A35A22"/>
     <w:multiLevelType w:val="multilevel"/>
     <w:tmpl w:val="445A8038"/>
@@ -3747,7 +7461,156 @@
       </w:pPr>
     </w:lvl>
   </w:abstractNum>
-  <w:abstractNum w:abstractNumId="21" w15:restartNumberingAfterBreak="0">
+  <w:abstractNum w:abstractNumId="30" w15:restartNumberingAfterBreak="0">
+    <w:nsid w:val="735D19C9"/>
+    <w:multiLevelType w:val="multilevel"/>
+    <w:tmpl w:val="B1160524"/>
+    <w:lvl w:ilvl="0">
+      <w:start w:val="1"/>
+      <w:numFmt w:val="bullet"/>
+      <w:lvlText w:val=""/>
+      <w:lvlJc w:val="left"/>
+      <w:pPr>
+        <w:tabs>
+          <w:tab w:val="num" w:pos="720"/>
+        </w:tabs>
+        <w:ind w:left="720" w:hanging="360"/>
+      </w:pPr>
+      <w:rPr>
+        <w:rFonts w:ascii="Symbol" w:hAnsi="Symbol" w:hint="default"/>
+        <w:sz w:val="20"/>
+      </w:rPr>
+    </w:lvl>
+    <w:lvl w:ilvl="1" w:tentative="1">
+      <w:start w:val="1"/>
+      <w:numFmt w:val="bullet"/>
+      <w:lvlText w:val="o"/>
+      <w:lvlJc w:val="left"/>
+      <w:pPr>
+        <w:tabs>
+          <w:tab w:val="num" w:pos="1440"/>
+        </w:tabs>
+        <w:ind w:left="1440" w:hanging="360"/>
+      </w:pPr>
+      <w:rPr>
+        <w:rFonts w:ascii="Courier New" w:hAnsi="Courier New" w:hint="default"/>
+        <w:sz w:val="20"/>
+      </w:rPr>
+    </w:lvl>
+    <w:lvl w:ilvl="2" w:tentative="1">
+      <w:start w:val="1"/>
+      <w:numFmt w:val="bullet"/>
+      <w:lvlText w:val=""/>
+      <w:lvlJc w:val="left"/>
+      <w:pPr>
+        <w:tabs>
+          <w:tab w:val="num" w:pos="2160"/>
+        </w:tabs>
+        <w:ind w:left="2160" w:hanging="360"/>
+      </w:pPr>
+      <w:rPr>
+        <w:rFonts w:ascii="Wingdings" w:hAnsi="Wingdings" w:hint="default"/>
+        <w:sz w:val="20"/>
+      </w:rPr>
+    </w:lvl>
+    <w:lvl w:ilvl="3" w:tentative="1">
+      <w:start w:val="1"/>
+      <w:numFmt w:val="bullet"/>
+      <w:lvlText w:val=""/>
+      <w:lvlJc w:val="left"/>
+      <w:pPr>
+        <w:tabs>
+          <w:tab w:val="num" w:pos="2880"/>
+        </w:tabs>
+        <w:ind w:left="2880" w:hanging="360"/>
+      </w:pPr>
+      <w:rPr>
+        <w:rFonts w:ascii="Wingdings" w:hAnsi="Wingdings" w:hint="default"/>
+        <w:sz w:val="20"/>
+      </w:rPr>
+    </w:lvl>
+    <w:lvl w:ilvl="4" w:tentative="1">
+      <w:start w:val="1"/>
+      <w:numFmt w:val="bullet"/>
+      <w:lvlText w:val=""/>
+      <w:lvlJc w:val="left"/>
+      <w:pPr>
+        <w:tabs>
+          <w:tab w:val="num" w:pos="3600"/>
+        </w:tabs>
+        <w:ind w:left="3600" w:hanging="360"/>
+      </w:pPr>
+      <w:rPr>
+        <w:rFonts w:ascii="Wingdings" w:hAnsi="Wingdings" w:hint="default"/>
+        <w:sz w:val="20"/>
+      </w:rPr>
+    </w:lvl>
+    <w:lvl w:ilvl="5" w:tentative="1">
+      <w:start w:val="1"/>
+      <w:numFmt w:val="bullet"/>
+      <w:lvlText w:val=""/>
+      <w:lvlJc w:val="left"/>
+      <w:pPr>
+        <w:tabs>
+          <w:tab w:val="num" w:pos="4320"/>
+        </w:tabs>
+        <w:ind w:left="4320" w:hanging="360"/>
+      </w:pPr>
+      <w:rPr>
+        <w:rFonts w:ascii="Wingdings" w:hAnsi="Wingdings" w:hint="default"/>
+        <w:sz w:val="20"/>
+      </w:rPr>
+    </w:lvl>
+    <w:lvl w:ilvl="6" w:tentative="1">
+      <w:start w:val="1"/>
+      <w:numFmt w:val="bullet"/>
+      <w:lvlText w:val=""/>
+      <w:lvlJc w:val="left"/>
+      <w:pPr>
+        <w:tabs>
+          <w:tab w:val="num" w:pos="5040"/>
+        </w:tabs>
+        <w:ind w:left="5040" w:hanging="360"/>
+      </w:pPr>
+      <w:rPr>
+        <w:rFonts w:ascii="Wingdings" w:hAnsi="Wingdings" w:hint="default"/>
+        <w:sz w:val="20"/>
+      </w:rPr>
+    </w:lvl>
+    <w:lvl w:ilvl="7" w:tentative="1">
+      <w:start w:val="1"/>
+      <w:numFmt w:val="bullet"/>
+      <w:lvlText w:val=""/>
+      <w:lvlJc w:val="left"/>
+      <w:pPr>
+        <w:tabs>
+          <w:tab w:val="num" w:pos="5760"/>
+        </w:tabs>
+        <w:ind w:left="5760" w:hanging="360"/>
+      </w:pPr>
+      <w:rPr>
+        <w:rFonts w:ascii="Wingdings" w:hAnsi="Wingdings" w:hint="default"/>
+        <w:sz w:val="20"/>
+      </w:rPr>
+    </w:lvl>
+    <w:lvl w:ilvl="8" w:tentative="1">
+      <w:start w:val="1"/>
+      <w:numFmt w:val="bullet"/>
+      <w:lvlText w:val=""/>
+      <w:lvlJc w:val="left"/>
+      <w:pPr>
+        <w:tabs>
+          <w:tab w:val="num" w:pos="6480"/>
+        </w:tabs>
+        <w:ind w:left="6480" w:hanging="360"/>
+      </w:pPr>
+      <w:rPr>
+        <w:rFonts w:ascii="Wingdings" w:hAnsi="Wingdings" w:hint="default"/>
+        <w:sz w:val="20"/>
+      </w:rPr>
+    </w:lvl>
+  </w:abstractNum>
+  <w:abstractNum w:abstractNumId="31" w15:restartNumberingAfterBreak="0">
     <w:nsid w:val="793B287C"/>
     <w:multiLevelType w:val="multilevel"/>
     <w:tmpl w:val="6B9837F6"/>
@@ -3861,77 +7724,107 @@
       </w:rPr>
     </w:lvl>
   </w:abstractNum>
-  <w:num w:numId="1">
+  <w:num w:numId="1" w16cid:durableId="36589686">
+    <w:abstractNumId w:val="22"/>
+  </w:num>
+  <w:num w:numId="2" w16cid:durableId="1284463104">
+    <w:abstractNumId w:val="21"/>
+  </w:num>
+  <w:num w:numId="3" w16cid:durableId="978651688">
+    <w:abstractNumId w:val="29"/>
+  </w:num>
+  <w:num w:numId="4" w16cid:durableId="179048697">
+    <w:abstractNumId w:val="16"/>
+  </w:num>
+  <w:num w:numId="5" w16cid:durableId="236599052">
+    <w:abstractNumId w:val="26"/>
+  </w:num>
+  <w:num w:numId="6" w16cid:durableId="1557398272">
+    <w:abstractNumId w:val="15"/>
+  </w:num>
+  <w:num w:numId="7" w16cid:durableId="833256411">
+    <w:abstractNumId w:val="2"/>
+  </w:num>
+  <w:num w:numId="8" w16cid:durableId="859664255">
+    <w:abstractNumId w:val="19"/>
+  </w:num>
+  <w:num w:numId="9" w16cid:durableId="926420076">
+    <w:abstractNumId w:val="27"/>
+  </w:num>
+  <w:num w:numId="10" w16cid:durableId="221140079">
+    <w:abstractNumId w:val="10"/>
+  </w:num>
+  <w:num w:numId="11" w16cid:durableId="1608200603">
+    <w:abstractNumId w:val="31"/>
+  </w:num>
+  <w:num w:numId="12" w16cid:durableId="575752232">
+    <w:abstractNumId w:val="4"/>
+  </w:num>
+  <w:num w:numId="13" w16cid:durableId="1057969402">
+    <w:abstractNumId w:val="11"/>
+  </w:num>
+  <w:num w:numId="14" w16cid:durableId="1191803604">
+    <w:abstractNumId w:val="24"/>
+  </w:num>
+  <w:num w:numId="15" w16cid:durableId="1480073482">
+    <w:abstractNumId w:val="5"/>
+  </w:num>
+  <w:num w:numId="16" w16cid:durableId="1161190593">
+    <w:abstractNumId w:val="23"/>
+  </w:num>
+  <w:num w:numId="17" w16cid:durableId="1986007814">
+    <w:abstractNumId w:val="12"/>
+  </w:num>
+  <w:num w:numId="18" w16cid:durableId="1688557432">
+    <w:abstractNumId w:val="20"/>
+  </w:num>
+  <w:num w:numId="19" w16cid:durableId="386153002">
+    <w:abstractNumId w:val="7"/>
+  </w:num>
+  <w:num w:numId="20" w16cid:durableId="1262030070">
+    <w:abstractNumId w:val="25"/>
+  </w:num>
+  <w:num w:numId="21" w16cid:durableId="2005430730">
+    <w:abstractNumId w:val="9"/>
+  </w:num>
+  <w:num w:numId="22" w16cid:durableId="877471092">
+    <w:abstractNumId w:val="18"/>
+  </w:num>
+  <w:num w:numId="23" w16cid:durableId="1123042083">
+    <w:abstractNumId w:val="0"/>
+  </w:num>
+  <w:num w:numId="24" w16cid:durableId="322702146">
+    <w:abstractNumId w:val="6"/>
+  </w:num>
+  <w:num w:numId="25" w16cid:durableId="2098482250">
+    <w:abstractNumId w:val="17"/>
+  </w:num>
+  <w:num w:numId="26" w16cid:durableId="1138105861">
+    <w:abstractNumId w:val="30"/>
+  </w:num>
+  <w:num w:numId="27" w16cid:durableId="1659964888">
+    <w:abstractNumId w:val="3"/>
+  </w:num>
+  <w:num w:numId="28" w16cid:durableId="1283730660">
+    <w:abstractNumId w:val="28"/>
+  </w:num>
+  <w:num w:numId="29" w16cid:durableId="1565801455">
+    <w:abstractNumId w:val="13"/>
+  </w:num>
+  <w:num w:numId="30" w16cid:durableId="1313170232">
     <w:abstractNumId w:val="14"/>
   </w:num>
-  <w:num w:numId="2">
-    <w:abstractNumId w:val="13"/>
-  </w:num>
-  <w:num w:numId="3">
-    <w:abstractNumId w:val="20"/>
-  </w:num>
-  <w:num w:numId="4">
-    <w:abstractNumId w:val="9"/>
-  </w:num>
-  <w:num w:numId="5">
-    <w:abstractNumId w:val="18"/>
-  </w:num>
-  <w:num w:numId="6">
-    <w:abstractNumId w:val="8"/>
-  </w:num>
-  <w:num w:numId="7">
-    <w:abstractNumId w:val="0"/>
-  </w:num>
-  <w:num w:numId="8">
-    <w:abstractNumId w:val="11"/>
-  </w:num>
-  <w:num w:numId="9">
-    <w:abstractNumId w:val="19"/>
-  </w:num>
-  <w:num w:numId="10">
-    <w:abstractNumId w:val="5"/>
-  </w:num>
-  <w:num w:numId="11">
-    <w:abstractNumId w:val="21"/>
-  </w:num>
-  <w:num w:numId="12">
+  <w:num w:numId="31" w16cid:durableId="1277444977">
     <w:abstractNumId w:val="1"/>
   </w:num>
-  <w:num w:numId="13">
-    <w:abstractNumId w:val="6"/>
-  </w:num>
-  <w:num w:numId="14">
-    <w:abstractNumId w:val="16"/>
-  </w:num>
-  <w:num w:numId="15">
-    <w:abstractNumId w:val="2"/>
-  </w:num>
-  <w:num w:numId="16">
-    <w:abstractNumId w:val="15"/>
-  </w:num>
-  <w:num w:numId="17">
-    <w:abstractNumId w:val="7"/>
-  </w:num>
-  <w:num w:numId="18">
-    <w:abstractNumId w:val="12"/>
-  </w:num>
-  <w:num w:numId="19">
-    <w:abstractNumId w:val="3"/>
-  </w:num>
-  <w:num w:numId="20">
-    <w:abstractNumId w:val="17"/>
-  </w:num>
-  <w:num w:numId="21">
-    <w:abstractNumId w:val="4"/>
-  </w:num>
-  <w:num w:numId="22">
-    <w:abstractNumId w:val="10"/>
+  <w:num w:numId="32" w16cid:durableId="1299729553">
+    <w:abstractNumId w:val="8"/>
   </w:num>
 </w:numbering>
 </file>
 
 <file path=word/styles.xml><?xml version="1.0" encoding="utf-8"?>
-<w:styles xmlns:mc="http://schemas.openxmlformats.org/markup-compatibility/2006" xmlns:r="http://schemas.openxmlformats.org/officeDocument/2006/relationships" xmlns:w="http://schemas.openxmlformats.org/wordprocessingml/2006/main" xmlns:w14="http://schemas.microsoft.com/office/word/2010/wordml" xmlns:w15="http://schemas.microsoft.com/office/word/2012/wordml" mc:Ignorable="w14 w15">
+<w:styles xmlns:mc="http://schemas.openxmlformats.org/markup-compatibility/2006" xmlns:r="http://schemas.openxmlformats.org/officeDocument/2006/relationships" xmlns:w="http://schemas.openxmlformats.org/wordprocessingml/2006/main" xmlns:w14="http://schemas.microsoft.com/office/word/2010/wordml" xmlns:w15="http://schemas.microsoft.com/office/word/2012/wordml" xmlns:w16cex="http://schemas.microsoft.com/office/word/2018/wordml/cex" xmlns:w16cid="http://schemas.microsoft.com/office/word/2016/wordml/cid" xmlns:w16="http://schemas.microsoft.com/office/word/2018/wordml" xmlns:w16sdtdh="http://schemas.microsoft.com/office/word/2020/wordml/sdtdatahash" xmlns:w16se="http://schemas.microsoft.com/office/word/2015/wordml/symex" mc:Ignorable="w14 w15 w16se w16cid w16 w16cex w16sdtdh">
   <w:docDefaults>
     <w:rPrDefault>
       <w:rPr>
@@ -3947,7 +7840,7 @@
       </w:pPr>
     </w:pPrDefault>
   </w:docDefaults>
-  <w:latentStyles w:defLockedState="0" w:defUIPriority="99" w:defSemiHidden="0" w:defUnhideWhenUsed="0" w:defQFormat="0" w:count="371">
+  <w:latentStyles w:defLockedState="0" w:defUIPriority="99" w:defSemiHidden="0" w:defUnhideWhenUsed="0" w:defQFormat="0" w:count="376">
     <w:lsdException w:name="Normal" w:uiPriority="0" w:qFormat="1"/>
     <w:lsdException w:name="heading 1" w:uiPriority="9" w:qFormat="1"/>
     <w:lsdException w:name="heading 2" w:semiHidden="1" w:uiPriority="9" w:unhideWhenUsed="1" w:qFormat="1"/>
@@ -4319,14 +8212,19 @@
     <w:lsdException w:name="List Table 5 Dark Accent 6" w:uiPriority="50"/>
     <w:lsdException w:name="List Table 6 Colorful Accent 6" w:uiPriority="51"/>
     <w:lsdException w:name="List Table 7 Colorful Accent 6" w:uiPriority="52"/>
+    <w:lsdException w:name="Mention" w:semiHidden="1" w:unhideWhenUsed="1"/>
+    <w:lsdException w:name="Smart Hyperlink" w:semiHidden="1" w:unhideWhenUsed="1"/>
+    <w:lsdException w:name="Hashtag" w:semiHidden="1" w:unhideWhenUsed="1"/>
+    <w:lsdException w:name="Unresolved Mention" w:semiHidden="1" w:unhideWhenUsed="1"/>
+    <w:lsdException w:name="Smart Link" w:semiHidden="1" w:unhideWhenUsed="1"/>
   </w:latentStyles>
-  <w:style w:type="paragraph" w:default="1" w:styleId="a">
+  <w:style w:type="paragraph" w:default="1" w:styleId="Normal">
     <w:name w:val="Normal"/>
   </w:style>
-  <w:style w:type="paragraph" w:styleId="1">
+  <w:style w:type="paragraph" w:styleId="Heading1">
     <w:name w:val="heading 1"/>
-    <w:basedOn w:val="a"/>
-    <w:next w:val="a"/>
+    <w:basedOn w:val="Normal"/>
+    <w:next w:val="Normal"/>
     <w:pPr>
       <w:keepNext/>
       <w:keepLines/>
@@ -4339,10 +8237,11 @@
       <w:szCs w:val="32"/>
     </w:rPr>
   </w:style>
-  <w:style w:type="paragraph" w:styleId="2">
+  <w:style w:type="paragraph" w:styleId="Heading2">
     <w:name w:val="heading 2"/>
-    <w:basedOn w:val="a"/>
-    <w:next w:val="a"/>
+    <w:basedOn w:val="Normal"/>
+    <w:next w:val="Normal"/>
+    <w:link w:val="Heading2Char"/>
     <w:pPr>
       <w:keepNext/>
       <w:spacing w:before="240" w:after="60" w:line="240" w:lineRule="auto"/>
@@ -4356,10 +8255,10 @@
       <w:szCs w:val="28"/>
     </w:rPr>
   </w:style>
-  <w:style w:type="paragraph" w:styleId="3">
+  <w:style w:type="paragraph" w:styleId="Heading3">
     <w:name w:val="heading 3"/>
-    <w:basedOn w:val="a"/>
-    <w:next w:val="a"/>
+    <w:basedOn w:val="Normal"/>
+    <w:next w:val="Normal"/>
     <w:pPr>
       <w:keepNext/>
       <w:keepLines/>
@@ -4372,10 +8271,10 @@
       <w:szCs w:val="28"/>
     </w:rPr>
   </w:style>
-  <w:style w:type="paragraph" w:styleId="4">
+  <w:style w:type="paragraph" w:styleId="Heading4">
     <w:name w:val="heading 4"/>
-    <w:basedOn w:val="a"/>
-    <w:next w:val="a"/>
+    <w:basedOn w:val="Normal"/>
+    <w:next w:val="Normal"/>
     <w:pPr>
       <w:keepNext/>
       <w:keepLines/>
@@ -4388,10 +8287,10 @@
       <w:szCs w:val="24"/>
     </w:rPr>
   </w:style>
-  <w:style w:type="paragraph" w:styleId="5">
+  <w:style w:type="paragraph" w:styleId="Heading5">
     <w:name w:val="heading 5"/>
-    <w:basedOn w:val="a"/>
-    <w:next w:val="a"/>
+    <w:basedOn w:val="Normal"/>
+    <w:next w:val="Normal"/>
     <w:pPr>
       <w:keepNext/>
       <w:keepLines/>
@@ -4402,10 +8301,10 @@
       <w:b/>
     </w:rPr>
   </w:style>
-  <w:style w:type="paragraph" w:styleId="6">
+  <w:style w:type="paragraph" w:styleId="Heading6">
     <w:name w:val="heading 6"/>
-    <w:basedOn w:val="a"/>
-    <w:next w:val="a"/>
+    <w:basedOn w:val="Normal"/>
+    <w:next w:val="Normal"/>
     <w:pPr>
       <w:keepNext/>
       <w:keepLines/>
@@ -4418,13 +8317,12 @@
       <w:szCs w:val="20"/>
     </w:rPr>
   </w:style>
-  <w:style w:type="character" w:default="1" w:styleId="a0">
+  <w:style w:type="character" w:default="1" w:styleId="DefaultParagraphFont">
     <w:name w:val="Default Paragraph Font"/>
     <w:uiPriority w:val="1"/>
-    <w:semiHidden/>
     <w:unhideWhenUsed/>
   </w:style>
-  <w:style w:type="table" w:default="1" w:styleId="a1">
+  <w:style w:type="table" w:default="1" w:styleId="TableNormal">
     <w:name w:val="Normal Table"/>
     <w:uiPriority w:val="99"/>
     <w:semiHidden/>
@@ -4439,14 +8337,14 @@
       </w:tblCellMar>
     </w:tblPr>
   </w:style>
-  <w:style w:type="numbering" w:default="1" w:styleId="a2">
+  <w:style w:type="numbering" w:default="1" w:styleId="NoList">
     <w:name w:val="No List"/>
     <w:uiPriority w:val="99"/>
     <w:semiHidden/>
     <w:unhideWhenUsed/>
   </w:style>
-  <w:style w:type="table" w:customStyle="1" w:styleId="TableNormal">
-    <w:name w:val="Table Normal"/>
+  <w:style w:type="table" w:customStyle="1" w:styleId="TableNormal1">
+    <w:name w:val="Table Normal1"/>
     <w:tblPr>
       <w:tblCellMar>
         <w:top w:w="0" w:type="dxa"/>
@@ -4456,10 +8354,10 @@
       </w:tblCellMar>
     </w:tblPr>
   </w:style>
-  <w:style w:type="paragraph" w:styleId="a3">
+  <w:style w:type="paragraph" w:styleId="Title">
     <w:name w:val="Title"/>
-    <w:basedOn w:val="a"/>
-    <w:next w:val="a"/>
+    <w:basedOn w:val="Normal"/>
+    <w:next w:val="Normal"/>
     <w:pPr>
       <w:spacing w:after="0" w:line="240" w:lineRule="auto"/>
     </w:pPr>
@@ -4468,10 +8366,10 @@
       <w:szCs w:val="56"/>
     </w:rPr>
   </w:style>
-  <w:style w:type="paragraph" w:styleId="a4">
+  <w:style w:type="paragraph" w:styleId="Subtitle">
     <w:name w:val="Subtitle"/>
-    <w:basedOn w:val="a"/>
-    <w:next w:val="a"/>
+    <w:basedOn w:val="Normal"/>
+    <w:next w:val="Normal"/>
     <w:pPr>
       <w:spacing w:after="160"/>
     </w:pPr>
@@ -4479,8 +8377,8 @@
       <w:color w:val="5A5A5A"/>
     </w:rPr>
   </w:style>
-  <w:style w:type="table" w:customStyle="1" w:styleId="a5">
-    <w:basedOn w:val="TableNormal"/>
+  <w:style w:type="table" w:customStyle="1" w:styleId="a">
+    <w:basedOn w:val="TableNormal1"/>
     <w:pPr>
       <w:spacing w:after="0" w:line="240" w:lineRule="auto"/>
     </w:pPr>
@@ -4493,9 +8391,9 @@
       </w:tblCellMar>
     </w:tblPr>
   </w:style>
-  <w:style w:type="paragraph" w:styleId="a6">
+  <w:style w:type="paragraph" w:styleId="ListParagraph">
     <w:name w:val="List Paragraph"/>
-    <w:basedOn w:val="a"/>
+    <w:basedOn w:val="Normal"/>
     <w:uiPriority w:val="34"/>
     <w:qFormat/>
     <w:rsid w:val="00E17C53"/>
@@ -4504,10 +8402,10 @@
       <w:contextualSpacing/>
     </w:pPr>
   </w:style>
-  <w:style w:type="paragraph" w:styleId="a7">
+  <w:style w:type="paragraph" w:styleId="TOCHeading">
     <w:name w:val="TOC Heading"/>
-    <w:basedOn w:val="1"/>
-    <w:next w:val="a"/>
+    <w:basedOn w:val="Heading1"/>
+    <w:next w:val="Normal"/>
     <w:uiPriority w:val="39"/>
     <w:unhideWhenUsed/>
     <w:qFormat/>
@@ -4521,10 +8419,10 @@
       <w:color w:val="365F91" w:themeColor="accent1" w:themeShade="BF"/>
     </w:rPr>
   </w:style>
-  <w:style w:type="paragraph" w:styleId="10">
+  <w:style w:type="paragraph" w:styleId="TOC1">
     <w:name w:val="toc 1"/>
-    <w:basedOn w:val="a"/>
-    <w:next w:val="a"/>
+    <w:basedOn w:val="Normal"/>
+    <w:next w:val="Normal"/>
     <w:autoRedefine/>
     <w:uiPriority w:val="39"/>
     <w:unhideWhenUsed/>
@@ -4533,9 +8431,9 @@
       <w:spacing w:after="100"/>
     </w:pPr>
   </w:style>
-  <w:style w:type="character" w:styleId="a8">
+  <w:style w:type="character" w:styleId="Hyperlink">
     <w:name w:val="Hyperlink"/>
-    <w:basedOn w:val="a0"/>
+    <w:basedOn w:val="DefaultParagraphFont"/>
     <w:uiPriority w:val="99"/>
     <w:unhideWhenUsed/>
     <w:rsid w:val="00E17C53"/>
@@ -4544,10 +8442,10 @@
       <w:u w:val="single"/>
     </w:rPr>
   </w:style>
-  <w:style w:type="paragraph" w:styleId="20">
+  <w:style w:type="paragraph" w:styleId="TOC2">
     <w:name w:val="toc 2"/>
-    <w:basedOn w:val="a"/>
-    <w:next w:val="a"/>
+    <w:basedOn w:val="Normal"/>
+    <w:next w:val="Normal"/>
     <w:autoRedefine/>
     <w:uiPriority w:val="39"/>
     <w:unhideWhenUsed/>
@@ -4560,10 +8458,10 @@
       <w:rFonts w:asciiTheme="minorHAnsi" w:eastAsiaTheme="minorEastAsia" w:hAnsiTheme="minorHAnsi" w:cs="Times New Roman"/>
     </w:rPr>
   </w:style>
-  <w:style w:type="paragraph" w:styleId="30">
+  <w:style w:type="paragraph" w:styleId="TOC3">
     <w:name w:val="toc 3"/>
-    <w:basedOn w:val="a"/>
-    <w:next w:val="a"/>
+    <w:basedOn w:val="Normal"/>
+    <w:next w:val="Normal"/>
     <w:autoRedefine/>
     <w:uiPriority w:val="39"/>
     <w:unhideWhenUsed/>
@@ -4576,10 +8474,10 @@
       <w:rFonts w:asciiTheme="minorHAnsi" w:eastAsiaTheme="minorEastAsia" w:hAnsiTheme="minorHAnsi" w:cs="Times New Roman"/>
     </w:rPr>
   </w:style>
-  <w:style w:type="paragraph" w:styleId="a9">
+  <w:style w:type="paragraph" w:styleId="Header">
     <w:name w:val="header"/>
-    <w:basedOn w:val="a"/>
-    <w:link w:val="aa"/>
+    <w:basedOn w:val="Normal"/>
+    <w:link w:val="HeaderChar"/>
     <w:uiPriority w:val="99"/>
     <w:unhideWhenUsed/>
     <w:rsid w:val="00C53695"/>
@@ -4591,17 +8489,17 @@
       <w:spacing w:after="0" w:line="240" w:lineRule="auto"/>
     </w:pPr>
   </w:style>
-  <w:style w:type="character" w:customStyle="1" w:styleId="aa">
-    <w:name w:val="Верхний колонтитул Знак"/>
-    <w:basedOn w:val="a0"/>
-    <w:link w:val="a9"/>
+  <w:style w:type="character" w:customStyle="1" w:styleId="HeaderChar">
+    <w:name w:val="Header Char"/>
+    <w:basedOn w:val="DefaultParagraphFont"/>
+    <w:link w:val="Header"/>
     <w:uiPriority w:val="99"/>
     <w:rsid w:val="00C53695"/>
   </w:style>
-  <w:style w:type="paragraph" w:styleId="ab">
+  <w:style w:type="paragraph" w:styleId="Footer">
     <w:name w:val="footer"/>
-    <w:basedOn w:val="a"/>
-    <w:link w:val="ac"/>
+    <w:basedOn w:val="Normal"/>
+    <w:link w:val="FooterChar"/>
     <w:uiPriority w:val="99"/>
     <w:unhideWhenUsed/>
     <w:rsid w:val="00C53695"/>
@@ -4613,12 +8511,44 @@
       <w:spacing w:after="0" w:line="240" w:lineRule="auto"/>
     </w:pPr>
   </w:style>
-  <w:style w:type="character" w:customStyle="1" w:styleId="ac">
-    <w:name w:val="Нижний колонтитул Знак"/>
-    <w:basedOn w:val="a0"/>
-    <w:link w:val="ab"/>
+  <w:style w:type="character" w:customStyle="1" w:styleId="FooterChar">
+    <w:name w:val="Footer Char"/>
+    <w:basedOn w:val="DefaultParagraphFont"/>
+    <w:link w:val="Footer"/>
     <w:uiPriority w:val="99"/>
     <w:rsid w:val="00C53695"/>
+  </w:style>
+  <w:style w:type="paragraph" w:styleId="Caption">
+    <w:name w:val="caption"/>
+    <w:basedOn w:val="Normal"/>
+    <w:next w:val="Normal"/>
+    <w:uiPriority w:val="35"/>
+    <w:unhideWhenUsed/>
+    <w:qFormat/>
+    <w:rsid w:val="0095761D"/>
+    <w:pPr>
+      <w:spacing w:line="240" w:lineRule="auto"/>
+    </w:pPr>
+    <w:rPr>
+      <w:rFonts w:ascii="Times New Roman" w:hAnsi="Times New Roman"/>
+      <w:i/>
+      <w:iCs/>
+      <w:color w:val="1F497D" w:themeColor="text2"/>
+      <w:sz w:val="18"/>
+      <w:szCs w:val="18"/>
+    </w:rPr>
+  </w:style>
+  <w:style w:type="character" w:customStyle="1" w:styleId="Heading2Char">
+    <w:name w:val="Heading 2 Char"/>
+    <w:basedOn w:val="DefaultParagraphFont"/>
+    <w:link w:val="Heading2"/>
+    <w:rsid w:val="0095761D"/>
+    <w:rPr>
+      <w:rFonts w:ascii="Times New Roman" w:eastAsia="Times New Roman" w:hAnsi="Times New Roman" w:cs="Times New Roman"/>
+      <w:b/>
+      <w:sz w:val="28"/>
+      <w:szCs w:val="28"/>
+    </w:rPr>
   </w:style>
 </w:styles>
 </file>
